--- a/Group6_IIT_A3.docx
+++ b/Group6_IIT_A3.docx
@@ -13766,17 +13766,604 @@
     </w:p>
     <w:p>
       <w:pPr>
+        <w:pStyle w:val="ListParagraph"/>
+        <w:numPr>
+          <w:ilvl w:val="0"/>
+          <w:numId w:val="1"/>
+        </w:numPr>
         <w:rPr>
           <w:b/>
           <w:bCs/>
-          <w:sz w:val="36"/>
-          <w:szCs w:val="36"/>
+          <w:color w:val="FF0000"/>
+          <w:sz w:val="40"/>
+          <w:szCs w:val="40"/>
+          <w:lang w:val="vi-VN"/>
         </w:rPr>
       </w:pPr>
       <w:bookmarkStart w:id="0" w:name="_GoBack"/>
       <w:bookmarkEnd w:id="0"/>
+      <w:r>
+        <w:rPr>
+          <w:rFonts w:ascii="Times New Roman" w:hAnsi="Times New Roman" w:cs="Times New Roman"/>
+          <w:noProof/>
+          <w:sz w:val="36"/>
+          <w:szCs w:val="36"/>
+        </w:rPr>
+        <w:lastRenderedPageBreak/>
+        <mc:AlternateContent>
+          <mc:Choice Requires="wps">
+            <w:drawing>
+              <wp:anchor distT="0" distB="0" distL="114300" distR="114300" simplePos="0" relativeHeight="251816960" behindDoc="0" locked="0" layoutInCell="1" allowOverlap="1" wp14:anchorId="50FBF2A1" wp14:editId="7BB4CBA9">
+                <wp:simplePos x="0" y="0"/>
+                <wp:positionH relativeFrom="column">
+                  <wp:posOffset>771525</wp:posOffset>
+                </wp:positionH>
+                <wp:positionV relativeFrom="paragraph">
+                  <wp:posOffset>1501775</wp:posOffset>
+                </wp:positionV>
+                <wp:extent cx="5632450" cy="566420"/>
+                <wp:effectExtent l="0" t="0" r="19050" b="17780"/>
+                <wp:wrapNone/>
+                <wp:docPr id="76" name="Text Box 76"/>
+                <wp:cNvGraphicFramePr/>
+                <a:graphic xmlns:a="http://schemas.openxmlformats.org/drawingml/2006/main">
+                  <a:graphicData uri="http://schemas.microsoft.com/office/word/2010/wordprocessingShape">
+                    <wps:wsp>
+                      <wps:cNvSpPr txBox="1"/>
+                      <wps:spPr>
+                        <a:xfrm>
+                          <a:off x="0" y="0"/>
+                          <a:ext cx="5632450" cy="566420"/>
+                        </a:xfrm>
+                        <a:prstGeom prst="rect">
+                          <a:avLst/>
+                        </a:prstGeom>
+                        <a:noFill/>
+                        <a:ln w="6350">
+                          <a:solidFill>
+                            <a:srgbClr val="FF0000"/>
+                          </a:solidFill>
+                        </a:ln>
+                      </wps:spPr>
+                      <wps:txbx>
+                        <w:txbxContent>
+                          <w:p>
+                            <w:pPr>
+                              <w:spacing w:line="360" w:lineRule="auto"/>
+                              <w:rPr>
+                                <w:rFonts w:ascii="Times New Roman" w:hAnsi="Times New Roman" w:cs="Times New Roman"/>
+                                <w:sz w:val="36"/>
+                                <w:szCs w:val="36"/>
+                              </w:rPr>
+                            </w:pPr>
+                            <w:hyperlink r:id="rId54" w:history="1">
+                              <w:r>
+                                <w:rPr>
+                                  <w:rStyle w:val="Hyperlink"/>
+                                  <w:rFonts w:ascii="Times New Roman" w:hAnsi="Times New Roman" w:cs="Times New Roman"/>
+                                  <w:sz w:val="36"/>
+                                  <w:szCs w:val="36"/>
+                                </w:rPr>
+                                <w:t>https://vnesetalkingbush.github.io/github_asm_2/</w:t>
+                              </w:r>
+                            </w:hyperlink>
+                          </w:p>
+                          <w:p>
+                            <w:pPr>
+                              <w:spacing w:line="360" w:lineRule="auto"/>
+                              <w:jc w:val="center"/>
+                              <w:rPr>
+                                <w:rFonts w:ascii="Times New Roman" w:hAnsi="Times New Roman" w:cs="Times New Roman"/>
+                                <w:sz w:val="36"/>
+                                <w:szCs w:val="36"/>
+                              </w:rPr>
+                            </w:pPr>
+                          </w:p>
+                        </w:txbxContent>
+                      </wps:txbx>
+                      <wps:bodyPr rot="0" spcFirstLastPara="0" vertOverflow="overflow" horzOverflow="overflow" vert="horz" wrap="square" lIns="91440" tIns="45720" rIns="91440" bIns="45720" numCol="1" spcCol="0" rtlCol="0" fromWordArt="0" anchor="t" anchorCtr="0" forceAA="0" compatLnSpc="1">
+                        <a:prstTxWarp prst="textNoShape">
+                          <a:avLst/>
+                        </a:prstTxWarp>
+                        <a:noAutofit/>
+                      </wps:bodyPr>
+                    </wps:wsp>
+                  </a:graphicData>
+                </a:graphic>
+                <wp14:sizeRelH relativeFrom="margin">
+                  <wp14:pctWidth>0</wp14:pctWidth>
+                </wp14:sizeRelH>
+                <wp14:sizeRelV relativeFrom="margin">
+                  <wp14:pctHeight>0</wp14:pctHeight>
+                </wp14:sizeRelV>
+              </wp:anchor>
+            </w:drawing>
+          </mc:Choice>
+          <mc:Fallback>
+            <w:pict>
+              <v:shape w14:anchorId="50FBF2A1" id="Text Box 76" o:spid="_x0000_s1061" type="#_x0000_t202" style="position:absolute;left:0;text-align:left;margin-left:60.75pt;margin-top:118.25pt;width:443.5pt;height:44.6pt;z-index:251816960;visibility:visible;mso-wrap-style:square;mso-width-percent:0;mso-height-percent:0;mso-wrap-distance-left:9pt;mso-wrap-distance-top:0;mso-wrap-distance-right:9pt;mso-wrap-distance-bottom:0;mso-position-horizontal:absolute;mso-position-horizontal-relative:text;mso-position-vertical:absolute;mso-position-vertical-relative:text;mso-width-percent:0;mso-height-percent:0;mso-width-relative:margin;mso-height-relative:margin;v-text-anchor:top" o:gfxdata="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" filled="f" strokecolor="red" strokeweight=".5pt">
+                <v:textbox>
+                  <w:txbxContent>
+                    <w:p>
+                      <w:pPr>
+                        <w:spacing w:line="360" w:lineRule="auto"/>
+                        <w:rPr>
+                          <w:rFonts w:ascii="Times New Roman" w:hAnsi="Times New Roman" w:cs="Times New Roman"/>
+                          <w:sz w:val="36"/>
+                          <w:szCs w:val="36"/>
+                        </w:rPr>
+                      </w:pPr>
+                      <w:hyperlink r:id="rId55" w:history="1">
+                        <w:r>
+                          <w:rPr>
+                            <w:rStyle w:val="Hyperlink"/>
+                            <w:rFonts w:ascii="Times New Roman" w:hAnsi="Times New Roman" w:cs="Times New Roman"/>
+                            <w:sz w:val="36"/>
+                            <w:szCs w:val="36"/>
+                          </w:rPr>
+                          <w:t>https://vnesetalkingbush.github.io/github_asm_2/</w:t>
+                        </w:r>
+                      </w:hyperlink>
+                    </w:p>
+                    <w:p>
+                      <w:pPr>
+                        <w:spacing w:line="360" w:lineRule="auto"/>
+                        <w:jc w:val="center"/>
+                        <w:rPr>
+                          <w:rFonts w:ascii="Times New Roman" w:hAnsi="Times New Roman" w:cs="Times New Roman"/>
+                          <w:sz w:val="36"/>
+                          <w:szCs w:val="36"/>
+                        </w:rPr>
+                      </w:pPr>
+                    </w:p>
+                  </w:txbxContent>
+                </v:textbox>
+              </v:shape>
+            </w:pict>
+          </mc:Fallback>
+        </mc:AlternateContent>
+      </w:r>
+      <w:r>
+        <w:rPr>
+          <w:rFonts w:ascii="Times New Roman" w:hAnsi="Times New Roman" w:cs="Times New Roman"/>
+          <w:noProof/>
+          <w:sz w:val="36"/>
+          <w:szCs w:val="36"/>
+        </w:rPr>
+        <mc:AlternateContent>
+          <mc:Choice Requires="wps">
+            <w:drawing>
+              <wp:anchor distT="0" distB="0" distL="114300" distR="114300" simplePos="0" relativeHeight="251814912" behindDoc="0" locked="0" layoutInCell="1" allowOverlap="1" wp14:anchorId="2FC21D77" wp14:editId="59C9E5CC">
+                <wp:simplePos x="0" y="0"/>
+                <wp:positionH relativeFrom="column">
+                  <wp:posOffset>771525</wp:posOffset>
+                </wp:positionH>
+                <wp:positionV relativeFrom="paragraph">
+                  <wp:posOffset>555625</wp:posOffset>
+                </wp:positionV>
+                <wp:extent cx="5632450" cy="584835"/>
+                <wp:effectExtent l="0" t="0" r="19050" b="12065"/>
+                <wp:wrapNone/>
+                <wp:docPr id="98" name="Text Box 98"/>
+                <wp:cNvGraphicFramePr/>
+                <a:graphic xmlns:a="http://schemas.openxmlformats.org/drawingml/2006/main">
+                  <a:graphicData uri="http://schemas.microsoft.com/office/word/2010/wordprocessingShape">
+                    <wps:wsp>
+                      <wps:cNvSpPr txBox="1"/>
+                      <wps:spPr>
+                        <a:xfrm>
+                          <a:off x="0" y="0"/>
+                          <a:ext cx="5632450" cy="584835"/>
+                        </a:xfrm>
+                        <a:prstGeom prst="rect">
+                          <a:avLst/>
+                        </a:prstGeom>
+                        <a:noFill/>
+                        <a:ln w="6350">
+                          <a:solidFill>
+                            <a:srgbClr val="FF0000"/>
+                          </a:solidFill>
+                        </a:ln>
+                      </wps:spPr>
+                      <wps:txbx>
+                        <w:txbxContent>
+                          <w:p>
+                            <w:pPr>
+                              <w:spacing w:line="360" w:lineRule="auto"/>
+                              <w:rPr>
+                                <w:rFonts w:ascii="Times New Roman" w:hAnsi="Times New Roman" w:cs="Times New Roman"/>
+                                <w:sz w:val="36"/>
+                                <w:szCs w:val="36"/>
+                              </w:rPr>
+                            </w:pPr>
+                            <w:hyperlink r:id="rId56" w:history="1">
+                              <w:r>
+                                <w:rPr>
+                                  <w:rStyle w:val="Hyperlink"/>
+                                  <w:rFonts w:ascii="Times New Roman" w:hAnsi="Times New Roman" w:cs="Times New Roman"/>
+                                  <w:sz w:val="36"/>
+                                  <w:szCs w:val="36"/>
+                                </w:rPr>
+                                <w:t>https://github.com/VNeseTalkingBush/github_asm_2</w:t>
+                              </w:r>
+                            </w:hyperlink>
+                          </w:p>
+                          <w:p>
+                            <w:pPr>
+                              <w:spacing w:line="360" w:lineRule="auto"/>
+                              <w:jc w:val="center"/>
+                              <w:rPr>
+                                <w:rFonts w:ascii="Times New Roman" w:hAnsi="Times New Roman" w:cs="Times New Roman"/>
+                                <w:sz w:val="36"/>
+                                <w:szCs w:val="36"/>
+                              </w:rPr>
+                            </w:pPr>
+                          </w:p>
+                        </w:txbxContent>
+                      </wps:txbx>
+                      <wps:bodyPr rot="0" spcFirstLastPara="0" vertOverflow="overflow" horzOverflow="overflow" vert="horz" wrap="square" lIns="91440" tIns="45720" rIns="91440" bIns="45720" numCol="1" spcCol="0" rtlCol="0" fromWordArt="0" anchor="t" anchorCtr="0" forceAA="0" compatLnSpc="1">
+                        <a:prstTxWarp prst="textNoShape">
+                          <a:avLst/>
+                        </a:prstTxWarp>
+                        <a:noAutofit/>
+                      </wps:bodyPr>
+                    </wps:wsp>
+                  </a:graphicData>
+                </a:graphic>
+                <wp14:sizeRelH relativeFrom="margin">
+                  <wp14:pctWidth>0</wp14:pctWidth>
+                </wp14:sizeRelH>
+                <wp14:sizeRelV relativeFrom="margin">
+                  <wp14:pctHeight>0</wp14:pctHeight>
+                </wp14:sizeRelV>
+              </wp:anchor>
+            </w:drawing>
+          </mc:Choice>
+          <mc:Fallback>
+            <w:pict>
+              <v:shape w14:anchorId="2FC21D77" id="Text Box 98" o:spid="_x0000_s1062" type="#_x0000_t202" style="position:absolute;left:0;text-align:left;margin-left:60.75pt;margin-top:43.75pt;width:443.5pt;height:46.05pt;z-index:251814912;visibility:visible;mso-wrap-style:square;mso-width-percent:0;mso-height-percent:0;mso-wrap-distance-left:9pt;mso-wrap-distance-top:0;mso-wrap-distance-right:9pt;mso-wrap-distance-bottom:0;mso-position-horizontal:absolute;mso-position-horizontal-relative:text;mso-position-vertical:absolute;mso-position-vertical-relative:text;mso-width-percent:0;mso-height-percent:0;mso-width-relative:margin;mso-height-relative:margin;v-text-anchor:top" o:gfxdata="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" filled="f" strokecolor="red" strokeweight=".5pt">
+                <v:textbox>
+                  <w:txbxContent>
+                    <w:p>
+                      <w:pPr>
+                        <w:spacing w:line="360" w:lineRule="auto"/>
+                        <w:rPr>
+                          <w:rFonts w:ascii="Times New Roman" w:hAnsi="Times New Roman" w:cs="Times New Roman"/>
+                          <w:sz w:val="36"/>
+                          <w:szCs w:val="36"/>
+                        </w:rPr>
+                      </w:pPr>
+                      <w:hyperlink r:id="rId57" w:history="1">
+                        <w:r>
+                          <w:rPr>
+                            <w:rStyle w:val="Hyperlink"/>
+                            <w:rFonts w:ascii="Times New Roman" w:hAnsi="Times New Roman" w:cs="Times New Roman"/>
+                            <w:sz w:val="36"/>
+                            <w:szCs w:val="36"/>
+                          </w:rPr>
+                          <w:t>https://github.com/VNeseTalkingBush/github_asm_2</w:t>
+                        </w:r>
+                      </w:hyperlink>
+                    </w:p>
+                    <w:p>
+                      <w:pPr>
+                        <w:spacing w:line="360" w:lineRule="auto"/>
+                        <w:jc w:val="center"/>
+                        <w:rPr>
+                          <w:rFonts w:ascii="Times New Roman" w:hAnsi="Times New Roman" w:cs="Times New Roman"/>
+                          <w:sz w:val="36"/>
+                          <w:szCs w:val="36"/>
+                        </w:rPr>
+                      </w:pPr>
+                    </w:p>
+                  </w:txbxContent>
+                </v:textbox>
+              </v:shape>
+            </w:pict>
+          </mc:Fallback>
+        </mc:AlternateContent>
+      </w:r>
+      <w:r>
+        <w:rPr>
+          <w:rFonts w:ascii="Times New Roman" w:hAnsi="Times New Roman" w:cs="Times New Roman"/>
+          <w:noProof/>
+          <w:color w:val="461C07"/>
+          <w:sz w:val="36"/>
+          <w:szCs w:val="36"/>
+        </w:rPr>
+        <w:drawing>
+          <wp:anchor distT="0" distB="0" distL="114300" distR="114300" simplePos="0" relativeHeight="251812864" behindDoc="0" locked="0" layoutInCell="1" allowOverlap="1" wp14:anchorId="42B35DCE" wp14:editId="3677C2C2">
+            <wp:simplePos x="0" y="0"/>
+            <wp:positionH relativeFrom="column">
+              <wp:posOffset>-357187</wp:posOffset>
+            </wp:positionH>
+            <wp:positionV relativeFrom="paragraph">
+              <wp:posOffset>1345565</wp:posOffset>
+            </wp:positionV>
+            <wp:extent cx="914400" cy="914400"/>
+            <wp:effectExtent l="0" t="0" r="0" b="0"/>
+            <wp:wrapTopAndBottom/>
+            <wp:docPr id="132" name="Graphic 132" descr="World"/>
+            <wp:cNvGraphicFramePr>
+              <a:graphicFrameLocks xmlns:a="http://schemas.openxmlformats.org/drawingml/2006/main" noChangeAspect="1"/>
+            </wp:cNvGraphicFramePr>
+            <a:graphic xmlns:a="http://schemas.openxmlformats.org/drawingml/2006/main">
+              <a:graphicData uri="http://schemas.openxmlformats.org/drawingml/2006/picture">
+                <pic:pic xmlns:pic="http://schemas.openxmlformats.org/drawingml/2006/picture">
+                  <pic:nvPicPr>
+                    <pic:cNvPr id="132" name="mediafile_n2E5OC.svg"/>
+                    <pic:cNvPicPr/>
+                  </pic:nvPicPr>
+                  <pic:blipFill>
+                    <a:blip r:embed="rId58">
+                      <a:extLst>
+                        <a:ext uri="{28A0092B-C50C-407E-A947-70E740481C1C}">
+                          <a14:useLocalDpi xmlns:a14="http://schemas.microsoft.com/office/drawing/2010/main" val="0"/>
+                        </a:ext>
+                        <a:ext uri="{96DAC541-7B7A-43D3-8B79-37D633B846F1}">
+                          <asvg:svgBlip xmlns:asvg="http://schemas.microsoft.com/office/drawing/2016/SVG/main" r:embed="rId59"/>
+                        </a:ext>
+                      </a:extLst>
+                    </a:blip>
+                    <a:stretch>
+                      <a:fillRect/>
+                    </a:stretch>
+                  </pic:blipFill>
+                  <pic:spPr>
+                    <a:xfrm>
+                      <a:off x="0" y="0"/>
+                      <a:ext cx="914400" cy="914400"/>
+                    </a:xfrm>
+                    <a:prstGeom prst="rect">
+                      <a:avLst/>
+                    </a:prstGeom>
+                  </pic:spPr>
+                </pic:pic>
+              </a:graphicData>
+            </a:graphic>
+            <wp14:sizeRelH relativeFrom="page">
+              <wp14:pctWidth>0</wp14:pctWidth>
+            </wp14:sizeRelH>
+            <wp14:sizeRelV relativeFrom="page">
+              <wp14:pctHeight>0</wp14:pctHeight>
+            </wp14:sizeRelV>
+          </wp:anchor>
+        </w:drawing>
+      </w:r>
+      <w:r>
+        <w:rPr>
+          <w:rFonts w:ascii="Times New Roman" w:hAnsi="Times New Roman" w:cs="Times New Roman"/>
+          <w:noProof/>
+          <w:sz w:val="36"/>
+          <w:szCs w:val="36"/>
+          <w:lang w:val="vi-VN"/>
+        </w:rPr>
+        <w:drawing>
+          <wp:anchor distT="0" distB="0" distL="114300" distR="114300" simplePos="0" relativeHeight="251810816" behindDoc="0" locked="0" layoutInCell="1" allowOverlap="1" wp14:anchorId="665E149A" wp14:editId="52B868F3">
+            <wp:simplePos x="0" y="0"/>
+            <wp:positionH relativeFrom="column">
+              <wp:posOffset>-357188</wp:posOffset>
+            </wp:positionH>
+            <wp:positionV relativeFrom="paragraph">
+              <wp:posOffset>316865</wp:posOffset>
+            </wp:positionV>
+            <wp:extent cx="914400" cy="914400"/>
+            <wp:effectExtent l="0" t="0" r="0" b="0"/>
+            <wp:wrapTopAndBottom/>
+            <wp:docPr id="133" name="Graphic 133" descr="Database"/>
+            <wp:cNvGraphicFramePr>
+              <a:graphicFrameLocks xmlns:a="http://schemas.openxmlformats.org/drawingml/2006/main" noChangeAspect="1"/>
+            </wp:cNvGraphicFramePr>
+            <a:graphic xmlns:a="http://schemas.openxmlformats.org/drawingml/2006/main">
+              <a:graphicData uri="http://schemas.openxmlformats.org/drawingml/2006/picture">
+                <pic:pic xmlns:pic="http://schemas.openxmlformats.org/drawingml/2006/picture">
+                  <pic:nvPicPr>
+                    <pic:cNvPr id="133" name="mediafile_FaoN0e.svg"/>
+                    <pic:cNvPicPr/>
+                  </pic:nvPicPr>
+                  <pic:blipFill>
+                    <a:blip r:embed="rId60">
+                      <a:extLst>
+                        <a:ext uri="{28A0092B-C50C-407E-A947-70E740481C1C}">
+                          <a14:useLocalDpi xmlns:a14="http://schemas.microsoft.com/office/drawing/2010/main" val="0"/>
+                        </a:ext>
+                        <a:ext uri="{96DAC541-7B7A-43D3-8B79-37D633B846F1}">
+                          <asvg:svgBlip xmlns:asvg="http://schemas.microsoft.com/office/drawing/2016/SVG/main" r:embed="rId61"/>
+                        </a:ext>
+                      </a:extLst>
+                    </a:blip>
+                    <a:stretch>
+                      <a:fillRect/>
+                    </a:stretch>
+                  </pic:blipFill>
+                  <pic:spPr>
+                    <a:xfrm>
+                      <a:off x="0" y="0"/>
+                      <a:ext cx="914400" cy="914400"/>
+                    </a:xfrm>
+                    <a:prstGeom prst="rect">
+                      <a:avLst/>
+                    </a:prstGeom>
+                  </pic:spPr>
+                </pic:pic>
+              </a:graphicData>
+            </a:graphic>
+            <wp14:sizeRelH relativeFrom="page">
+              <wp14:pctWidth>0</wp14:pctWidth>
+            </wp14:sizeRelH>
+            <wp14:sizeRelV relativeFrom="page">
+              <wp14:pctHeight>0</wp14:pctHeight>
+            </wp14:sizeRelV>
+          </wp:anchor>
+        </w:drawing>
+      </w:r>
+      <w:r>
+        <w:rPr>
+          <w:b/>
+          <w:bCs/>
+          <w:color w:val="FF0000"/>
+          <w:sz w:val="40"/>
+          <w:szCs w:val="40"/>
+          <w:lang w:val="vi-VN"/>
+        </w:rPr>
+        <w:t>Tools</w:t>
+      </w:r>
     </w:p>
-    <w:p/>
+    <w:p>
+      <w:pPr>
+        <w:pStyle w:val="ListParagraph"/>
+        <w:rPr>
+          <w:b/>
+          <w:bCs/>
+          <w:color w:val="FF0000"/>
+          <w:sz w:val="40"/>
+          <w:szCs w:val="40"/>
+          <w:lang w:val="vi-VN"/>
+        </w:rPr>
+      </w:pPr>
+    </w:p>
+    <w:p>
+      <w:pPr>
+        <w:pStyle w:val="ListParagraph"/>
+        <w:numPr>
+          <w:ilvl w:val="0"/>
+          <w:numId w:val="1"/>
+        </w:numPr>
+        <w:rPr>
+          <w:b/>
+          <w:bCs/>
+          <w:color w:val="FF0000"/>
+          <w:sz w:val="40"/>
+          <w:szCs w:val="40"/>
+          <w:lang w:val="vi-VN"/>
+        </w:rPr>
+      </w:pPr>
+      <w:r>
+        <w:rPr>
+          <w:b/>
+          <w:bCs/>
+          <w:color w:val="FF0000"/>
+          <w:sz w:val="40"/>
+          <w:szCs w:val="40"/>
+          <w:lang w:val="vi-VN"/>
+        </w:rPr>
+        <w:t>Project Description</w:t>
+      </w:r>
+    </w:p>
+    <w:p>
+      <w:pPr>
+        <w:tabs>
+          <w:tab w:val="left" w:pos="1103"/>
+        </w:tabs>
+        <w:rPr>
+          <w:b/>
+          <w:bCs/>
+          <w:sz w:val="32"/>
+          <w:szCs w:val="32"/>
+          <w:lang w:val="vi-VN"/>
+        </w:rPr>
+      </w:pPr>
+      <w:r>
+        <w:rPr>
+          <w:lang w:val="vi-VN"/>
+        </w:rPr>
+        <w:tab/>
+      </w:r>
+      <w:r>
+        <w:rPr>
+          <w:b/>
+          <w:bCs/>
+          <w:sz w:val="32"/>
+          <w:szCs w:val="32"/>
+          <w:lang w:val="vi-VN"/>
+        </w:rPr>
+        <w:t>3.1. Overview</w:t>
+      </w:r>
+    </w:p>
+    <w:p>
+      <w:pPr>
+        <w:tabs>
+          <w:tab w:val="left" w:pos="1103"/>
+        </w:tabs>
+        <w:rPr>
+          <w:b/>
+          <w:bCs/>
+          <w:color w:val="FF0000"/>
+          <w:sz w:val="28"/>
+          <w:szCs w:val="28"/>
+          <w:lang w:val="vi-VN"/>
+        </w:rPr>
+      </w:pPr>
+      <w:r>
+        <w:rPr>
+          <w:lang w:val="vi-VN"/>
+        </w:rPr>
+        <w:tab/>
+      </w:r>
+      <w:r>
+        <w:rPr>
+          <w:lang w:val="vi-VN"/>
+        </w:rPr>
+        <w:tab/>
+      </w:r>
+      <w:r>
+        <w:rPr>
+          <w:b/>
+          <w:bCs/>
+          <w:sz w:val="28"/>
+          <w:szCs w:val="28"/>
+          <w:lang w:val="vi-VN"/>
+        </w:rPr>
+        <w:t>3.1.1. Topic</w:t>
+      </w:r>
+    </w:p>
+    <w:p>
+      <w:pPr>
+        <w:jc w:val="both"/>
+      </w:pPr>
+      <w:r>
+        <w:rPr>
+          <w:lang w:val="vi-VN"/>
+        </w:rPr>
+        <w:tab/>
+      </w:r>
+      <w:r>
+        <w:t xml:space="preserve">For some people, time is as value as gold. There is too much work to do while time is limited. Hiring an assistant seems to be an amazing way to share the workload and boosts productivity. However, it is not easy for an employer to find the perfect assistant who can keep up with the workflow while at the same time, understanding the employer’s need and still able to maintain productivity. Not to mention, hiring an assistant also means </w:t>
+      </w:r>
+      <w:r>
+        <w:t>the employer has to pay them salary like any other employees. In today world, when technology gradually replace human in many fields, virtual assistant is a new way for the busy businessmen to keep track on their work as well as function like any other real assistant. Despite that, virtual assistant seems to be a new and strange concept for the people of Vietnam, many claims that they are not familiar with the technology and does not know the supported language to interact with the assistant. Understanding these difficulties, in this project our team challenged ourselves to create a virtual assistant that can solve these issues.</w:t>
+      </w:r>
+    </w:p>
+    <w:p>
+      <w:pPr>
+        <w:jc w:val="both"/>
+      </w:pPr>
+      <w:r>
+        <w:tab/>
+        <w:t xml:space="preserve">Most available assistant today, such as Cortana or Siri operates on a very high level of technology, too advanced that many users cannot understand the concept and the functions of it. What we did with Jeff was removing all the unfriendly functions of other virtual assistant and give him basic functions and commands so that newbies to technology would understand and can use Jeff as </w:t>
+      </w:r>
+      <w:proofErr w:type="spellStart"/>
+      <w:r>
+        <w:t>their</w:t>
+      </w:r>
+      <w:proofErr w:type="spellEnd"/>
+      <w:r>
+        <w:t xml:space="preserve"> first step to get familiar with the concept of virtual assistant. Jeff is capable of basic tasks such as searching with voice input, </w:t>
+      </w:r>
+      <w:r>
+        <w:t>schedule and remind the users for the meetings, calls as well as texting, creates timers, etc. All of these functions can be operated by voice command and the supported language will be Vietnamese. We hope that Jeff can be the first step for Vietnamese people to get familiar with applying technology to their daily life. After getting familiar with Jeff, the users would have knowledge to upgrade his/her assistant to a more advance system according to their needs. Of course, there are still many rooms for Jeff to get improved and enhanced. However, the nature of Jeff will still remain a basic virtual assistant that functions fundamentally and act as the first steps to get into the vast world of technology.</w:t>
+      </w:r>
+    </w:p>
+    <w:p>
+      <w:r>
+        <w:br w:type="page"/>
+      </w:r>
+    </w:p>
+    <w:p>
+      <w:pPr>
+        <w:jc w:val="both"/>
+      </w:pPr>
+    </w:p>
     <w:sectPr>
       <w:pgSz w:w="12240" w:h="15840"/>
       <w:pgMar w:top="648" w:right="1440" w:bottom="1440" w:left="1440" w:header="720" w:footer="720" w:gutter="0"/>

--- a/Group6_IIT_A3.docx
+++ b/Group6_IIT_A3.docx
@@ -1239,7 +1239,11 @@
     <w:sdt>
       <w:sdtPr>
         <w:rPr>
-          <w:rFonts w:asciiTheme="minorHAnsi" w:hAnsiTheme="minorHAnsi" w:cstheme="minorHAnsi"/>
+          <w:rFonts w:asciiTheme="minorHAnsi" w:eastAsiaTheme="minorHAnsi" w:hAnsiTheme="minorHAnsi" w:cstheme="minorHAnsi"/>
+          <w:b w:val="0"/>
+          <w:color w:val="auto"/>
+          <w:sz w:val="24"/>
+          <w:szCs w:val="24"/>
         </w:rPr>
         <w:id w:val="-1557087272"/>
         <w:docPartObj>
@@ -1249,18 +1253,15 @@
       </w:sdtPr>
       <w:sdtEndPr>
         <w:rPr>
-          <w:rFonts w:eastAsiaTheme="minorHAnsi"/>
           <w:bCs/>
           <w:noProof/>
-          <w:color w:val="auto"/>
-          <w:sz w:val="24"/>
-          <w:szCs w:val="24"/>
         </w:rPr>
       </w:sdtEndPr>
       <w:sdtContent>
         <w:p>
           <w:pPr>
             <w:pStyle w:val="TOCHeading"/>
+            <w:jc w:val="both"/>
             <w:rPr>
               <w:rFonts w:asciiTheme="minorHAnsi" w:hAnsiTheme="minorHAnsi" w:cstheme="minorHAnsi"/>
             </w:rPr>
@@ -1279,8 +1280,9 @@
               <w:tab w:val="left" w:pos="480"/>
               <w:tab w:val="right" w:leader="dot" w:pos="9350"/>
             </w:tabs>
+            <w:jc w:val="both"/>
             <w:rPr>
-              <w:rFonts w:eastAsiaTheme="minorEastAsia" w:cstheme="minorBidi"/>
+              <w:rFonts w:eastAsiaTheme="minorEastAsia"/>
               <w:b w:val="0"/>
               <w:bCs w:val="0"/>
               <w:i w:val="0"/>
@@ -1316,7 +1318,7 @@
             </w:r>
             <w:r>
               <w:rPr>
-                <w:rFonts w:eastAsiaTheme="minorEastAsia" w:cstheme="minorBidi"/>
+                <w:rFonts w:eastAsiaTheme="minorEastAsia"/>
                 <w:b w:val="0"/>
                 <w:bCs w:val="0"/>
                 <w:i w:val="0"/>
@@ -1390,8 +1392,9 @@
               <w:tab w:val="left" w:pos="960"/>
               <w:tab w:val="right" w:leader="dot" w:pos="9350"/>
             </w:tabs>
+            <w:jc w:val="both"/>
             <w:rPr>
-              <w:rFonts w:eastAsiaTheme="minorEastAsia" w:cstheme="minorBidi"/>
+              <w:rFonts w:eastAsiaTheme="minorEastAsia"/>
               <w:b w:val="0"/>
               <w:bCs w:val="0"/>
               <w:noProof/>
@@ -1409,7 +1412,7 @@
             </w:r>
             <w:r>
               <w:rPr>
-                <w:rFonts w:eastAsiaTheme="minorEastAsia" w:cstheme="minorBidi"/>
+                <w:rFonts w:eastAsiaTheme="minorEastAsia"/>
                 <w:b w:val="0"/>
                 <w:bCs w:val="0"/>
                 <w:noProof/>
@@ -1482,8 +1485,9 @@
               <w:tab w:val="left" w:pos="960"/>
               <w:tab w:val="right" w:leader="dot" w:pos="9350"/>
             </w:tabs>
+            <w:jc w:val="both"/>
             <w:rPr>
-              <w:rFonts w:eastAsiaTheme="minorEastAsia" w:cstheme="minorBidi"/>
+              <w:rFonts w:eastAsiaTheme="minorEastAsia"/>
               <w:b w:val="0"/>
               <w:bCs w:val="0"/>
               <w:noProof/>
@@ -1501,7 +1505,7 @@
             </w:r>
             <w:r>
               <w:rPr>
-                <w:rFonts w:eastAsiaTheme="minorEastAsia" w:cstheme="minorBidi"/>
+                <w:rFonts w:eastAsiaTheme="minorEastAsia"/>
                 <w:b w:val="0"/>
                 <w:bCs w:val="0"/>
                 <w:noProof/>
@@ -1574,8 +1578,9 @@
               <w:tab w:val="left" w:pos="960"/>
               <w:tab w:val="right" w:leader="dot" w:pos="9350"/>
             </w:tabs>
+            <w:jc w:val="both"/>
             <w:rPr>
-              <w:rFonts w:eastAsiaTheme="minorEastAsia" w:cstheme="minorBidi"/>
+              <w:rFonts w:eastAsiaTheme="minorEastAsia"/>
               <w:b w:val="0"/>
               <w:bCs w:val="0"/>
               <w:noProof/>
@@ -1593,7 +1598,7 @@
             </w:r>
             <w:r>
               <w:rPr>
-                <w:rFonts w:eastAsiaTheme="minorEastAsia" w:cstheme="minorBidi"/>
+                <w:rFonts w:eastAsiaTheme="minorEastAsia"/>
                 <w:b w:val="0"/>
                 <w:bCs w:val="0"/>
                 <w:noProof/>
@@ -1666,8 +1671,9 @@
               <w:tab w:val="left" w:pos="480"/>
               <w:tab w:val="right" w:leader="dot" w:pos="9350"/>
             </w:tabs>
+            <w:jc w:val="both"/>
             <w:rPr>
-              <w:rFonts w:eastAsiaTheme="minorEastAsia" w:cstheme="minorBidi"/>
+              <w:rFonts w:eastAsiaTheme="minorEastAsia"/>
               <w:b w:val="0"/>
               <w:bCs w:val="0"/>
               <w:i w:val="0"/>
@@ -1685,7 +1691,7 @@
             </w:r>
             <w:r>
               <w:rPr>
-                <w:rFonts w:eastAsiaTheme="minorEastAsia" w:cstheme="minorBidi"/>
+                <w:rFonts w:eastAsiaTheme="minorEastAsia"/>
                 <w:b w:val="0"/>
                 <w:bCs w:val="0"/>
                 <w:i w:val="0"/>
@@ -1758,8 +1764,9 @@
               <w:tab w:val="left" w:pos="480"/>
               <w:tab w:val="right" w:leader="dot" w:pos="9350"/>
             </w:tabs>
+            <w:jc w:val="both"/>
             <w:rPr>
-              <w:rFonts w:eastAsiaTheme="minorEastAsia" w:cstheme="minorBidi"/>
+              <w:rFonts w:eastAsiaTheme="minorEastAsia"/>
               <w:b w:val="0"/>
               <w:bCs w:val="0"/>
               <w:i w:val="0"/>
@@ -1778,7 +1785,7 @@
             </w:r>
             <w:r>
               <w:rPr>
-                <w:rFonts w:eastAsiaTheme="minorEastAsia" w:cstheme="minorBidi"/>
+                <w:rFonts w:eastAsiaTheme="minorEastAsia"/>
                 <w:b w:val="0"/>
                 <w:bCs w:val="0"/>
                 <w:i w:val="0"/>
@@ -1851,8 +1858,9 @@
             <w:tabs>
               <w:tab w:val="right" w:leader="dot" w:pos="9350"/>
             </w:tabs>
+            <w:jc w:val="both"/>
             <w:rPr>
-              <w:rFonts w:eastAsiaTheme="minorEastAsia" w:cstheme="minorBidi"/>
+              <w:rFonts w:eastAsiaTheme="minorEastAsia"/>
               <w:b w:val="0"/>
               <w:bCs w:val="0"/>
               <w:noProof/>
@@ -1925,8 +1933,9 @@
             <w:tabs>
               <w:tab w:val="right" w:leader="dot" w:pos="9350"/>
             </w:tabs>
+            <w:jc w:val="both"/>
             <w:rPr>
-              <w:rFonts w:eastAsiaTheme="minorEastAsia" w:cstheme="minorBidi"/>
+              <w:rFonts w:eastAsiaTheme="minorEastAsia"/>
               <w:noProof/>
               <w:sz w:val="24"/>
               <w:szCs w:val="24"/>
@@ -1999,8 +2008,9 @@
             <w:tabs>
               <w:tab w:val="right" w:leader="dot" w:pos="9350"/>
             </w:tabs>
+            <w:jc w:val="both"/>
             <w:rPr>
-              <w:rFonts w:eastAsiaTheme="minorEastAsia" w:cstheme="minorBidi"/>
+              <w:rFonts w:eastAsiaTheme="minorEastAsia"/>
               <w:noProof/>
               <w:sz w:val="24"/>
               <w:szCs w:val="24"/>
@@ -2073,8 +2083,9 @@
             <w:tabs>
               <w:tab w:val="right" w:leader="dot" w:pos="9350"/>
             </w:tabs>
+            <w:jc w:val="both"/>
             <w:rPr>
-              <w:rFonts w:eastAsiaTheme="minorEastAsia" w:cstheme="minorBidi"/>
+              <w:rFonts w:eastAsiaTheme="minorEastAsia"/>
               <w:noProof/>
               <w:sz w:val="24"/>
               <w:szCs w:val="24"/>
@@ -2147,8 +2158,9 @@
             <w:tabs>
               <w:tab w:val="right" w:leader="dot" w:pos="9350"/>
             </w:tabs>
+            <w:jc w:val="both"/>
             <w:rPr>
-              <w:rFonts w:eastAsiaTheme="minorEastAsia" w:cstheme="minorBidi"/>
+              <w:rFonts w:eastAsiaTheme="minorEastAsia"/>
               <w:noProof/>
               <w:sz w:val="24"/>
               <w:szCs w:val="24"/>
@@ -2230,8 +2242,9 @@
             <w:tabs>
               <w:tab w:val="right" w:leader="dot" w:pos="9350"/>
             </w:tabs>
+            <w:jc w:val="both"/>
             <w:rPr>
-              <w:rFonts w:eastAsiaTheme="minorEastAsia" w:cstheme="minorBidi"/>
+              <w:rFonts w:eastAsiaTheme="minorEastAsia"/>
               <w:noProof/>
               <w:sz w:val="24"/>
               <w:szCs w:val="24"/>
@@ -2304,8 +2317,9 @@
             <w:tabs>
               <w:tab w:val="right" w:leader="dot" w:pos="9350"/>
             </w:tabs>
+            <w:jc w:val="both"/>
             <w:rPr>
-              <w:rFonts w:eastAsiaTheme="minorEastAsia" w:cstheme="minorBidi"/>
+              <w:rFonts w:eastAsiaTheme="minorEastAsia"/>
               <w:b w:val="0"/>
               <w:bCs w:val="0"/>
               <w:noProof/>
@@ -2393,8 +2407,9 @@
             <w:tabs>
               <w:tab w:val="right" w:leader="dot" w:pos="9350"/>
             </w:tabs>
+            <w:jc w:val="both"/>
             <w:rPr>
-              <w:rFonts w:eastAsiaTheme="minorEastAsia" w:cstheme="minorBidi"/>
+              <w:rFonts w:eastAsiaTheme="minorEastAsia"/>
               <w:noProof/>
               <w:sz w:val="24"/>
               <w:szCs w:val="24"/>
@@ -2466,8 +2481,9 @@
             <w:tabs>
               <w:tab w:val="right" w:leader="dot" w:pos="9350"/>
             </w:tabs>
+            <w:jc w:val="both"/>
             <w:rPr>
-              <w:rFonts w:eastAsiaTheme="minorEastAsia" w:cstheme="minorBidi"/>
+              <w:rFonts w:eastAsiaTheme="minorEastAsia"/>
               <w:noProof/>
               <w:sz w:val="24"/>
               <w:szCs w:val="24"/>
@@ -2540,8 +2556,9 @@
             <w:tabs>
               <w:tab w:val="right" w:leader="dot" w:pos="9350"/>
             </w:tabs>
+            <w:jc w:val="both"/>
             <w:rPr>
-              <w:rFonts w:eastAsiaTheme="minorEastAsia" w:cstheme="minorBidi"/>
+              <w:rFonts w:eastAsiaTheme="minorEastAsia"/>
               <w:noProof/>
               <w:sz w:val="24"/>
               <w:szCs w:val="24"/>
@@ -2614,8 +2631,9 @@
             <w:tabs>
               <w:tab w:val="right" w:leader="dot" w:pos="9350"/>
             </w:tabs>
+            <w:jc w:val="both"/>
             <w:rPr>
-              <w:rFonts w:eastAsiaTheme="minorEastAsia" w:cstheme="minorBidi"/>
+              <w:rFonts w:eastAsiaTheme="minorEastAsia"/>
               <w:b w:val="0"/>
               <w:bCs w:val="0"/>
               <w:noProof/>
@@ -2684,6 +2702,7 @@
         </w:p>
         <w:p>
           <w:pPr>
+            <w:jc w:val="both"/>
             <w:rPr>
               <w:rFonts w:cstheme="minorHAnsi"/>
             </w:rPr>
@@ -2713,8 +2732,6 @@
         </w:rPr>
         <w:br w:type="page"/>
       </w:r>
-      <w:bookmarkStart w:id="0" w:name="_GoBack"/>
-      <w:bookmarkEnd w:id="0"/>
     </w:p>
     <w:p>
       <w:pPr>
@@ -2723,6 +2740,7 @@
           <w:ilvl w:val="0"/>
           <w:numId w:val="4"/>
         </w:numPr>
+        <w:jc w:val="both"/>
         <w:rPr>
           <w:rFonts w:asciiTheme="minorHAnsi" w:hAnsiTheme="minorHAnsi" w:cstheme="minorHAnsi"/>
           <w:b/>
@@ -2733,7 +2751,7 @@
           <w:lang w:val="vi-VN"/>
         </w:rPr>
       </w:pPr>
-      <w:bookmarkStart w:id="1" w:name="_Toc92714136"/>
+      <w:bookmarkStart w:id="0" w:name="_Toc92714136"/>
       <w:r>
         <w:rPr>
           <w:rFonts w:asciiTheme="minorHAnsi" w:hAnsiTheme="minorHAnsi" w:cstheme="minorHAnsi"/>
@@ -2747,10 +2765,11 @@
         <w:lastRenderedPageBreak/>
         <w:t>Team profile</w:t>
       </w:r>
-      <w:bookmarkEnd w:id="1"/>
+      <w:bookmarkEnd w:id="0"/>
     </w:p>
     <w:p>
       <w:pPr>
+        <w:jc w:val="both"/>
         <w:rPr>
           <w:rFonts w:cstheme="minorHAnsi"/>
           <w:lang w:val="vi-VN"/>
@@ -2773,8 +2792,8 @@
           <w:szCs w:val="36"/>
         </w:rPr>
       </w:pPr>
+      <w:bookmarkStart w:id="1" w:name="_Toc92714137"/>
       <w:bookmarkStart w:id="2" w:name="teamname"/>
-      <w:bookmarkStart w:id="3" w:name="_Toc92714137"/>
       <w:r>
         <w:rPr>
           <w:rStyle w:val="Heading2Char"/>
@@ -2799,7 +2818,7 @@
         </w:rPr>
         <w:t>:</w:t>
       </w:r>
-      <w:bookmarkEnd w:id="3"/>
+      <w:bookmarkEnd w:id="1"/>
       <w:r>
         <w:rPr>
           <w:rFonts w:cstheme="minorHAnsi"/>
@@ -2969,6 +2988,7 @@
           <w:ilvl w:val="1"/>
           <w:numId w:val="4"/>
         </w:numPr>
+        <w:jc w:val="both"/>
         <w:rPr>
           <w:rStyle w:val="Heading2Char"/>
           <w:rFonts w:asciiTheme="minorHAnsi" w:hAnsiTheme="minorHAnsi" w:cstheme="minorHAnsi"/>
@@ -4776,7 +4796,7 @@
           </mc:Fallback>
         </mc:AlternateContent>
       </w:r>
-      <w:bookmarkStart w:id="4" w:name="personalinfo"/>
+      <w:bookmarkStart w:id="3" w:name="personalinfo"/>
       <w:r>
         <w:rPr>
           <w:rFonts w:cstheme="minorHAnsi"/>
@@ -4793,7 +4813,7 @@
         <w:t>ersonal information</w:t>
       </w:r>
     </w:p>
-    <w:bookmarkEnd w:id="4"/>
+    <w:bookmarkEnd w:id="3"/>
     <w:p>
       <w:pPr>
         <w:jc w:val="both"/>
@@ -11772,6 +11792,7 @@
           <w:ilvl w:val="1"/>
           <w:numId w:val="4"/>
         </w:numPr>
+        <w:jc w:val="both"/>
         <w:rPr>
           <w:rFonts w:asciiTheme="minorHAnsi" w:hAnsiTheme="minorHAnsi" w:cstheme="minorHAnsi"/>
           <w:b/>
@@ -11781,7 +11802,7 @@
           <w:szCs w:val="32"/>
         </w:rPr>
       </w:pPr>
-      <w:bookmarkStart w:id="5" w:name="_Toc92714138"/>
+      <w:bookmarkStart w:id="4" w:name="_Toc92714138"/>
       <w:r>
         <w:rPr>
           <w:rFonts w:asciiTheme="minorHAnsi" w:hAnsiTheme="minorHAnsi" w:cstheme="minorHAnsi"/>
@@ -11794,7 +11815,7 @@
         <w:lastRenderedPageBreak/>
         <w:t>Group processes</w:t>
       </w:r>
-      <w:bookmarkEnd w:id="5"/>
+      <w:bookmarkEnd w:id="4"/>
     </w:p>
     <w:p>
       <w:pPr>
@@ -12582,6 +12603,7 @@
           <w:numId w:val="9"/>
         </w:numPr>
         <w:ind w:left="1530"/>
+        <w:jc w:val="both"/>
         <w:rPr>
           <w:rFonts w:asciiTheme="minorHAnsi" w:hAnsiTheme="minorHAnsi" w:cstheme="minorHAnsi"/>
           <w:b/>
@@ -12591,8 +12613,8 @@
           <w:szCs w:val="32"/>
         </w:rPr>
       </w:pPr>
+      <w:bookmarkStart w:id="5" w:name="_Toc92714139"/>
       <w:bookmarkStart w:id="6" w:name="careerplan"/>
-      <w:bookmarkStart w:id="7" w:name="_Toc92714139"/>
       <w:r>
         <w:rPr>
           <w:rFonts w:asciiTheme="minorHAnsi" w:hAnsiTheme="minorHAnsi" w:cstheme="minorHAnsi"/>
@@ -12604,7 +12626,7 @@
         </w:rPr>
         <w:t>Career plans</w:t>
       </w:r>
-      <w:bookmarkEnd w:id="7"/>
+      <w:bookmarkEnd w:id="5"/>
     </w:p>
     <w:bookmarkEnd w:id="6"/>
     <w:p>
@@ -12658,6 +12680,7 @@
           <w:rFonts w:asciiTheme="minorHAnsi" w:hAnsiTheme="minorHAnsi" w:cstheme="minorHAnsi"/>
           <w:b/>
           <w:bCs/>
+          <w:noProof/>
           <w:color w:val="FF0000"/>
           <w:sz w:val="40"/>
           <w:szCs w:val="40"/>
@@ -12802,6 +12825,7 @@
           <w:rFonts w:asciiTheme="minorHAnsi" w:hAnsiTheme="minorHAnsi" w:cstheme="minorHAnsi"/>
           <w:b/>
           <w:bCs/>
+          <w:noProof/>
           <w:color w:val="FF0000"/>
           <w:sz w:val="40"/>
           <w:szCs w:val="40"/>
@@ -12945,6 +12969,7 @@
           <w:rFonts w:asciiTheme="minorHAnsi" w:hAnsiTheme="minorHAnsi" w:cstheme="minorHAnsi"/>
           <w:b/>
           <w:bCs/>
+          <w:noProof/>
           <w:color w:val="FF0000"/>
           <w:sz w:val="40"/>
           <w:szCs w:val="40"/>
@@ -13014,6 +13039,7 @@
           <w:rFonts w:asciiTheme="minorHAnsi" w:hAnsiTheme="minorHAnsi" w:cstheme="minorHAnsi"/>
           <w:b/>
           <w:bCs/>
+          <w:noProof/>
           <w:color w:val="FF0000"/>
           <w:sz w:val="40"/>
           <w:szCs w:val="40"/>
@@ -13077,7 +13103,7 @@
           </wp:anchor>
         </w:drawing>
       </w:r>
-      <w:bookmarkStart w:id="8" w:name="_Toc92714140"/>
+      <w:bookmarkStart w:id="7" w:name="_Toc92714140"/>
       <w:r>
         <w:rPr>
           <w:rStyle w:val="Heading1Char"/>
@@ -13090,7 +13116,7 @@
         </w:rPr>
         <w:t>Tools</w:t>
       </w:r>
-      <w:bookmarkEnd w:id="8"/>
+      <w:bookmarkEnd w:id="7"/>
     </w:p>
     <w:p>
       <w:pPr>
@@ -13114,6 +13140,7 @@
           <w:ilvl w:val="0"/>
           <w:numId w:val="4"/>
         </w:numPr>
+        <w:jc w:val="both"/>
         <w:rPr>
           <w:rFonts w:asciiTheme="minorHAnsi" w:hAnsiTheme="minorHAnsi" w:cstheme="minorHAnsi"/>
           <w:b/>
@@ -13124,7 +13151,7 @@
           <w:lang w:val="vi-VN"/>
         </w:rPr>
       </w:pPr>
-      <w:bookmarkStart w:id="9" w:name="_Toc92714141"/>
+      <w:bookmarkStart w:id="8" w:name="_Toc92714141"/>
       <w:r>
         <w:rPr>
           <w:rFonts w:asciiTheme="minorHAnsi" w:hAnsiTheme="minorHAnsi" w:cstheme="minorHAnsi"/>
@@ -13137,10 +13164,11 @@
         </w:rPr>
         <w:t>Project Description</w:t>
       </w:r>
-      <w:bookmarkEnd w:id="9"/>
+      <w:bookmarkEnd w:id="8"/>
     </w:p>
     <w:p>
       <w:pPr>
+        <w:jc w:val="both"/>
         <w:rPr>
           <w:rFonts w:cstheme="minorHAnsi"/>
           <w:lang w:val="vi-VN"/>
@@ -13150,6 +13178,7 @@
     <w:p>
       <w:pPr>
         <w:pStyle w:val="Heading2"/>
+        <w:jc w:val="both"/>
         <w:rPr>
           <w:rFonts w:asciiTheme="minorHAnsi" w:hAnsiTheme="minorHAnsi" w:cstheme="minorHAnsi"/>
           <w:b/>
@@ -13166,7 +13195,7 @@
         </w:rPr>
         <w:tab/>
       </w:r>
-      <w:bookmarkStart w:id="10" w:name="_Toc92714142"/>
+      <w:bookmarkStart w:id="9" w:name="_Toc92714142"/>
       <w:r>
         <w:rPr>
           <w:rFonts w:asciiTheme="minorHAnsi" w:hAnsiTheme="minorHAnsi" w:cstheme="minorHAnsi"/>
@@ -13179,11 +13208,12 @@
         </w:rPr>
         <w:t>3.1. Overview</w:t>
       </w:r>
-      <w:bookmarkEnd w:id="10"/>
+      <w:bookmarkEnd w:id="9"/>
     </w:p>
     <w:p>
       <w:pPr>
         <w:pStyle w:val="Heading3"/>
+        <w:jc w:val="both"/>
         <w:rPr>
           <w:rFonts w:asciiTheme="minorHAnsi" w:hAnsiTheme="minorHAnsi" w:cstheme="minorHAnsi"/>
           <w:b/>
@@ -13208,7 +13238,7 @@
         </w:rPr>
         <w:tab/>
       </w:r>
-      <w:bookmarkStart w:id="11" w:name="_Toc92714143"/>
+      <w:bookmarkStart w:id="10" w:name="_Toc92714143"/>
       <w:r>
         <w:rPr>
           <w:rFonts w:asciiTheme="minorHAnsi" w:hAnsiTheme="minorHAnsi" w:cstheme="minorHAnsi"/>
@@ -13221,7 +13251,7 @@
         </w:rPr>
         <w:t>3.1.1. Topic</w:t>
       </w:r>
-      <w:bookmarkEnd w:id="11"/>
+      <w:bookmarkEnd w:id="10"/>
     </w:p>
     <w:p>
       <w:pPr>
@@ -13289,6 +13319,7 @@
       <w:pPr>
         <w:pStyle w:val="Heading3"/>
         <w:ind w:firstLine="1170"/>
+        <w:jc w:val="both"/>
         <w:rPr>
           <w:rFonts w:asciiTheme="minorHAnsi" w:hAnsiTheme="minorHAnsi" w:cstheme="minorHAnsi"/>
           <w:b/>
@@ -13300,12 +13331,13 @@
       </w:pPr>
       <w:r>
         <w:rPr>
+          <w:rFonts w:asciiTheme="minorHAnsi" w:hAnsiTheme="minorHAnsi" w:cstheme="minorHAnsi"/>
           <w:lang w:val="vi-VN"/>
         </w:rPr>
         <w:lastRenderedPageBreak/>
         <w:tab/>
       </w:r>
-      <w:bookmarkStart w:id="12" w:name="_Toc92714144"/>
+      <w:bookmarkStart w:id="11" w:name="_Toc92714144"/>
       <w:r>
         <w:rPr>
           <w:rFonts w:asciiTheme="minorHAnsi" w:hAnsiTheme="minorHAnsi" w:cstheme="minorHAnsi"/>
@@ -13318,7 +13350,7 @@
         </w:rPr>
         <w:t>3.1.2. Motivation</w:t>
       </w:r>
-      <w:bookmarkEnd w:id="12"/>
+      <w:bookmarkEnd w:id="11"/>
     </w:p>
     <w:p>
       <w:pPr>
@@ -13391,6 +13423,7 @@
       <w:pPr>
         <w:pStyle w:val="Heading3"/>
         <w:ind w:firstLine="1260"/>
+        <w:jc w:val="both"/>
         <w:rPr>
           <w:rFonts w:asciiTheme="minorHAnsi" w:hAnsiTheme="minorHAnsi" w:cstheme="minorHAnsi"/>
           <w:b/>
@@ -13402,11 +13435,12 @@
       </w:pPr>
       <w:r>
         <w:rPr>
+          <w:rFonts w:asciiTheme="minorHAnsi" w:hAnsiTheme="minorHAnsi" w:cstheme="minorHAnsi"/>
           <w:lang w:val="vi-VN"/>
         </w:rPr>
         <w:tab/>
       </w:r>
-      <w:bookmarkStart w:id="13" w:name="_Toc92714145"/>
+      <w:bookmarkStart w:id="12" w:name="_Toc92714145"/>
       <w:r>
         <w:rPr>
           <w:rFonts w:asciiTheme="minorHAnsi" w:hAnsiTheme="minorHAnsi" w:cstheme="minorHAnsi"/>
@@ -13419,7 +13453,7 @@
         </w:rPr>
         <w:t>3.1.3. Landscape</w:t>
       </w:r>
-      <w:bookmarkEnd w:id="13"/>
+      <w:bookmarkEnd w:id="12"/>
     </w:p>
     <w:p>
       <w:pPr>
@@ -13667,6 +13701,7 @@
     <w:p>
       <w:pPr>
         <w:pStyle w:val="Heading3"/>
+        <w:jc w:val="both"/>
         <w:rPr>
           <w:rFonts w:asciiTheme="minorHAnsi" w:hAnsiTheme="minorHAnsi" w:cstheme="minorHAnsi"/>
           <w:b/>
@@ -13677,11 +13712,12 @@
       </w:pPr>
       <w:r>
         <w:rPr>
+          <w:rFonts w:asciiTheme="minorHAnsi" w:hAnsiTheme="minorHAnsi" w:cstheme="minorHAnsi"/>
           <w:lang w:val="vi-VN"/>
         </w:rPr>
         <w:tab/>
       </w:r>
-      <w:bookmarkStart w:id="14" w:name="_Toc92714146"/>
+      <w:bookmarkStart w:id="13" w:name="_Toc92714146"/>
       <w:r>
         <w:rPr>
           <w:rFonts w:asciiTheme="minorHAnsi" w:hAnsiTheme="minorHAnsi" w:cstheme="minorHAnsi"/>
@@ -13705,7 +13741,7 @@
         </w:rPr>
         <w:t>s</w:t>
       </w:r>
-      <w:bookmarkEnd w:id="14"/>
+      <w:bookmarkEnd w:id="13"/>
     </w:p>
     <w:p>
       <w:pPr>
@@ -13822,6 +13858,7 @@
     <w:p>
       <w:pPr>
         <w:pStyle w:val="Heading3"/>
+        <w:jc w:val="both"/>
         <w:rPr>
           <w:rFonts w:asciiTheme="minorHAnsi" w:hAnsiTheme="minorHAnsi" w:cstheme="minorHAnsi"/>
           <w:b/>
@@ -13832,9 +13869,12 @@
         </w:rPr>
       </w:pPr>
       <w:r>
+        <w:rPr>
+          <w:rFonts w:asciiTheme="minorHAnsi" w:hAnsiTheme="minorHAnsi" w:cstheme="minorHAnsi"/>
+        </w:rPr>
         <w:tab/>
       </w:r>
-      <w:bookmarkStart w:id="15" w:name="_Toc92714147"/>
+      <w:bookmarkStart w:id="14" w:name="_Toc92714147"/>
       <w:r>
         <w:rPr>
           <w:rFonts w:asciiTheme="minorHAnsi" w:hAnsiTheme="minorHAnsi" w:cstheme="minorHAnsi"/>
@@ -13847,13 +13887,14 @@
         </w:rPr>
         <w:t>3.2.1. Goals</w:t>
       </w:r>
-      <w:bookmarkEnd w:id="15"/>
+      <w:bookmarkEnd w:id="14"/>
     </w:p>
     <w:p>
       <w:pPr>
         <w:jc w:val="both"/>
         <w:rPr>
           <w:rStyle w:val="Heading4Char"/>
+          <w:rFonts w:asciiTheme="minorHAnsi" w:hAnsiTheme="minorHAnsi" w:cstheme="minorHAnsi"/>
           <w:b/>
           <w:bCs/>
           <w:color w:val="000000" w:themeColor="text1"/>
@@ -13884,6 +13925,7 @@
       <w:r>
         <w:rPr>
           <w:rStyle w:val="Heading4Char"/>
+          <w:rFonts w:asciiTheme="minorHAnsi" w:hAnsiTheme="minorHAnsi" w:cstheme="minorHAnsi"/>
           <w:b/>
           <w:bCs/>
           <w:color w:val="000000" w:themeColor="text1"/>
@@ -13970,6 +14012,7 @@
       <w:r>
         <w:rPr>
           <w:rStyle w:val="Heading4Char"/>
+          <w:rFonts w:asciiTheme="minorHAnsi" w:hAnsiTheme="minorHAnsi" w:cstheme="minorHAnsi"/>
           <w:b/>
           <w:bCs/>
           <w:color w:val="000000" w:themeColor="text1"/>
@@ -14026,6 +14069,7 @@
       <w:r>
         <w:rPr>
           <w:rStyle w:val="Heading4Char"/>
+          <w:rFonts w:asciiTheme="minorHAnsi" w:hAnsiTheme="minorHAnsi" w:cstheme="minorHAnsi"/>
           <w:b/>
           <w:bCs/>
           <w:color w:val="000000" w:themeColor="text1"/>
@@ -14037,6 +14081,7 @@
       <w:r>
         <w:rPr>
           <w:rStyle w:val="Heading4Char"/>
+          <w:rFonts w:asciiTheme="minorHAnsi" w:hAnsiTheme="minorHAnsi" w:cstheme="minorHAnsi"/>
           <w:b/>
           <w:bCs/>
           <w:color w:val="000000" w:themeColor="text1"/>
@@ -14098,7 +14143,9 @@
       <w:pPr>
         <w:pStyle w:val="Heading4"/>
         <w:ind w:firstLine="1440"/>
-        <w:rPr>
+        <w:jc w:val="both"/>
+        <w:rPr>
+          <w:rFonts w:asciiTheme="minorHAnsi" w:hAnsiTheme="minorHAnsi" w:cstheme="minorHAnsi"/>
           <w:b/>
           <w:bCs/>
           <w:color w:val="000000" w:themeColor="text1"/>
@@ -14108,6 +14155,7 @@
       </w:pPr>
       <w:r>
         <w:rPr>
+          <w:rFonts w:asciiTheme="minorHAnsi" w:hAnsiTheme="minorHAnsi" w:cstheme="minorHAnsi"/>
           <w:b/>
           <w:bCs/>
           <w:color w:val="000000" w:themeColor="text1"/>
@@ -14182,6 +14230,7 @@
     <w:p>
       <w:pPr>
         <w:pStyle w:val="Heading2"/>
+        <w:jc w:val="both"/>
         <w:rPr>
           <w:rFonts w:asciiTheme="minorHAnsi" w:hAnsiTheme="minorHAnsi" w:cstheme="minorHAnsi"/>
           <w:b/>
@@ -14192,7 +14241,7 @@
           <w:lang w:val="vi-VN"/>
         </w:rPr>
       </w:pPr>
-      <w:bookmarkStart w:id="16" w:name="_Toc92714148"/>
+      <w:bookmarkStart w:id="15" w:name="_Toc92714148"/>
       <w:r>
         <w:rPr>
           <w:rFonts w:asciiTheme="minorHAnsi" w:hAnsiTheme="minorHAnsi" w:cstheme="minorHAnsi"/>
@@ -14228,11 +14277,12 @@
         </w:rPr>
         <w:t xml:space="preserve"> &amp; progress</w:t>
       </w:r>
-      <w:bookmarkEnd w:id="16"/>
+      <w:bookmarkEnd w:id="15"/>
     </w:p>
     <w:p>
       <w:pPr>
         <w:pStyle w:val="Heading3"/>
+        <w:jc w:val="both"/>
         <w:rPr>
           <w:rFonts w:asciiTheme="minorHAnsi" w:hAnsiTheme="minorHAnsi" w:cstheme="minorHAnsi"/>
           <w:b/>
@@ -14243,13 +14293,14 @@
       </w:pPr>
       <w:r>
         <w:rPr>
+          <w:rFonts w:asciiTheme="minorHAnsi" w:hAnsiTheme="minorHAnsi" w:cstheme="minorHAnsi"/>
           <w:sz w:val="32"/>
           <w:szCs w:val="32"/>
           <w:lang w:val="vi-VN"/>
         </w:rPr>
         <w:tab/>
       </w:r>
-      <w:bookmarkStart w:id="17" w:name="_Toc92714149"/>
+      <w:bookmarkStart w:id="16" w:name="_Toc92714149"/>
       <w:r>
         <w:rPr>
           <w:rFonts w:asciiTheme="minorHAnsi" w:hAnsiTheme="minorHAnsi" w:cstheme="minorHAnsi"/>
@@ -14261,7 +14312,7 @@
         </w:rPr>
         <w:t>3.3.1. Initial idea</w:t>
       </w:r>
-      <w:bookmarkEnd w:id="17"/>
+      <w:bookmarkEnd w:id="16"/>
     </w:p>
     <w:p>
       <w:pPr>
@@ -14295,6 +14346,7 @@
     <w:p>
       <w:pPr>
         <w:pStyle w:val="Heading3"/>
+        <w:jc w:val="both"/>
         <w:rPr>
           <w:rFonts w:asciiTheme="minorHAnsi" w:hAnsiTheme="minorHAnsi" w:cstheme="minorHAnsi"/>
           <w:b/>
@@ -14304,9 +14356,12 @@
         </w:rPr>
       </w:pPr>
       <w:r>
+        <w:rPr>
+          <w:rFonts w:asciiTheme="minorHAnsi" w:hAnsiTheme="minorHAnsi" w:cstheme="minorHAnsi"/>
+        </w:rPr>
         <w:tab/>
       </w:r>
-      <w:bookmarkStart w:id="18" w:name="_Toc92714150"/>
+      <w:bookmarkStart w:id="17" w:name="_Toc92714150"/>
       <w:r>
         <w:rPr>
           <w:rFonts w:asciiTheme="minorHAnsi" w:hAnsiTheme="minorHAnsi" w:cstheme="minorHAnsi"/>
@@ -14319,7 +14374,7 @@
         </w:rPr>
         <w:t>3.3.2. Current idea</w:t>
       </w:r>
-      <w:bookmarkEnd w:id="18"/>
+      <w:bookmarkEnd w:id="17"/>
     </w:p>
     <w:p>
       <w:pPr>
@@ -14369,6 +14424,7 @@
     <w:p>
       <w:pPr>
         <w:pStyle w:val="Heading3"/>
+        <w:jc w:val="both"/>
         <w:rPr>
           <w:rFonts w:asciiTheme="minorHAnsi" w:hAnsiTheme="minorHAnsi" w:cstheme="minorHAnsi"/>
           <w:b/>
@@ -14381,11 +14437,12 @@
       </w:pPr>
       <w:r>
         <w:rPr>
+          <w:rFonts w:asciiTheme="minorHAnsi" w:hAnsiTheme="minorHAnsi" w:cstheme="minorHAnsi"/>
           <w:lang w:val="vi-VN"/>
         </w:rPr>
         <w:tab/>
       </w:r>
-      <w:bookmarkStart w:id="19" w:name="_Toc92714151"/>
+      <w:bookmarkStart w:id="18" w:name="_Toc92714151"/>
       <w:r>
         <w:rPr>
           <w:rFonts w:asciiTheme="minorHAnsi" w:hAnsiTheme="minorHAnsi" w:cstheme="minorHAnsi"/>
@@ -14398,7 +14455,7 @@
         </w:rPr>
         <w:t>3.3.3. Future plan</w:t>
       </w:r>
-      <w:bookmarkEnd w:id="19"/>
+      <w:bookmarkEnd w:id="18"/>
     </w:p>
     <w:p>
       <w:pPr>
@@ -14466,6 +14523,7 @@
     <w:p>
       <w:pPr>
         <w:pStyle w:val="Heading2"/>
+        <w:jc w:val="both"/>
         <w:rPr>
           <w:rFonts w:asciiTheme="minorHAnsi" w:hAnsiTheme="minorHAnsi" w:cstheme="minorHAnsi"/>
           <w:b/>
@@ -14476,7 +14534,7 @@
           <w:lang w:val="vi-VN"/>
         </w:rPr>
       </w:pPr>
-      <w:bookmarkStart w:id="20" w:name="_Toc92714152"/>
+      <w:bookmarkStart w:id="19" w:name="_Toc92714152"/>
       <w:r>
         <w:rPr>
           <w:rFonts w:asciiTheme="minorHAnsi" w:hAnsiTheme="minorHAnsi" w:cstheme="minorHAnsi"/>
@@ -14489,7 +14547,7 @@
         </w:rPr>
         <w:t>3.4. Roles</w:t>
       </w:r>
-      <w:bookmarkEnd w:id="20"/>
+      <w:bookmarkEnd w:id="19"/>
     </w:p>
     <w:p>
       <w:pPr>
@@ -14540,7 +14598,7 @@
             <w:pPr>
               <w:pStyle w:val="Heading2"/>
               <w:spacing w:before="0" w:line="360" w:lineRule="auto"/>
-              <w:jc w:val="center"/>
+              <w:jc w:val="both"/>
               <w:outlineLvl w:val="1"/>
               <w:rPr>
                 <w:rFonts w:asciiTheme="minorHAnsi" w:hAnsiTheme="minorHAnsi" w:cstheme="minorHAnsi"/>
@@ -14558,7 +14616,7 @@
           <w:p>
             <w:pPr>
               <w:spacing w:line="360" w:lineRule="auto"/>
-              <w:jc w:val="center"/>
+              <w:jc w:val="both"/>
               <w:rPr>
                 <w:rFonts w:cstheme="minorHAnsi"/>
                 <w:b/>
@@ -14592,6 +14650,7 @@
             <w:pPr>
               <w:pStyle w:val="Heading2"/>
               <w:spacing w:before="0" w:line="360" w:lineRule="auto"/>
+              <w:jc w:val="both"/>
               <w:outlineLvl w:val="1"/>
               <w:rPr>
                 <w:rFonts w:asciiTheme="minorHAnsi" w:hAnsiTheme="minorHAnsi" w:cstheme="minorHAnsi"/>
@@ -14607,7 +14666,7 @@
           <w:p>
             <w:pPr>
               <w:spacing w:line="360" w:lineRule="auto"/>
-              <w:jc w:val="center"/>
+              <w:jc w:val="both"/>
               <w:rPr>
                 <w:rFonts w:cstheme="minorHAnsi"/>
                 <w:sz w:val="26"/>
@@ -14634,7 +14693,7 @@
           <w:p>
             <w:pPr>
               <w:spacing w:line="360" w:lineRule="auto"/>
-              <w:jc w:val="center"/>
+              <w:jc w:val="both"/>
               <w:rPr>
                 <w:rFonts w:cstheme="minorHAnsi"/>
                 <w:sz w:val="26"/>
@@ -14661,7 +14720,7 @@
           <w:p>
             <w:pPr>
               <w:spacing w:line="360" w:lineRule="auto"/>
-              <w:jc w:val="center"/>
+              <w:jc w:val="both"/>
               <w:rPr>
                 <w:rFonts w:cstheme="minorHAnsi"/>
                 <w:sz w:val="26"/>
@@ -14686,7 +14745,7 @@
           <w:p>
             <w:pPr>
               <w:spacing w:line="360" w:lineRule="auto"/>
-              <w:jc w:val="center"/>
+              <w:jc w:val="both"/>
               <w:rPr>
                 <w:rFonts w:cstheme="minorHAnsi"/>
                 <w:sz w:val="26"/>
@@ -14716,7 +14775,7 @@
           <w:p>
             <w:pPr>
               <w:spacing w:line="360" w:lineRule="auto"/>
-              <w:jc w:val="center"/>
+              <w:jc w:val="both"/>
               <w:rPr>
                 <w:rFonts w:cstheme="minorHAnsi"/>
                 <w:sz w:val="26"/>
@@ -14741,7 +14800,7 @@
           <w:p>
             <w:pPr>
               <w:spacing w:line="360" w:lineRule="auto"/>
-              <w:jc w:val="center"/>
+              <w:jc w:val="both"/>
               <w:rPr>
                 <w:rFonts w:cstheme="minorHAnsi"/>
                 <w:sz w:val="26"/>
@@ -14768,7 +14827,7 @@
           <w:p>
             <w:pPr>
               <w:spacing w:line="360" w:lineRule="auto"/>
-              <w:jc w:val="center"/>
+              <w:jc w:val="both"/>
               <w:rPr>
                 <w:rFonts w:cstheme="minorHAnsi"/>
                 <w:sz w:val="26"/>
@@ -14795,7 +14854,7 @@
           <w:p>
             <w:pPr>
               <w:spacing w:line="360" w:lineRule="auto"/>
-              <w:jc w:val="center"/>
+              <w:jc w:val="both"/>
               <w:rPr>
                 <w:rFonts w:cstheme="minorHAnsi"/>
                 <w:sz w:val="26"/>
@@ -14822,7 +14881,7 @@
           <w:p>
             <w:pPr>
               <w:spacing w:line="360" w:lineRule="auto"/>
-              <w:jc w:val="center"/>
+              <w:jc w:val="both"/>
               <w:rPr>
                 <w:rFonts w:cstheme="minorHAnsi"/>
                 <w:sz w:val="26"/>
@@ -14854,7 +14913,7 @@
           <w:p>
             <w:pPr>
               <w:spacing w:line="360" w:lineRule="auto"/>
-              <w:jc w:val="center"/>
+              <w:jc w:val="both"/>
               <w:rPr>
                 <w:rFonts w:cstheme="minorHAnsi"/>
                 <w:sz w:val="26"/>
@@ -15194,6 +15253,7 @@
     </w:p>
     <w:p>
       <w:pPr>
+        <w:jc w:val="both"/>
         <w:rPr>
           <w:rFonts w:cstheme="minorHAnsi"/>
           <w:b/>
@@ -15217,23 +15277,2955 @@
     </w:p>
     <w:p>
       <w:pPr>
-        <w:tabs>
-          <w:tab w:val="left" w:pos="1103"/>
-        </w:tabs>
+        <w:pStyle w:val="Heading2"/>
         <w:jc w:val="both"/>
         <w:rPr>
-          <w:rFonts w:cstheme="minorHAnsi"/>
+          <w:rFonts w:asciiTheme="minorHAnsi" w:hAnsiTheme="minorHAnsi" w:cstheme="minorHAnsi"/>
           <w:b/>
           <w:bCs/>
-          <w:sz w:val="32"/>
-          <w:szCs w:val="32"/>
+          <w:color w:val="000000" w:themeColor="text1"/>
+          <w:sz w:val="36"/>
+          <w:szCs w:val="36"/>
+          <w:lang w:val="vi-VN"/>
+        </w:rPr>
+      </w:pPr>
+      <w:r>
+        <w:rPr>
+          <w:rFonts w:asciiTheme="minorHAnsi" w:hAnsiTheme="minorHAnsi" w:cstheme="minorHAnsi"/>
+          <w:b/>
+          <w:bCs/>
+          <w:color w:val="000000" w:themeColor="text1"/>
+          <w:sz w:val="36"/>
+          <w:szCs w:val="36"/>
+          <w:lang w:val="vi-VN"/>
+        </w:rPr>
+        <w:lastRenderedPageBreak/>
+        <w:t>3.5</w:t>
+      </w:r>
+      <w:r>
+        <w:rPr>
+          <w:rFonts w:asciiTheme="minorHAnsi" w:hAnsiTheme="minorHAnsi" w:cstheme="minorHAnsi"/>
+          <w:b/>
+          <w:bCs/>
+          <w:color w:val="000000" w:themeColor="text1"/>
+          <w:sz w:val="36"/>
+          <w:szCs w:val="36"/>
+        </w:rPr>
+        <w:t>.</w:t>
+      </w:r>
+      <w:r>
+        <w:rPr>
+          <w:rFonts w:asciiTheme="minorHAnsi" w:hAnsiTheme="minorHAnsi" w:cstheme="minorHAnsi"/>
+          <w:b/>
+          <w:bCs/>
+          <w:color w:val="000000" w:themeColor="text1"/>
+          <w:sz w:val="36"/>
+          <w:szCs w:val="36"/>
+          <w:lang w:val="vi-VN"/>
+        </w:rPr>
+        <w:t xml:space="preserve"> Scope &amp; limits </w:t>
+      </w:r>
+    </w:p>
+    <w:p>
+      <w:pPr>
+        <w:pStyle w:val="Heading3"/>
+        <w:jc w:val="both"/>
+        <w:rPr>
+          <w:rFonts w:asciiTheme="minorHAnsi" w:hAnsiTheme="minorHAnsi" w:cstheme="minorHAnsi"/>
+          <w:b/>
+          <w:bCs/>
+          <w:color w:val="000000" w:themeColor="text1"/>
+          <w:sz w:val="28"/>
+          <w:szCs w:val="28"/>
+          <w:lang w:val="vi-VN"/>
+        </w:rPr>
+      </w:pPr>
+      <w:r>
+        <w:rPr>
+          <w:rFonts w:asciiTheme="minorHAnsi" w:hAnsiTheme="minorHAnsi" w:cstheme="minorHAnsi"/>
+          <w:lang w:val="vi-VN"/>
+        </w:rPr>
+        <w:tab/>
+      </w:r>
+      <w:r>
+        <w:rPr>
+          <w:rFonts w:asciiTheme="minorHAnsi" w:hAnsiTheme="minorHAnsi" w:cstheme="minorHAnsi"/>
+          <w:b/>
+          <w:bCs/>
+          <w:color w:val="000000" w:themeColor="text1"/>
+          <w:sz w:val="28"/>
+          <w:szCs w:val="28"/>
+          <w:lang w:val="vi-VN"/>
+        </w:rPr>
+        <w:t>3.5.</w:t>
+      </w:r>
+      <w:r>
+        <w:rPr>
+          <w:rFonts w:asciiTheme="minorHAnsi" w:hAnsiTheme="minorHAnsi" w:cstheme="minorHAnsi"/>
+          <w:b/>
+          <w:bCs/>
+          <w:color w:val="000000" w:themeColor="text1"/>
+          <w:sz w:val="28"/>
+          <w:szCs w:val="28"/>
+        </w:rPr>
+        <w:t>1</w:t>
+      </w:r>
+      <w:r>
+        <w:rPr>
+          <w:rFonts w:asciiTheme="minorHAnsi" w:hAnsiTheme="minorHAnsi" w:cstheme="minorHAnsi"/>
+          <w:b/>
+          <w:bCs/>
+          <w:color w:val="000000" w:themeColor="text1"/>
+          <w:sz w:val="28"/>
+          <w:szCs w:val="28"/>
+          <w:lang w:val="vi-VN"/>
+        </w:rPr>
+        <w:t>. In-scope features</w:t>
+      </w:r>
+    </w:p>
+    <w:p>
+      <w:pPr>
+        <w:pStyle w:val="Heading3"/>
+        <w:jc w:val="both"/>
+        <w:rPr>
+          <w:rFonts w:asciiTheme="minorHAnsi" w:hAnsiTheme="minorHAnsi" w:cstheme="minorHAnsi"/>
+          <w:b/>
+          <w:bCs/>
+          <w:color w:val="000000" w:themeColor="text1"/>
+          <w:sz w:val="28"/>
+          <w:szCs w:val="28"/>
+          <w:lang w:val="vi-VN"/>
+        </w:rPr>
+      </w:pPr>
+      <w:r>
+        <w:rPr>
+          <w:rFonts w:asciiTheme="minorHAnsi" w:hAnsiTheme="minorHAnsi" w:cstheme="minorHAnsi"/>
+          <w:lang w:val="vi-VN"/>
+        </w:rPr>
+        <w:tab/>
+      </w:r>
+      <w:r>
+        <w:rPr>
+          <w:rFonts w:asciiTheme="minorHAnsi" w:hAnsiTheme="minorHAnsi" w:cstheme="minorHAnsi"/>
+          <w:b/>
+          <w:bCs/>
+          <w:color w:val="000000" w:themeColor="text1"/>
+          <w:sz w:val="28"/>
+          <w:szCs w:val="28"/>
+          <w:lang w:val="vi-VN"/>
+        </w:rPr>
+        <w:t>3.5.2. Out-of-scope features</w:t>
+      </w:r>
+    </w:p>
+    <w:p>
+      <w:pPr>
+        <w:spacing w:after="160" w:line="259" w:lineRule="auto"/>
+        <w:ind w:firstLine="360"/>
+        <w:jc w:val="both"/>
+        <w:rPr>
+          <w:b/>
+          <w:bCs/>
+        </w:rPr>
+      </w:pPr>
+      <w:r>
+        <w:t>Because the project we chose required a huge amount of knowledge, our team are all newbies, it was extremely difficult to create a fully functional VA. we encountered a lot of limitations in building the app.</w:t>
+      </w:r>
+    </w:p>
+    <w:p>
+      <w:pPr>
+        <w:pStyle w:val="ListParagraph"/>
+        <w:numPr>
+          <w:ilvl w:val="0"/>
+          <w:numId w:val="12"/>
+        </w:numPr>
+        <w:spacing w:after="160" w:line="259" w:lineRule="auto"/>
+        <w:jc w:val="both"/>
+        <w:rPr>
+          <w:b/>
+          <w:bCs/>
+        </w:rPr>
+      </w:pPr>
+      <w:r>
+        <w:rPr>
+          <w:b/>
+          <w:bCs/>
+        </w:rPr>
+        <w:t>AI natural language processing:</w:t>
+      </w:r>
+    </w:p>
+    <w:p>
+      <w:pPr>
+        <w:spacing w:after="160" w:line="259" w:lineRule="auto"/>
+        <w:ind w:firstLine="360"/>
+        <w:jc w:val="both"/>
+        <w:rPr>
+          <w:b/>
+          <w:bCs/>
+        </w:rPr>
+      </w:pPr>
+      <w:r>
+        <w:rPr>
+          <w:lang w:val="vi-VN"/>
+        </w:rPr>
+        <w:t>T</w:t>
+      </w:r>
+      <w:r>
+        <w:t xml:space="preserve">his took a lot of time to build and load the language data for the software, with limited knowledge, we couldn't achieve the desired goal, however, the VA was still able to communicate and interact in simple sentences with users </w:t>
+      </w:r>
+    </w:p>
+    <w:p>
+      <w:pPr>
+        <w:pStyle w:val="ListParagraph"/>
+        <w:numPr>
+          <w:ilvl w:val="0"/>
+          <w:numId w:val="12"/>
+        </w:numPr>
+        <w:spacing w:after="160" w:line="259" w:lineRule="auto"/>
+        <w:ind w:hanging="270"/>
+        <w:jc w:val="both"/>
+        <w:rPr>
+          <w:b/>
+          <w:bCs/>
+        </w:rPr>
+      </w:pPr>
+      <w:r>
+        <w:rPr>
+          <w:b/>
+          <w:bCs/>
+        </w:rPr>
+        <w:t xml:space="preserve">Programming language: </w:t>
+      </w:r>
+    </w:p>
+    <w:p>
+      <w:pPr>
+        <w:spacing w:after="160" w:line="259" w:lineRule="auto"/>
+        <w:ind w:firstLine="360"/>
+        <w:jc w:val="both"/>
+        <w:rPr>
+          <w:b/>
+          <w:bCs/>
+        </w:rPr>
+      </w:pPr>
+      <w:r>
+        <w:t>Limited knowledge in programming languages ​​has limited us from creating the app we want. for almost every function of VA we have to learn new knowledge and the code doesn't always work. so, we had to omit many functions as set out in the plan and keep only the functions that can work relatively well.</w:t>
+      </w:r>
+    </w:p>
+    <w:p>
+      <w:pPr>
+        <w:pStyle w:val="ListParagraph"/>
+        <w:numPr>
+          <w:ilvl w:val="0"/>
+          <w:numId w:val="12"/>
+        </w:numPr>
+        <w:spacing w:after="160" w:line="259" w:lineRule="auto"/>
+        <w:jc w:val="both"/>
+        <w:rPr>
+          <w:b/>
+          <w:bCs/>
+        </w:rPr>
+      </w:pPr>
+      <w:r>
+        <w:rPr>
+          <w:b/>
+          <w:bCs/>
+        </w:rPr>
+        <w:t>Machine learning function:</w:t>
+      </w:r>
+      <w:r>
+        <w:rPr>
+          <w:b/>
+          <w:bCs/>
+          <w:lang w:val="vi-VN"/>
+        </w:rPr>
+        <w:t xml:space="preserve"> </w:t>
+      </w:r>
+    </w:p>
+    <w:p>
+      <w:pPr>
+        <w:spacing w:after="160" w:line="259" w:lineRule="auto"/>
+        <w:ind w:firstLine="360"/>
+        <w:jc w:val="both"/>
+        <w:rPr>
+          <w:b/>
+          <w:bCs/>
+        </w:rPr>
+      </w:pPr>
+      <w:r>
+        <w:t>The unexpected thing in the initial plan to design a VA application that has the ability to learn is the algorithms. This requires a lot more in-depth knowledge than we thought. Not only that, to test the learning ability of virtual assistants also requires a lot of practical time as well as input data sources. that's why current ML will still be a successor or in the future which my team can't immediately adopt right now.</w:t>
+      </w:r>
+    </w:p>
+    <w:p>
+      <w:pPr>
+        <w:pStyle w:val="ListParagraph"/>
+        <w:numPr>
+          <w:ilvl w:val="0"/>
+          <w:numId w:val="12"/>
+        </w:numPr>
+        <w:spacing w:after="160" w:line="259" w:lineRule="auto"/>
+        <w:jc w:val="both"/>
+        <w:rPr>
+          <w:b/>
+          <w:bCs/>
+        </w:rPr>
+      </w:pPr>
+      <w:r>
+        <w:rPr>
+          <w:b/>
+          <w:bCs/>
+        </w:rPr>
+        <w:t xml:space="preserve">License/ access right: </w:t>
+      </w:r>
+    </w:p>
+    <w:p>
+      <w:pPr>
+        <w:spacing w:after="160" w:line="259" w:lineRule="auto"/>
+        <w:ind w:firstLine="360"/>
+        <w:jc w:val="both"/>
+      </w:pPr>
+      <w:r>
+        <w:t>Licenses and access rights are also a difficult part of the project. it is a prerequisite for the VA software to be able to access and control not only the device, the applications within the device, and the available data sources. not all sources are open so we can only give VA access to free open-source sources to the best of our knowledge such as Spotify, Wikipedia, and weather forecast…</w:t>
+      </w:r>
+    </w:p>
+    <w:p>
+      <w:pPr>
+        <w:spacing w:after="160" w:line="259" w:lineRule="auto"/>
+        <w:ind w:firstLine="360"/>
+        <w:jc w:val="both"/>
+      </w:pPr>
+    </w:p>
+    <w:p>
+      <w:pPr>
+        <w:spacing w:after="160" w:line="259" w:lineRule="auto"/>
+        <w:ind w:firstLine="360"/>
+        <w:jc w:val="both"/>
+      </w:pPr>
+    </w:p>
+    <w:p>
+      <w:pPr>
+        <w:spacing w:after="160" w:line="259" w:lineRule="auto"/>
+        <w:ind w:firstLine="360"/>
+        <w:jc w:val="both"/>
+      </w:pPr>
+    </w:p>
+    <w:p>
+      <w:pPr>
+        <w:spacing w:after="160" w:line="259" w:lineRule="auto"/>
+        <w:ind w:firstLine="360"/>
+        <w:jc w:val="both"/>
+      </w:pPr>
+    </w:p>
+    <w:p>
+      <w:pPr>
+        <w:spacing w:after="160" w:line="259" w:lineRule="auto"/>
+        <w:ind w:firstLine="360"/>
+        <w:jc w:val="both"/>
+      </w:pPr>
+    </w:p>
+    <w:p>
+      <w:pPr>
+        <w:spacing w:after="160" w:line="259" w:lineRule="auto"/>
+        <w:ind w:firstLine="360"/>
+        <w:jc w:val="both"/>
+        <w:rPr>
+          <w:b/>
+          <w:bCs/>
+        </w:rPr>
+      </w:pPr>
+    </w:p>
+    <w:p>
+      <w:pPr>
+        <w:pStyle w:val="Heading2"/>
+        <w:jc w:val="both"/>
+        <w:rPr>
+          <w:rFonts w:asciiTheme="minorHAnsi" w:hAnsiTheme="minorHAnsi" w:cstheme="minorHAnsi"/>
+          <w:b/>
+          <w:bCs/>
+          <w:color w:val="000000" w:themeColor="text1"/>
+          <w:sz w:val="36"/>
+          <w:szCs w:val="36"/>
+          <w:lang w:val="vi-VN"/>
+        </w:rPr>
+      </w:pPr>
+      <w:r>
+        <w:rPr>
+          <w:rFonts w:asciiTheme="minorHAnsi" w:hAnsiTheme="minorHAnsi" w:cstheme="minorHAnsi"/>
+          <w:b/>
+          <w:bCs/>
+          <w:color w:val="000000" w:themeColor="text1"/>
+          <w:sz w:val="36"/>
+          <w:szCs w:val="36"/>
+          <w:lang w:val="vi-VN"/>
+        </w:rPr>
+        <w:lastRenderedPageBreak/>
+        <w:t>3.6. Tools &amp; Technologies</w:t>
+      </w:r>
+    </w:p>
+    <w:p>
+      <w:pPr>
+        <w:jc w:val="both"/>
+        <w:rPr>
+          <w:lang w:val="vi-VN"/>
+        </w:rPr>
+      </w:pPr>
+    </w:p>
+    <w:p>
+      <w:pPr>
+        <w:pStyle w:val="ListParagraph"/>
+        <w:numPr>
+          <w:ilvl w:val="0"/>
+          <w:numId w:val="13"/>
+        </w:numPr>
+        <w:ind w:left="900" w:hanging="450"/>
+        <w:jc w:val="both"/>
+        <w:rPr>
+          <w:b/>
+          <w:bCs/>
+          <w:lang w:val="vi-VN"/>
+        </w:rPr>
+      </w:pPr>
+      <w:r>
+        <w:rPr>
+          <w:b/>
+          <w:bCs/>
+          <w:lang w:val="vi-VN"/>
+        </w:rPr>
+        <w:t>Py</w:t>
+      </w:r>
+      <w:r>
+        <w:rPr>
+          <w:b/>
+          <w:bCs/>
+        </w:rPr>
+        <w:t>charm</w:t>
+      </w:r>
+      <w:r>
+        <w:rPr>
+          <w:b/>
+          <w:bCs/>
+          <w:lang w:val="vi-VN"/>
+        </w:rPr>
+        <w:t xml:space="preserve"> </w:t>
+      </w:r>
+    </w:p>
+    <w:p>
+      <w:pPr>
+        <w:ind w:firstLine="450"/>
+        <w:jc w:val="both"/>
+      </w:pPr>
+      <w:r>
+        <w:t xml:space="preserve">During this project, our choice of programming language was Python since Python has many advantages such as simple commands, fast and powerful, huge community and library. In order to exploit Python potentials, we decided to use </w:t>
+      </w:r>
+      <w:proofErr w:type="spellStart"/>
+      <w:r>
+        <w:t>Pycharm</w:t>
+      </w:r>
+      <w:proofErr w:type="spellEnd"/>
+      <w:r>
+        <w:t xml:space="preserve">, which is an IDE for Python developers. This software however, required the users to pay for it if they wanted to use the full features. However, lucky for us, RMIT university was generous enough to grand all IT student access to the school </w:t>
+      </w:r>
+      <w:proofErr w:type="spellStart"/>
+      <w:r>
+        <w:t>Pycharm</w:t>
+      </w:r>
+      <w:proofErr w:type="spellEnd"/>
+      <w:r>
+        <w:t xml:space="preserve"> service so we did not have to pay for the software but can still enjoy such a powerful tool.</w:t>
+      </w:r>
+    </w:p>
+    <w:p>
+      <w:pPr>
+        <w:ind w:firstLine="450"/>
+        <w:jc w:val="both"/>
+      </w:pPr>
+    </w:p>
+    <w:p>
+      <w:pPr>
+        <w:ind w:firstLine="450"/>
+        <w:jc w:val="both"/>
+      </w:pPr>
+    </w:p>
+    <w:p>
+      <w:pPr>
+        <w:ind w:firstLine="450"/>
+        <w:jc w:val="both"/>
+      </w:pPr>
+      <w:r>
+        <w:rPr>
+          <w:noProof/>
+        </w:rPr>
+        <mc:AlternateContent>
+          <mc:Choice Requires="wps">
+            <w:drawing>
+              <wp:anchor distT="0" distB="0" distL="114300" distR="114300" simplePos="0" relativeHeight="251821056" behindDoc="0" locked="0" layoutInCell="1" allowOverlap="1" wp14:anchorId="66F01FBC" wp14:editId="7B0E1E8C">
+                <wp:simplePos x="0" y="0"/>
+                <wp:positionH relativeFrom="column">
+                  <wp:posOffset>74141</wp:posOffset>
+                </wp:positionH>
+                <wp:positionV relativeFrom="paragraph">
+                  <wp:posOffset>3812935</wp:posOffset>
+                </wp:positionV>
+                <wp:extent cx="5684108" cy="617838"/>
+                <wp:effectExtent l="0" t="0" r="5715" b="5080"/>
+                <wp:wrapNone/>
+                <wp:docPr id="5" name="Text Box 5"/>
+                <wp:cNvGraphicFramePr/>
+                <a:graphic xmlns:a="http://schemas.openxmlformats.org/drawingml/2006/main">
+                  <a:graphicData uri="http://schemas.microsoft.com/office/word/2010/wordprocessingShape">
+                    <wps:wsp>
+                      <wps:cNvSpPr txBox="1"/>
+                      <wps:spPr>
+                        <a:xfrm>
+                          <a:off x="0" y="0"/>
+                          <a:ext cx="5684108" cy="617838"/>
+                        </a:xfrm>
+                        <a:prstGeom prst="rect">
+                          <a:avLst/>
+                        </a:prstGeom>
+                        <a:solidFill>
+                          <a:schemeClr val="lt1"/>
+                        </a:solidFill>
+                        <a:ln w="6350">
+                          <a:noFill/>
+                        </a:ln>
+                      </wps:spPr>
+                      <wps:txbx>
+                        <w:txbxContent>
+                          <w:p>
+                            <w:pPr>
+                              <w:jc w:val="center"/>
+                              <w:rPr>
+                                <w:color w:val="70AD47" w:themeColor="accent6"/>
+                                <w:sz w:val="28"/>
+                                <w:szCs w:val="28"/>
+                              </w:rPr>
+                            </w:pPr>
+                            <w:r>
+                              <w:rPr>
+                                <w:color w:val="70AD47" w:themeColor="accent6"/>
+                                <w:sz w:val="28"/>
+                                <w:szCs w:val="28"/>
+                              </w:rPr>
+                              <w:t xml:space="preserve">An illustration of </w:t>
+                            </w:r>
+                            <w:proofErr w:type="spellStart"/>
+                            <w:r>
+                              <w:rPr>
+                                <w:color w:val="70AD47" w:themeColor="accent6"/>
+                                <w:sz w:val="28"/>
+                                <w:szCs w:val="28"/>
+                              </w:rPr>
+                              <w:t>Pycharm</w:t>
+                            </w:r>
+                            <w:proofErr w:type="spellEnd"/>
+                            <w:r>
+                              <w:rPr>
+                                <w:color w:val="70AD47" w:themeColor="accent6"/>
+                                <w:sz w:val="28"/>
+                                <w:szCs w:val="28"/>
+                              </w:rPr>
+                              <w:t xml:space="preserve"> use. Source: personal device</w:t>
+                            </w:r>
+                          </w:p>
+                        </w:txbxContent>
+                      </wps:txbx>
+                      <wps:bodyPr rot="0" spcFirstLastPara="0" vertOverflow="overflow" horzOverflow="overflow" vert="horz" wrap="square" lIns="91440" tIns="45720" rIns="91440" bIns="45720" numCol="1" spcCol="0" rtlCol="0" fromWordArt="0" anchor="t" anchorCtr="0" forceAA="0" compatLnSpc="1">
+                        <a:prstTxWarp prst="textNoShape">
+                          <a:avLst/>
+                        </a:prstTxWarp>
+                        <a:noAutofit/>
+                      </wps:bodyPr>
+                    </wps:wsp>
+                  </a:graphicData>
+                </a:graphic>
+                <wp14:sizeRelH relativeFrom="margin">
+                  <wp14:pctWidth>0</wp14:pctWidth>
+                </wp14:sizeRelH>
+                <wp14:sizeRelV relativeFrom="margin">
+                  <wp14:pctHeight>0</wp14:pctHeight>
+                </wp14:sizeRelV>
+              </wp:anchor>
+            </w:drawing>
+          </mc:Choice>
+          <mc:Fallback>
+            <w:pict>
+              <v:shape w14:anchorId="66F01FBC" id="Text Box 5" o:spid="_x0000_s1063" type="#_x0000_t202" style="position:absolute;left:0;text-align:left;margin-left:5.85pt;margin-top:300.25pt;width:447.55pt;height:48.65pt;z-index:251821056;visibility:visible;mso-wrap-style:square;mso-width-percent:0;mso-height-percent:0;mso-wrap-distance-left:9pt;mso-wrap-distance-top:0;mso-wrap-distance-right:9pt;mso-wrap-distance-bottom:0;mso-position-horizontal:absolute;mso-position-horizontal-relative:text;mso-position-vertical:absolute;mso-position-vertical-relative:text;mso-width-percent:0;mso-height-percent:0;mso-width-relative:margin;mso-height-relative:margin;v-text-anchor:top" o:gfxdata="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" fillcolor="white [3201]" stroked="f" strokeweight=".5pt">
+                <v:textbox>
+                  <w:txbxContent>
+                    <w:p>
+                      <w:pPr>
+                        <w:jc w:val="center"/>
+                        <w:rPr>
+                          <w:color w:val="70AD47" w:themeColor="accent6"/>
+                          <w:sz w:val="28"/>
+                          <w:szCs w:val="28"/>
+                        </w:rPr>
+                      </w:pPr>
+                      <w:r>
+                        <w:rPr>
+                          <w:color w:val="70AD47" w:themeColor="accent6"/>
+                          <w:sz w:val="28"/>
+                          <w:szCs w:val="28"/>
+                        </w:rPr>
+                        <w:t xml:space="preserve">An illustration of </w:t>
+                      </w:r>
+                      <w:proofErr w:type="spellStart"/>
+                      <w:r>
+                        <w:rPr>
+                          <w:color w:val="70AD47" w:themeColor="accent6"/>
+                          <w:sz w:val="28"/>
+                          <w:szCs w:val="28"/>
+                        </w:rPr>
+                        <w:t>Pycharm</w:t>
+                      </w:r>
+                      <w:proofErr w:type="spellEnd"/>
+                      <w:r>
+                        <w:rPr>
+                          <w:color w:val="70AD47" w:themeColor="accent6"/>
+                          <w:sz w:val="28"/>
+                          <w:szCs w:val="28"/>
+                        </w:rPr>
+                        <w:t xml:space="preserve"> use. Source: personal device</w:t>
+                      </w:r>
+                    </w:p>
+                  </w:txbxContent>
+                </v:textbox>
+              </v:shape>
+            </w:pict>
+          </mc:Fallback>
+        </mc:AlternateContent>
+      </w:r>
+      <w:r>
+        <w:rPr>
+          <w:noProof/>
+        </w:rPr>
+        <w:drawing>
+          <wp:anchor distT="0" distB="0" distL="114300" distR="114300" simplePos="0" relativeHeight="251820032" behindDoc="0" locked="0" layoutInCell="1" allowOverlap="1" wp14:anchorId="61F33E1D" wp14:editId="6B7A2A6F">
+            <wp:simplePos x="0" y="0"/>
+            <wp:positionH relativeFrom="column">
+              <wp:posOffset>-53340</wp:posOffset>
+            </wp:positionH>
+            <wp:positionV relativeFrom="paragraph">
+              <wp:posOffset>592</wp:posOffset>
+            </wp:positionV>
+            <wp:extent cx="5943600" cy="3714750"/>
+            <wp:effectExtent l="0" t="0" r="0" b="6350"/>
+            <wp:wrapTopAndBottom/>
+            <wp:docPr id="4" name="Picture 4" descr="Text&#10;&#10;Description automatically generated"/>
+            <wp:cNvGraphicFramePr>
+              <a:graphicFrameLocks xmlns:a="http://schemas.openxmlformats.org/drawingml/2006/main" noChangeAspect="1"/>
+            </wp:cNvGraphicFramePr>
+            <a:graphic xmlns:a="http://schemas.openxmlformats.org/drawingml/2006/main">
+              <a:graphicData uri="http://schemas.openxmlformats.org/drawingml/2006/picture">
+                <pic:pic xmlns:pic="http://schemas.openxmlformats.org/drawingml/2006/picture">
+                  <pic:nvPicPr>
+                    <pic:cNvPr id="4" name="Screen Shot 2022-01-11 at 9.36.07 AM.png"/>
+                    <pic:cNvPicPr/>
+                  </pic:nvPicPr>
+                  <pic:blipFill>
+                    <a:blip r:embed="rId67" cstate="print">
+                      <a:extLst>
+                        <a:ext uri="{28A0092B-C50C-407E-A947-70E740481C1C}">
+                          <a14:useLocalDpi xmlns:a14="http://schemas.microsoft.com/office/drawing/2010/main" val="0"/>
+                        </a:ext>
+                      </a:extLst>
+                    </a:blip>
+                    <a:stretch>
+                      <a:fillRect/>
+                    </a:stretch>
+                  </pic:blipFill>
+                  <pic:spPr>
+                    <a:xfrm>
+                      <a:off x="0" y="0"/>
+                      <a:ext cx="5943600" cy="3714750"/>
+                    </a:xfrm>
+                    <a:prstGeom prst="rect">
+                      <a:avLst/>
+                    </a:prstGeom>
+                  </pic:spPr>
+                </pic:pic>
+              </a:graphicData>
+            </a:graphic>
+            <wp14:sizeRelH relativeFrom="page">
+              <wp14:pctWidth>0</wp14:pctWidth>
+            </wp14:sizeRelH>
+            <wp14:sizeRelV relativeFrom="page">
+              <wp14:pctHeight>0</wp14:pctHeight>
+            </wp14:sizeRelV>
+          </wp:anchor>
+        </w:drawing>
+      </w:r>
+    </w:p>
+    <w:p>
+      <w:pPr>
+        <w:ind w:firstLine="450"/>
+        <w:jc w:val="both"/>
+      </w:pPr>
+    </w:p>
+    <w:p>
+      <w:pPr>
+        <w:ind w:firstLine="450"/>
+        <w:jc w:val="both"/>
+      </w:pPr>
+    </w:p>
+    <w:p>
+      <w:pPr>
+        <w:ind w:firstLine="450"/>
+        <w:jc w:val="both"/>
+      </w:pPr>
+    </w:p>
+    <w:p>
+      <w:pPr>
+        <w:ind w:firstLine="450"/>
+        <w:jc w:val="both"/>
+      </w:pPr>
+    </w:p>
+    <w:p>
+      <w:pPr>
+        <w:ind w:firstLine="450"/>
+        <w:jc w:val="both"/>
+      </w:pPr>
+    </w:p>
+    <w:p>
+      <w:pPr>
+        <w:ind w:firstLine="450"/>
+        <w:jc w:val="both"/>
+      </w:pPr>
+    </w:p>
+    <w:p>
+      <w:pPr>
+        <w:ind w:firstLine="450"/>
+        <w:jc w:val="both"/>
+      </w:pPr>
+    </w:p>
+    <w:p>
+      <w:pPr>
+        <w:ind w:firstLine="450"/>
+        <w:jc w:val="both"/>
+      </w:pPr>
+    </w:p>
+    <w:p>
+      <w:pPr>
+        <w:ind w:firstLine="450"/>
+        <w:jc w:val="both"/>
+      </w:pPr>
+    </w:p>
+    <w:p>
+      <w:pPr>
+        <w:ind w:firstLine="450"/>
+        <w:jc w:val="both"/>
+      </w:pPr>
+    </w:p>
+    <w:p>
+      <w:pPr>
+        <w:ind w:firstLine="450"/>
+        <w:jc w:val="both"/>
+      </w:pPr>
+    </w:p>
+    <w:p>
+      <w:pPr>
+        <w:ind w:firstLine="450"/>
+        <w:jc w:val="both"/>
+      </w:pPr>
+    </w:p>
+    <w:p>
+      <w:pPr>
+        <w:ind w:firstLine="450"/>
+        <w:jc w:val="both"/>
+      </w:pPr>
+    </w:p>
+    <w:p>
+      <w:pPr>
+        <w:pStyle w:val="ListParagraph"/>
+        <w:numPr>
+          <w:ilvl w:val="0"/>
+          <w:numId w:val="13"/>
+        </w:numPr>
+        <w:ind w:left="900" w:hanging="450"/>
+        <w:jc w:val="both"/>
+        <w:rPr>
+          <w:b/>
+          <w:bCs/>
+          <w:lang w:val="vi-VN"/>
+        </w:rPr>
+      </w:pPr>
+      <w:r>
+        <w:rPr>
+          <w:b/>
+          <w:bCs/>
+          <w:lang w:val="vi-VN"/>
+        </w:rPr>
+        <w:lastRenderedPageBreak/>
+        <w:t>Github</w:t>
+      </w:r>
+    </w:p>
+    <w:p>
+      <w:pPr>
+        <w:ind w:firstLine="450"/>
+        <w:jc w:val="both"/>
+      </w:pPr>
+      <w:r>
+        <w:t xml:space="preserve">Any projects need a repository in order to save and keep track of the overall developing process of the project. We decide to use </w:t>
+      </w:r>
+      <w:proofErr w:type="spellStart"/>
+      <w:r>
+        <w:t>Github</w:t>
+      </w:r>
+      <w:proofErr w:type="spellEnd"/>
+      <w:r>
+        <w:t xml:space="preserve"> because it is the most common repository available. </w:t>
+      </w:r>
+      <w:proofErr w:type="spellStart"/>
+      <w:r>
+        <w:t>Github</w:t>
+      </w:r>
+      <w:proofErr w:type="spellEnd"/>
+      <w:r>
+        <w:t xml:space="preserve"> has many advantages to offer to their users. It is free and the storing amount is more than enough for us to store our data. Rather than storing on a personal device, </w:t>
+      </w:r>
+      <w:proofErr w:type="spellStart"/>
+      <w:r>
+        <w:t>Github</w:t>
+      </w:r>
+      <w:proofErr w:type="spellEnd"/>
+      <w:r>
+        <w:t xml:space="preserve"> allow us to use the miracle of internet. Users just need to push their work on to their server, the server will store it on their cloud systems with the level of information security depends on how users set it to be opened source or closed source.</w:t>
+      </w:r>
+    </w:p>
+    <w:p>
+      <w:pPr>
+        <w:ind w:firstLine="450"/>
+        <w:jc w:val="both"/>
+      </w:pPr>
+      <w:r>
+        <w:rPr>
+          <w:noProof/>
+        </w:rPr>
+        <w:drawing>
+          <wp:anchor distT="0" distB="0" distL="114300" distR="114300" simplePos="0" relativeHeight="251822080" behindDoc="0" locked="0" layoutInCell="1" allowOverlap="1" wp14:anchorId="482C7893" wp14:editId="007D2DFC">
+            <wp:simplePos x="0" y="0"/>
+            <wp:positionH relativeFrom="column">
+              <wp:posOffset>-62230</wp:posOffset>
+            </wp:positionH>
+            <wp:positionV relativeFrom="paragraph">
+              <wp:posOffset>348993</wp:posOffset>
+            </wp:positionV>
+            <wp:extent cx="5947410" cy="3298825"/>
+            <wp:effectExtent l="0" t="0" r="0" b="3175"/>
+            <wp:wrapTopAndBottom/>
+            <wp:docPr id="6" name="Picture 6" descr="Graphical user interface, text, email, website&#10;&#10;Description automatically generated"/>
+            <wp:cNvGraphicFramePr>
+              <a:graphicFrameLocks xmlns:a="http://schemas.openxmlformats.org/drawingml/2006/main" noChangeAspect="1"/>
+            </wp:cNvGraphicFramePr>
+            <a:graphic xmlns:a="http://schemas.openxmlformats.org/drawingml/2006/main">
+              <a:graphicData uri="http://schemas.openxmlformats.org/drawingml/2006/picture">
+                <pic:pic xmlns:pic="http://schemas.openxmlformats.org/drawingml/2006/picture">
+                  <pic:nvPicPr>
+                    <pic:cNvPr id="6" name="Screen Shot 2022-01-11 at 9.45.56 AM.png"/>
+                    <pic:cNvPicPr/>
+                  </pic:nvPicPr>
+                  <pic:blipFill>
+                    <a:blip r:embed="rId68" cstate="print">
+                      <a:extLst>
+                        <a:ext uri="{28A0092B-C50C-407E-A947-70E740481C1C}">
+                          <a14:useLocalDpi xmlns:a14="http://schemas.microsoft.com/office/drawing/2010/main" val="0"/>
+                        </a:ext>
+                      </a:extLst>
+                    </a:blip>
+                    <a:stretch>
+                      <a:fillRect/>
+                    </a:stretch>
+                  </pic:blipFill>
+                  <pic:spPr>
+                    <a:xfrm>
+                      <a:off x="0" y="0"/>
+                      <a:ext cx="5947410" cy="3298825"/>
+                    </a:xfrm>
+                    <a:prstGeom prst="rect">
+                      <a:avLst/>
+                    </a:prstGeom>
+                  </pic:spPr>
+                </pic:pic>
+              </a:graphicData>
+            </a:graphic>
+            <wp14:sizeRelH relativeFrom="page">
+              <wp14:pctWidth>0</wp14:pctWidth>
+            </wp14:sizeRelH>
+            <wp14:sizeRelV relativeFrom="page">
+              <wp14:pctHeight>0</wp14:pctHeight>
+            </wp14:sizeRelV>
+          </wp:anchor>
+        </w:drawing>
+      </w:r>
+    </w:p>
+    <w:p>
+      <w:pPr>
+        <w:ind w:firstLine="450"/>
+        <w:jc w:val="both"/>
+      </w:pPr>
+      <w:r>
+        <w:rPr>
+          <w:noProof/>
+        </w:rPr>
+        <mc:AlternateContent>
+          <mc:Choice Requires="wps">
+            <w:drawing>
+              <wp:anchor distT="0" distB="0" distL="114300" distR="114300" simplePos="0" relativeHeight="251824128" behindDoc="0" locked="0" layoutInCell="1" allowOverlap="1" wp14:anchorId="5314A230" wp14:editId="672B71D9">
+                <wp:simplePos x="0" y="0"/>
+                <wp:positionH relativeFrom="column">
+                  <wp:posOffset>61973</wp:posOffset>
+                </wp:positionH>
+                <wp:positionV relativeFrom="paragraph">
+                  <wp:posOffset>3461385</wp:posOffset>
+                </wp:positionV>
+                <wp:extent cx="5684108" cy="617838"/>
+                <wp:effectExtent l="0" t="0" r="5715" b="5080"/>
+                <wp:wrapNone/>
+                <wp:docPr id="7" name="Text Box 7"/>
+                <wp:cNvGraphicFramePr/>
+                <a:graphic xmlns:a="http://schemas.openxmlformats.org/drawingml/2006/main">
+                  <a:graphicData uri="http://schemas.microsoft.com/office/word/2010/wordprocessingShape">
+                    <wps:wsp>
+                      <wps:cNvSpPr txBox="1"/>
+                      <wps:spPr>
+                        <a:xfrm>
+                          <a:off x="0" y="0"/>
+                          <a:ext cx="5684108" cy="617838"/>
+                        </a:xfrm>
+                        <a:prstGeom prst="rect">
+                          <a:avLst/>
+                        </a:prstGeom>
+                        <a:solidFill>
+                          <a:schemeClr val="lt1"/>
+                        </a:solidFill>
+                        <a:ln w="6350">
+                          <a:noFill/>
+                        </a:ln>
+                      </wps:spPr>
+                      <wps:txbx>
+                        <w:txbxContent>
+                          <w:p>
+                            <w:pPr>
+                              <w:jc w:val="center"/>
+                              <w:rPr>
+                                <w:color w:val="70AD47" w:themeColor="accent6"/>
+                                <w:sz w:val="28"/>
+                                <w:szCs w:val="28"/>
+                              </w:rPr>
+                            </w:pPr>
+                            <w:r>
+                              <w:rPr>
+                                <w:color w:val="70AD47" w:themeColor="accent6"/>
+                                <w:sz w:val="28"/>
+                                <w:szCs w:val="28"/>
+                              </w:rPr>
+                              <w:t xml:space="preserve">An illustration of </w:t>
+                            </w:r>
+                            <w:proofErr w:type="spellStart"/>
+                            <w:r>
+                              <w:rPr>
+                                <w:color w:val="70AD47" w:themeColor="accent6"/>
+                                <w:sz w:val="28"/>
+                                <w:szCs w:val="28"/>
+                              </w:rPr>
+                              <w:t>Github</w:t>
+                            </w:r>
+                            <w:proofErr w:type="spellEnd"/>
+                            <w:r>
+                              <w:rPr>
+                                <w:color w:val="70AD47" w:themeColor="accent6"/>
+                                <w:sz w:val="28"/>
+                                <w:szCs w:val="28"/>
+                              </w:rPr>
+                              <w:t xml:space="preserve">. Source: our group’s </w:t>
+                            </w:r>
+                            <w:proofErr w:type="spellStart"/>
+                            <w:r>
+                              <w:rPr>
+                                <w:color w:val="70AD47" w:themeColor="accent6"/>
+                                <w:sz w:val="28"/>
+                                <w:szCs w:val="28"/>
+                              </w:rPr>
+                              <w:t>Github</w:t>
+                            </w:r>
+                            <w:proofErr w:type="spellEnd"/>
+                            <w:r>
+                              <w:rPr>
+                                <w:color w:val="70AD47" w:themeColor="accent6"/>
+                                <w:sz w:val="28"/>
+                                <w:szCs w:val="28"/>
+                              </w:rPr>
+                              <w:t xml:space="preserve"> page </w:t>
+                            </w:r>
+                          </w:p>
+                        </w:txbxContent>
+                      </wps:txbx>
+                      <wps:bodyPr rot="0" spcFirstLastPara="0" vertOverflow="overflow" horzOverflow="overflow" vert="horz" wrap="square" lIns="91440" tIns="45720" rIns="91440" bIns="45720" numCol="1" spcCol="0" rtlCol="0" fromWordArt="0" anchor="t" anchorCtr="0" forceAA="0" compatLnSpc="1">
+                        <a:prstTxWarp prst="textNoShape">
+                          <a:avLst/>
+                        </a:prstTxWarp>
+                        <a:noAutofit/>
+                      </wps:bodyPr>
+                    </wps:wsp>
+                  </a:graphicData>
+                </a:graphic>
+                <wp14:sizeRelH relativeFrom="margin">
+                  <wp14:pctWidth>0</wp14:pctWidth>
+                </wp14:sizeRelH>
+                <wp14:sizeRelV relativeFrom="margin">
+                  <wp14:pctHeight>0</wp14:pctHeight>
+                </wp14:sizeRelV>
+              </wp:anchor>
+            </w:drawing>
+          </mc:Choice>
+          <mc:Fallback>
+            <w:pict>
+              <v:shape w14:anchorId="5314A230" id="Text Box 7" o:spid="_x0000_s1064" type="#_x0000_t202" style="position:absolute;left:0;text-align:left;margin-left:4.9pt;margin-top:272.55pt;width:447.55pt;height:48.65pt;z-index:251824128;visibility:visible;mso-wrap-style:square;mso-width-percent:0;mso-height-percent:0;mso-wrap-distance-left:9pt;mso-wrap-distance-top:0;mso-wrap-distance-right:9pt;mso-wrap-distance-bottom:0;mso-position-horizontal:absolute;mso-position-horizontal-relative:text;mso-position-vertical:absolute;mso-position-vertical-relative:text;mso-width-percent:0;mso-height-percent:0;mso-width-relative:margin;mso-height-relative:margin;v-text-anchor:top" o:gfxdata="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" fillcolor="white [3201]" stroked="f" strokeweight=".5pt">
+                <v:textbox>
+                  <w:txbxContent>
+                    <w:p>
+                      <w:pPr>
+                        <w:jc w:val="center"/>
+                        <w:rPr>
+                          <w:color w:val="70AD47" w:themeColor="accent6"/>
+                          <w:sz w:val="28"/>
+                          <w:szCs w:val="28"/>
+                        </w:rPr>
+                      </w:pPr>
+                      <w:r>
+                        <w:rPr>
+                          <w:color w:val="70AD47" w:themeColor="accent6"/>
+                          <w:sz w:val="28"/>
+                          <w:szCs w:val="28"/>
+                        </w:rPr>
+                        <w:t xml:space="preserve">An illustration of </w:t>
+                      </w:r>
+                      <w:proofErr w:type="spellStart"/>
+                      <w:r>
+                        <w:rPr>
+                          <w:color w:val="70AD47" w:themeColor="accent6"/>
+                          <w:sz w:val="28"/>
+                          <w:szCs w:val="28"/>
+                        </w:rPr>
+                        <w:t>Github</w:t>
+                      </w:r>
+                      <w:proofErr w:type="spellEnd"/>
+                      <w:r>
+                        <w:rPr>
+                          <w:color w:val="70AD47" w:themeColor="accent6"/>
+                          <w:sz w:val="28"/>
+                          <w:szCs w:val="28"/>
+                        </w:rPr>
+                        <w:t xml:space="preserve">. Source: our group’s </w:t>
+                      </w:r>
+                      <w:proofErr w:type="spellStart"/>
+                      <w:r>
+                        <w:rPr>
+                          <w:color w:val="70AD47" w:themeColor="accent6"/>
+                          <w:sz w:val="28"/>
+                          <w:szCs w:val="28"/>
+                        </w:rPr>
+                        <w:t>Github</w:t>
+                      </w:r>
+                      <w:proofErr w:type="spellEnd"/>
+                      <w:r>
+                        <w:rPr>
+                          <w:color w:val="70AD47" w:themeColor="accent6"/>
+                          <w:sz w:val="28"/>
+                          <w:szCs w:val="28"/>
+                        </w:rPr>
+                        <w:t xml:space="preserve"> page </w:t>
+                      </w:r>
+                    </w:p>
+                  </w:txbxContent>
+                </v:textbox>
+              </v:shape>
+            </w:pict>
+          </mc:Fallback>
+        </mc:AlternateContent>
+      </w:r>
+    </w:p>
+    <w:p>
+      <w:pPr>
+        <w:ind w:firstLine="450"/>
+        <w:jc w:val="both"/>
+      </w:pPr>
+    </w:p>
+    <w:p>
+      <w:pPr>
+        <w:ind w:firstLine="450"/>
+        <w:jc w:val="both"/>
+      </w:pPr>
+    </w:p>
+    <w:p>
+      <w:pPr>
+        <w:ind w:firstLine="450"/>
+        <w:jc w:val="both"/>
+      </w:pPr>
+    </w:p>
+    <w:p>
+      <w:pPr>
+        <w:ind w:firstLine="450"/>
+        <w:jc w:val="both"/>
+      </w:pPr>
+    </w:p>
+    <w:p>
+      <w:pPr>
+        <w:ind w:firstLine="450"/>
+        <w:jc w:val="both"/>
+      </w:pPr>
+    </w:p>
+    <w:p>
+      <w:pPr>
+        <w:ind w:firstLine="450"/>
+        <w:jc w:val="both"/>
+      </w:pPr>
+    </w:p>
+    <w:p>
+      <w:pPr>
+        <w:ind w:firstLine="450"/>
+        <w:jc w:val="both"/>
+      </w:pPr>
+    </w:p>
+    <w:p>
+      <w:pPr>
+        <w:ind w:firstLine="450"/>
+        <w:jc w:val="both"/>
+      </w:pPr>
+    </w:p>
+    <w:p>
+      <w:pPr>
+        <w:ind w:firstLine="450"/>
+        <w:jc w:val="both"/>
+      </w:pPr>
+    </w:p>
+    <w:p>
+      <w:pPr>
+        <w:ind w:firstLine="450"/>
+        <w:jc w:val="both"/>
+      </w:pPr>
+    </w:p>
+    <w:p>
+      <w:pPr>
+        <w:ind w:firstLine="450"/>
+        <w:jc w:val="both"/>
+      </w:pPr>
+    </w:p>
+    <w:p>
+      <w:pPr>
+        <w:ind w:firstLine="450"/>
+        <w:jc w:val="both"/>
+      </w:pPr>
+    </w:p>
+    <w:p>
+      <w:pPr>
+        <w:ind w:firstLine="450"/>
+        <w:jc w:val="both"/>
+      </w:pPr>
+    </w:p>
+    <w:p>
+      <w:pPr>
+        <w:ind w:firstLine="450"/>
+        <w:jc w:val="both"/>
+      </w:pPr>
+    </w:p>
+    <w:p>
+      <w:pPr>
+        <w:ind w:firstLine="450"/>
+        <w:jc w:val="both"/>
+      </w:pPr>
+    </w:p>
+    <w:p>
+      <w:pPr>
+        <w:ind w:firstLine="450"/>
+        <w:jc w:val="both"/>
+      </w:pPr>
+    </w:p>
+    <w:p>
+      <w:pPr>
+        <w:ind w:firstLine="450"/>
+        <w:jc w:val="both"/>
+      </w:pPr>
+    </w:p>
+    <w:p>
+      <w:pPr>
+        <w:ind w:firstLine="450"/>
+        <w:jc w:val="both"/>
+      </w:pPr>
+    </w:p>
+    <w:p>
+      <w:pPr>
+        <w:pStyle w:val="ListParagraph"/>
+        <w:numPr>
+          <w:ilvl w:val="0"/>
+          <w:numId w:val="13"/>
+        </w:numPr>
+        <w:ind w:left="900" w:hanging="450"/>
+        <w:jc w:val="both"/>
+        <w:rPr>
+          <w:b/>
+          <w:bCs/>
+          <w:lang w:val="vi-VN"/>
+        </w:rPr>
+      </w:pPr>
+      <w:r>
+        <w:rPr>
+          <w:b/>
+          <w:bCs/>
+          <w:lang w:val="vi-VN"/>
+        </w:rPr>
+        <w:lastRenderedPageBreak/>
+        <w:t>Tkinter (A python library)</w:t>
+      </w:r>
+    </w:p>
+    <w:p>
+      <w:pPr>
+        <w:ind w:firstLine="450"/>
+        <w:jc w:val="both"/>
+      </w:pPr>
+      <w:r>
+        <w:rPr>
+          <w:noProof/>
+        </w:rPr>
+        <mc:AlternateContent>
+          <mc:Choice Requires="wps">
+            <w:drawing>
+              <wp:anchor distT="0" distB="0" distL="114300" distR="114300" simplePos="0" relativeHeight="251827200" behindDoc="0" locked="0" layoutInCell="1" allowOverlap="1" wp14:anchorId="0465D40E" wp14:editId="200D6AF6">
+                <wp:simplePos x="0" y="0"/>
+                <wp:positionH relativeFrom="column">
+                  <wp:posOffset>50045</wp:posOffset>
+                </wp:positionH>
+                <wp:positionV relativeFrom="paragraph">
+                  <wp:posOffset>4344842</wp:posOffset>
+                </wp:positionV>
+                <wp:extent cx="5684108" cy="617838"/>
+                <wp:effectExtent l="0" t="0" r="5715" b="5080"/>
+                <wp:wrapTopAndBottom/>
+                <wp:docPr id="9" name="Text Box 9"/>
+                <wp:cNvGraphicFramePr/>
+                <a:graphic xmlns:a="http://schemas.openxmlformats.org/drawingml/2006/main">
+                  <a:graphicData uri="http://schemas.microsoft.com/office/word/2010/wordprocessingShape">
+                    <wps:wsp>
+                      <wps:cNvSpPr txBox="1"/>
+                      <wps:spPr>
+                        <a:xfrm>
+                          <a:off x="0" y="0"/>
+                          <a:ext cx="5684108" cy="617838"/>
+                        </a:xfrm>
+                        <a:prstGeom prst="rect">
+                          <a:avLst/>
+                        </a:prstGeom>
+                        <a:solidFill>
+                          <a:schemeClr val="lt1"/>
+                        </a:solidFill>
+                        <a:ln w="6350">
+                          <a:noFill/>
+                        </a:ln>
+                      </wps:spPr>
+                      <wps:txbx>
+                        <w:txbxContent>
+                          <w:p>
+                            <w:pPr>
+                              <w:jc w:val="center"/>
+                              <w:rPr>
+                                <w:color w:val="70AD47" w:themeColor="accent6"/>
+                                <w:sz w:val="28"/>
+                                <w:szCs w:val="28"/>
+                              </w:rPr>
+                            </w:pPr>
+                            <w:r>
+                              <w:rPr>
+                                <w:color w:val="70AD47" w:themeColor="accent6"/>
+                                <w:sz w:val="28"/>
+                                <w:szCs w:val="28"/>
+                              </w:rPr>
+                              <w:t xml:space="preserve">An example of </w:t>
+                            </w:r>
+                            <w:proofErr w:type="spellStart"/>
+                            <w:r>
+                              <w:rPr>
+                                <w:color w:val="70AD47" w:themeColor="accent6"/>
+                                <w:sz w:val="28"/>
+                                <w:szCs w:val="28"/>
+                              </w:rPr>
+                              <w:t>TKinter</w:t>
+                            </w:r>
+                            <w:proofErr w:type="spellEnd"/>
+                            <w:r>
+                              <w:rPr>
+                                <w:color w:val="70AD47" w:themeColor="accent6"/>
+                                <w:sz w:val="28"/>
+                                <w:szCs w:val="28"/>
+                              </w:rPr>
+                              <w:t xml:space="preserve"> usage. Source: </w:t>
+                            </w:r>
+                            <w:hyperlink r:id="rId69" w:history="1">
+                              <w:r>
+                                <w:rPr>
+                                  <w:rStyle w:val="Hyperlink"/>
+                                  <w:sz w:val="28"/>
+                                  <w:szCs w:val="28"/>
+                                </w:rPr>
+                                <w:t>https://t3h.edu.vn/sites/default/files/vi-du-ve-python-tkinter.jpg</w:t>
+                              </w:r>
+                            </w:hyperlink>
+                          </w:p>
+                          <w:p>
+                            <w:pPr>
+                              <w:jc w:val="center"/>
+                              <w:rPr>
+                                <w:color w:val="70AD47" w:themeColor="accent6"/>
+                                <w:sz w:val="28"/>
+                                <w:szCs w:val="28"/>
+                              </w:rPr>
+                            </w:pPr>
+                          </w:p>
+                          <w:p>
+                            <w:pPr>
+                              <w:jc w:val="center"/>
+                              <w:rPr>
+                                <w:color w:val="70AD47" w:themeColor="accent6"/>
+                                <w:sz w:val="28"/>
+                                <w:szCs w:val="28"/>
+                              </w:rPr>
+                            </w:pPr>
+                          </w:p>
+                        </w:txbxContent>
+                      </wps:txbx>
+                      <wps:bodyPr rot="0" spcFirstLastPara="0" vertOverflow="overflow" horzOverflow="overflow" vert="horz" wrap="square" lIns="91440" tIns="45720" rIns="91440" bIns="45720" numCol="1" spcCol="0" rtlCol="0" fromWordArt="0" anchor="t" anchorCtr="0" forceAA="0" compatLnSpc="1">
+                        <a:prstTxWarp prst="textNoShape">
+                          <a:avLst/>
+                        </a:prstTxWarp>
+                        <a:noAutofit/>
+                      </wps:bodyPr>
+                    </wps:wsp>
+                  </a:graphicData>
+                </a:graphic>
+                <wp14:sizeRelH relativeFrom="margin">
+                  <wp14:pctWidth>0</wp14:pctWidth>
+                </wp14:sizeRelH>
+                <wp14:sizeRelV relativeFrom="margin">
+                  <wp14:pctHeight>0</wp14:pctHeight>
+                </wp14:sizeRelV>
+              </wp:anchor>
+            </w:drawing>
+          </mc:Choice>
+          <mc:Fallback>
+            <w:pict>
+              <v:shape w14:anchorId="0465D40E" id="Text Box 9" o:spid="_x0000_s1065" type="#_x0000_t202" style="position:absolute;left:0;text-align:left;margin-left:3.95pt;margin-top:342.1pt;width:447.55pt;height:48.65pt;z-index:251827200;visibility:visible;mso-wrap-style:square;mso-width-percent:0;mso-height-percent:0;mso-wrap-distance-left:9pt;mso-wrap-distance-top:0;mso-wrap-distance-right:9pt;mso-wrap-distance-bottom:0;mso-position-horizontal:absolute;mso-position-horizontal-relative:text;mso-position-vertical:absolute;mso-position-vertical-relative:text;mso-width-percent:0;mso-height-percent:0;mso-width-relative:margin;mso-height-relative:margin;v-text-anchor:top" o:gfxdata="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" fillcolor="white [3201]" stroked="f" strokeweight=".5pt">
+                <v:textbox>
+                  <w:txbxContent>
+                    <w:p>
+                      <w:pPr>
+                        <w:jc w:val="center"/>
+                        <w:rPr>
+                          <w:color w:val="70AD47" w:themeColor="accent6"/>
+                          <w:sz w:val="28"/>
+                          <w:szCs w:val="28"/>
+                        </w:rPr>
+                      </w:pPr>
+                      <w:r>
+                        <w:rPr>
+                          <w:color w:val="70AD47" w:themeColor="accent6"/>
+                          <w:sz w:val="28"/>
+                          <w:szCs w:val="28"/>
+                        </w:rPr>
+                        <w:t xml:space="preserve">An example of </w:t>
+                      </w:r>
+                      <w:proofErr w:type="spellStart"/>
+                      <w:r>
+                        <w:rPr>
+                          <w:color w:val="70AD47" w:themeColor="accent6"/>
+                          <w:sz w:val="28"/>
+                          <w:szCs w:val="28"/>
+                        </w:rPr>
+                        <w:t>TKinter</w:t>
+                      </w:r>
+                      <w:proofErr w:type="spellEnd"/>
+                      <w:r>
+                        <w:rPr>
+                          <w:color w:val="70AD47" w:themeColor="accent6"/>
+                          <w:sz w:val="28"/>
+                          <w:szCs w:val="28"/>
+                        </w:rPr>
+                        <w:t xml:space="preserve"> usage. Source: </w:t>
+                      </w:r>
+                      <w:hyperlink r:id="rId70" w:history="1">
+                        <w:r>
+                          <w:rPr>
+                            <w:rStyle w:val="Hyperlink"/>
+                            <w:sz w:val="28"/>
+                            <w:szCs w:val="28"/>
+                          </w:rPr>
+                          <w:t>https://t3h.edu.vn/sites/default/files/vi-du-ve-python-tkinter.jpg</w:t>
+                        </w:r>
+                      </w:hyperlink>
+                    </w:p>
+                    <w:p>
+                      <w:pPr>
+                        <w:jc w:val="center"/>
+                        <w:rPr>
+                          <w:color w:val="70AD47" w:themeColor="accent6"/>
+                          <w:sz w:val="28"/>
+                          <w:szCs w:val="28"/>
+                        </w:rPr>
+                      </w:pPr>
+                    </w:p>
+                    <w:p>
+                      <w:pPr>
+                        <w:jc w:val="center"/>
+                        <w:rPr>
+                          <w:color w:val="70AD47" w:themeColor="accent6"/>
+                          <w:sz w:val="28"/>
+                          <w:szCs w:val="28"/>
+                        </w:rPr>
+                      </w:pPr>
+                    </w:p>
+                  </w:txbxContent>
+                </v:textbox>
+                <w10:wrap type="topAndBottom"/>
+              </v:shape>
+            </w:pict>
+          </mc:Fallback>
+        </mc:AlternateContent>
+      </w:r>
+      <w:r>
+        <w:rPr>
+          <w:noProof/>
+        </w:rPr>
+        <w:drawing>
+          <wp:anchor distT="0" distB="0" distL="114300" distR="114300" simplePos="0" relativeHeight="251825152" behindDoc="0" locked="0" layoutInCell="1" allowOverlap="1" wp14:anchorId="176E1BBA" wp14:editId="77C4009D">
+            <wp:simplePos x="0" y="0"/>
+            <wp:positionH relativeFrom="column">
+              <wp:posOffset>123568</wp:posOffset>
+            </wp:positionH>
+            <wp:positionV relativeFrom="paragraph">
+              <wp:posOffset>996573</wp:posOffset>
+            </wp:positionV>
+            <wp:extent cx="5524500" cy="3505200"/>
+            <wp:effectExtent l="0" t="0" r="0" b="0"/>
+            <wp:wrapTopAndBottom/>
+            <wp:docPr id="8" name="Picture 8" descr="Graphical user interface, table&#10;&#10;Description automatically generated"/>
+            <wp:cNvGraphicFramePr>
+              <a:graphicFrameLocks xmlns:a="http://schemas.openxmlformats.org/drawingml/2006/main" noChangeAspect="1"/>
+            </wp:cNvGraphicFramePr>
+            <a:graphic xmlns:a="http://schemas.openxmlformats.org/drawingml/2006/main">
+              <a:graphicData uri="http://schemas.openxmlformats.org/drawingml/2006/picture">
+                <pic:pic xmlns:pic="http://schemas.openxmlformats.org/drawingml/2006/picture">
+                  <pic:nvPicPr>
+                    <pic:cNvPr id="8" name="vi-du-ve-python-tkinter.jpeg"/>
+                    <pic:cNvPicPr/>
+                  </pic:nvPicPr>
+                  <pic:blipFill>
+                    <a:blip r:embed="rId71">
+                      <a:extLst>
+                        <a:ext uri="{28A0092B-C50C-407E-A947-70E740481C1C}">
+                          <a14:useLocalDpi xmlns:a14="http://schemas.microsoft.com/office/drawing/2010/main" val="0"/>
+                        </a:ext>
+                      </a:extLst>
+                    </a:blip>
+                    <a:stretch>
+                      <a:fillRect/>
+                    </a:stretch>
+                  </pic:blipFill>
+                  <pic:spPr>
+                    <a:xfrm>
+                      <a:off x="0" y="0"/>
+                      <a:ext cx="5524500" cy="3505200"/>
+                    </a:xfrm>
+                    <a:prstGeom prst="rect">
+                      <a:avLst/>
+                    </a:prstGeom>
+                  </pic:spPr>
+                </pic:pic>
+              </a:graphicData>
+            </a:graphic>
+            <wp14:sizeRelH relativeFrom="page">
+              <wp14:pctWidth>0</wp14:pctWidth>
+            </wp14:sizeRelH>
+            <wp14:sizeRelV relativeFrom="page">
+              <wp14:pctHeight>0</wp14:pctHeight>
+            </wp14:sizeRelV>
+          </wp:anchor>
+        </w:drawing>
+      </w:r>
+      <w:r>
+        <w:t xml:space="preserve">For interface design, we decided to use </w:t>
+      </w:r>
+      <w:proofErr w:type="spellStart"/>
+      <w:r>
+        <w:t>TKinter</w:t>
+      </w:r>
+      <w:proofErr w:type="spellEnd"/>
+      <w:r>
+        <w:t xml:space="preserve"> for numbers of reason. First of all, </w:t>
+      </w:r>
+      <w:proofErr w:type="spellStart"/>
+      <w:r>
+        <w:t>TKinter</w:t>
+      </w:r>
+      <w:proofErr w:type="spellEnd"/>
+      <w:r>
+        <w:t xml:space="preserve"> is simple to learn and use, it is the standard GUI of Python and we wanted to keep Jeff simple so </w:t>
+      </w:r>
+      <w:proofErr w:type="spellStart"/>
+      <w:r>
+        <w:t>TKinter</w:t>
+      </w:r>
+      <w:proofErr w:type="spellEnd"/>
+      <w:r>
+        <w:t xml:space="preserve"> is both simple and compatible with Python - our choice of programming language during the development of Jeff. Secondly, </w:t>
+      </w:r>
+      <w:proofErr w:type="spellStart"/>
+      <w:r>
+        <w:t>TKinter</w:t>
+      </w:r>
+      <w:proofErr w:type="spellEnd"/>
+      <w:r>
+        <w:t xml:space="preserve"> was included upon installing Python so we did not have to download anything</w:t>
+      </w:r>
+    </w:p>
+    <w:p>
+      <w:pPr>
+        <w:jc w:val="both"/>
+      </w:pPr>
+      <w:r>
+        <w:tab/>
+      </w:r>
+    </w:p>
+    <w:p>
+      <w:pPr>
+        <w:jc w:val="both"/>
+      </w:pPr>
+    </w:p>
+    <w:p>
+      <w:pPr>
+        <w:jc w:val="both"/>
+      </w:pPr>
+    </w:p>
+    <w:p>
+      <w:pPr>
+        <w:jc w:val="both"/>
+      </w:pPr>
+    </w:p>
+    <w:p>
+      <w:pPr>
+        <w:jc w:val="both"/>
+      </w:pPr>
+    </w:p>
+    <w:p>
+      <w:pPr>
+        <w:jc w:val="both"/>
+      </w:pPr>
+    </w:p>
+    <w:p>
+      <w:pPr>
+        <w:jc w:val="both"/>
+      </w:pPr>
+    </w:p>
+    <w:p>
+      <w:pPr>
+        <w:jc w:val="both"/>
+      </w:pPr>
+    </w:p>
+    <w:p>
+      <w:pPr>
+        <w:jc w:val="both"/>
+      </w:pPr>
+    </w:p>
+    <w:p>
+      <w:pPr>
+        <w:jc w:val="both"/>
+      </w:pPr>
+    </w:p>
+    <w:p>
+      <w:pPr>
+        <w:jc w:val="both"/>
+      </w:pPr>
+    </w:p>
+    <w:p>
+      <w:pPr>
+        <w:jc w:val="both"/>
+      </w:pPr>
+    </w:p>
+    <w:p>
+      <w:pPr>
+        <w:jc w:val="both"/>
+      </w:pPr>
+    </w:p>
+    <w:p>
+      <w:pPr>
+        <w:jc w:val="both"/>
+      </w:pPr>
+    </w:p>
+    <w:p>
+      <w:pPr>
+        <w:jc w:val="both"/>
+      </w:pPr>
+    </w:p>
+    <w:p>
+      <w:pPr>
+        <w:jc w:val="both"/>
+      </w:pPr>
+    </w:p>
+    <w:p>
+      <w:pPr>
+        <w:jc w:val="both"/>
+      </w:pPr>
+    </w:p>
+    <w:p>
+      <w:pPr>
+        <w:jc w:val="both"/>
+      </w:pPr>
+    </w:p>
+    <w:p>
+      <w:pPr>
+        <w:jc w:val="both"/>
+      </w:pPr>
+    </w:p>
+    <w:p>
+      <w:pPr>
+        <w:jc w:val="both"/>
+      </w:pPr>
+    </w:p>
+    <w:p>
+      <w:pPr>
+        <w:pStyle w:val="ListParagraph"/>
+        <w:numPr>
+          <w:ilvl w:val="0"/>
+          <w:numId w:val="13"/>
+        </w:numPr>
+        <w:ind w:left="900" w:hanging="450"/>
+        <w:jc w:val="both"/>
+        <w:rPr>
+          <w:b/>
+          <w:bCs/>
+          <w:lang w:val="vi-VN"/>
+        </w:rPr>
+      </w:pPr>
+      <w:r>
+        <w:rPr>
+          <w:b/>
+          <w:bCs/>
+          <w:lang w:val="vi-VN"/>
+        </w:rPr>
+        <w:t>Vscode</w:t>
+      </w:r>
+    </w:p>
+    <w:p>
+      <w:pPr>
+        <w:ind w:firstLine="450"/>
+        <w:jc w:val="both"/>
+      </w:pPr>
+      <w:r>
+        <w:rPr>
+          <w:noProof/>
+        </w:rPr>
+        <mc:AlternateContent>
+          <mc:Choice Requires="wps">
+            <w:drawing>
+              <wp:anchor distT="0" distB="0" distL="114300" distR="114300" simplePos="0" relativeHeight="251830272" behindDoc="0" locked="0" layoutInCell="1" allowOverlap="1" wp14:anchorId="7EC698D8" wp14:editId="422CBD06">
+                <wp:simplePos x="0" y="0"/>
+                <wp:positionH relativeFrom="column">
+                  <wp:posOffset>31750</wp:posOffset>
+                </wp:positionH>
+                <wp:positionV relativeFrom="paragraph">
+                  <wp:posOffset>4462145</wp:posOffset>
+                </wp:positionV>
+                <wp:extent cx="5983605" cy="617220"/>
+                <wp:effectExtent l="0" t="0" r="0" b="5080"/>
+                <wp:wrapTopAndBottom/>
+                <wp:docPr id="11" name="Text Box 11"/>
+                <wp:cNvGraphicFramePr/>
+                <a:graphic xmlns:a="http://schemas.openxmlformats.org/drawingml/2006/main">
+                  <a:graphicData uri="http://schemas.microsoft.com/office/word/2010/wordprocessingShape">
+                    <wps:wsp>
+                      <wps:cNvSpPr txBox="1"/>
+                      <wps:spPr>
+                        <a:xfrm>
+                          <a:off x="0" y="0"/>
+                          <a:ext cx="5983605" cy="617220"/>
+                        </a:xfrm>
+                        <a:prstGeom prst="rect">
+                          <a:avLst/>
+                        </a:prstGeom>
+                        <a:solidFill>
+                          <a:schemeClr val="lt1"/>
+                        </a:solidFill>
+                        <a:ln w="6350">
+                          <a:noFill/>
+                        </a:ln>
+                      </wps:spPr>
+                      <wps:txbx>
+                        <w:txbxContent>
+                          <w:p>
+                            <w:pPr>
+                              <w:jc w:val="center"/>
+                              <w:rPr>
+                                <w:color w:val="70AD47" w:themeColor="accent6"/>
+                                <w:sz w:val="28"/>
+                                <w:szCs w:val="28"/>
+                              </w:rPr>
+                            </w:pPr>
+                            <w:r>
+                              <w:rPr>
+                                <w:color w:val="70AD47" w:themeColor="accent6"/>
+                                <w:sz w:val="28"/>
+                                <w:szCs w:val="28"/>
+                              </w:rPr>
+                              <w:t xml:space="preserve">An illustration of </w:t>
+                            </w:r>
+                            <w:proofErr w:type="spellStart"/>
+                            <w:r>
+                              <w:rPr>
+                                <w:color w:val="70AD47" w:themeColor="accent6"/>
+                                <w:sz w:val="28"/>
+                                <w:szCs w:val="28"/>
+                              </w:rPr>
+                              <w:t>VScode</w:t>
+                            </w:r>
+                            <w:proofErr w:type="spellEnd"/>
+                            <w:r>
+                              <w:rPr>
+                                <w:color w:val="70AD47" w:themeColor="accent6"/>
+                                <w:sz w:val="28"/>
+                                <w:szCs w:val="28"/>
+                              </w:rPr>
+                              <w:t xml:space="preserve"> usage. Source: </w:t>
+                            </w:r>
+                            <w:hyperlink r:id="rId72" w:history="1">
+                              <w:r>
+                                <w:rPr>
+                                  <w:rStyle w:val="Hyperlink"/>
+                                  <w:sz w:val="28"/>
+                                  <w:szCs w:val="28"/>
+                                </w:rPr>
+                                <w:t>https://code.visualstudio.com/opengraphimg/opengraph-home.png</w:t>
+                              </w:r>
+                            </w:hyperlink>
+                          </w:p>
+                          <w:p>
+                            <w:pPr>
+                              <w:jc w:val="center"/>
+                              <w:rPr>
+                                <w:color w:val="70AD47" w:themeColor="accent6"/>
+                                <w:sz w:val="28"/>
+                                <w:szCs w:val="28"/>
+                              </w:rPr>
+                            </w:pPr>
+                          </w:p>
+                          <w:p>
+                            <w:pPr>
+                              <w:jc w:val="center"/>
+                              <w:rPr>
+                                <w:color w:val="70AD47" w:themeColor="accent6"/>
+                                <w:sz w:val="28"/>
+                                <w:szCs w:val="28"/>
+                              </w:rPr>
+                            </w:pPr>
+                          </w:p>
+                          <w:p>
+                            <w:pPr>
+                              <w:jc w:val="center"/>
+                              <w:rPr>
+                                <w:color w:val="70AD47" w:themeColor="accent6"/>
+                                <w:sz w:val="28"/>
+                                <w:szCs w:val="28"/>
+                              </w:rPr>
+                            </w:pPr>
+                          </w:p>
+                        </w:txbxContent>
+                      </wps:txbx>
+                      <wps:bodyPr rot="0" spcFirstLastPara="0" vertOverflow="overflow" horzOverflow="overflow" vert="horz" wrap="square" lIns="91440" tIns="45720" rIns="91440" bIns="45720" numCol="1" spcCol="0" rtlCol="0" fromWordArt="0" anchor="t" anchorCtr="0" forceAA="0" compatLnSpc="1">
+                        <a:prstTxWarp prst="textNoShape">
+                          <a:avLst/>
+                        </a:prstTxWarp>
+                        <a:noAutofit/>
+                      </wps:bodyPr>
+                    </wps:wsp>
+                  </a:graphicData>
+                </a:graphic>
+                <wp14:sizeRelH relativeFrom="margin">
+                  <wp14:pctWidth>0</wp14:pctWidth>
+                </wp14:sizeRelH>
+                <wp14:sizeRelV relativeFrom="margin">
+                  <wp14:pctHeight>0</wp14:pctHeight>
+                </wp14:sizeRelV>
+              </wp:anchor>
+            </w:drawing>
+          </mc:Choice>
+          <mc:Fallback>
+            <w:pict>
+              <v:shape w14:anchorId="7EC698D8" id="Text Box 11" o:spid="_x0000_s1066" type="#_x0000_t202" style="position:absolute;left:0;text-align:left;margin-left:2.5pt;margin-top:351.35pt;width:471.15pt;height:48.6pt;z-index:251830272;visibility:visible;mso-wrap-style:square;mso-width-percent:0;mso-height-percent:0;mso-wrap-distance-left:9pt;mso-wrap-distance-top:0;mso-wrap-distance-right:9pt;mso-wrap-distance-bottom:0;mso-position-horizontal:absolute;mso-position-horizontal-relative:text;mso-position-vertical:absolute;mso-position-vertical-relative:text;mso-width-percent:0;mso-height-percent:0;mso-width-relative:margin;mso-height-relative:margin;v-text-anchor:top" o:gfxdata="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" fillcolor="white [3201]" stroked="f" strokeweight=".5pt">
+                <v:textbox>
+                  <w:txbxContent>
+                    <w:p>
+                      <w:pPr>
+                        <w:jc w:val="center"/>
+                        <w:rPr>
+                          <w:color w:val="70AD47" w:themeColor="accent6"/>
+                          <w:sz w:val="28"/>
+                          <w:szCs w:val="28"/>
+                        </w:rPr>
+                      </w:pPr>
+                      <w:r>
+                        <w:rPr>
+                          <w:color w:val="70AD47" w:themeColor="accent6"/>
+                          <w:sz w:val="28"/>
+                          <w:szCs w:val="28"/>
+                        </w:rPr>
+                        <w:t xml:space="preserve">An illustration of </w:t>
+                      </w:r>
+                      <w:proofErr w:type="spellStart"/>
+                      <w:r>
+                        <w:rPr>
+                          <w:color w:val="70AD47" w:themeColor="accent6"/>
+                          <w:sz w:val="28"/>
+                          <w:szCs w:val="28"/>
+                        </w:rPr>
+                        <w:t>VScode</w:t>
+                      </w:r>
+                      <w:proofErr w:type="spellEnd"/>
+                      <w:r>
+                        <w:rPr>
+                          <w:color w:val="70AD47" w:themeColor="accent6"/>
+                          <w:sz w:val="28"/>
+                          <w:szCs w:val="28"/>
+                        </w:rPr>
+                        <w:t xml:space="preserve"> usage. Source: </w:t>
+                      </w:r>
+                      <w:hyperlink r:id="rId73" w:history="1">
+                        <w:r>
+                          <w:rPr>
+                            <w:rStyle w:val="Hyperlink"/>
+                            <w:sz w:val="28"/>
+                            <w:szCs w:val="28"/>
+                          </w:rPr>
+                          <w:t>https://code.visualstudio.com/opengraphimg/opengraph-home.png</w:t>
+                        </w:r>
+                      </w:hyperlink>
+                    </w:p>
+                    <w:p>
+                      <w:pPr>
+                        <w:jc w:val="center"/>
+                        <w:rPr>
+                          <w:color w:val="70AD47" w:themeColor="accent6"/>
+                          <w:sz w:val="28"/>
+                          <w:szCs w:val="28"/>
+                        </w:rPr>
+                      </w:pPr>
+                    </w:p>
+                    <w:p>
+                      <w:pPr>
+                        <w:jc w:val="center"/>
+                        <w:rPr>
+                          <w:color w:val="70AD47" w:themeColor="accent6"/>
+                          <w:sz w:val="28"/>
+                          <w:szCs w:val="28"/>
+                        </w:rPr>
+                      </w:pPr>
+                    </w:p>
+                    <w:p>
+                      <w:pPr>
+                        <w:jc w:val="center"/>
+                        <w:rPr>
+                          <w:color w:val="70AD47" w:themeColor="accent6"/>
+                          <w:sz w:val="28"/>
+                          <w:szCs w:val="28"/>
+                        </w:rPr>
+                      </w:pPr>
+                    </w:p>
+                  </w:txbxContent>
+                </v:textbox>
+                <w10:wrap type="topAndBottom"/>
+              </v:shape>
+            </w:pict>
+          </mc:Fallback>
+        </mc:AlternateContent>
+      </w:r>
+      <w:r>
+        <w:rPr>
+          <w:noProof/>
+          <w:lang w:val="vi-VN"/>
+        </w:rPr>
+        <w:drawing>
+          <wp:anchor distT="0" distB="0" distL="114300" distR="114300" simplePos="0" relativeHeight="251828224" behindDoc="0" locked="0" layoutInCell="1" allowOverlap="1" wp14:anchorId="66D0B496" wp14:editId="1158D650">
+            <wp:simplePos x="0" y="0"/>
+            <wp:positionH relativeFrom="column">
+              <wp:posOffset>31549</wp:posOffset>
+            </wp:positionH>
+            <wp:positionV relativeFrom="paragraph">
+              <wp:posOffset>1237615</wp:posOffset>
+            </wp:positionV>
+            <wp:extent cx="5983605" cy="3128010"/>
+            <wp:effectExtent l="0" t="0" r="0" b="0"/>
+            <wp:wrapTopAndBottom/>
+            <wp:docPr id="10" name="Picture 10" descr="Graphical user interface, application&#10;&#10;Description automatically generated"/>
+            <wp:cNvGraphicFramePr>
+              <a:graphicFrameLocks xmlns:a="http://schemas.openxmlformats.org/drawingml/2006/main" noChangeAspect="1"/>
+            </wp:cNvGraphicFramePr>
+            <a:graphic xmlns:a="http://schemas.openxmlformats.org/drawingml/2006/main">
+              <a:graphicData uri="http://schemas.openxmlformats.org/drawingml/2006/picture">
+                <pic:pic xmlns:pic="http://schemas.openxmlformats.org/drawingml/2006/picture">
+                  <pic:nvPicPr>
+                    <pic:cNvPr id="10" name="opengraph-home.png"/>
+                    <pic:cNvPicPr/>
+                  </pic:nvPicPr>
+                  <pic:blipFill>
+                    <a:blip r:embed="rId74">
+                      <a:extLst>
+                        <a:ext uri="{28A0092B-C50C-407E-A947-70E740481C1C}">
+                          <a14:useLocalDpi xmlns:a14="http://schemas.microsoft.com/office/drawing/2010/main" val="0"/>
+                        </a:ext>
+                      </a:extLst>
+                    </a:blip>
+                    <a:stretch>
+                      <a:fillRect/>
+                    </a:stretch>
+                  </pic:blipFill>
+                  <pic:spPr>
+                    <a:xfrm>
+                      <a:off x="0" y="0"/>
+                      <a:ext cx="5983605" cy="3128010"/>
+                    </a:xfrm>
+                    <a:prstGeom prst="rect">
+                      <a:avLst/>
+                    </a:prstGeom>
+                  </pic:spPr>
+                </pic:pic>
+              </a:graphicData>
+            </a:graphic>
+            <wp14:sizeRelH relativeFrom="page">
+              <wp14:pctWidth>0</wp14:pctWidth>
+            </wp14:sizeRelH>
+            <wp14:sizeRelV relativeFrom="page">
+              <wp14:pctHeight>0</wp14:pctHeight>
+            </wp14:sizeRelV>
+          </wp:anchor>
+        </w:drawing>
+      </w:r>
+      <w:r>
+        <w:t xml:space="preserve">We choose </w:t>
+      </w:r>
+      <w:proofErr w:type="spellStart"/>
+      <w:r>
+        <w:t>VScode</w:t>
+      </w:r>
+      <w:proofErr w:type="spellEnd"/>
+      <w:r>
+        <w:t xml:space="preserve"> as an IDE for our webpage development. </w:t>
+      </w:r>
+      <w:proofErr w:type="spellStart"/>
+      <w:r>
+        <w:t>Giang</w:t>
+      </w:r>
+      <w:proofErr w:type="spellEnd"/>
+      <w:r>
+        <w:t xml:space="preserve"> - our front-end developer decided to use HTML, CSS and Java scripts to create the website. </w:t>
+      </w:r>
+      <w:proofErr w:type="spellStart"/>
+      <w:r>
+        <w:t>VScode</w:t>
+      </w:r>
+      <w:proofErr w:type="spellEnd"/>
+      <w:r>
+        <w:t xml:space="preserve"> was exactly what she needed because it is free to install, after installation, the users can used most of the available features that </w:t>
+      </w:r>
+      <w:proofErr w:type="spellStart"/>
+      <w:r>
+        <w:t>VScode</w:t>
+      </w:r>
+      <w:proofErr w:type="spellEnd"/>
+      <w:r>
+        <w:t xml:space="preserve"> offers. </w:t>
+      </w:r>
+      <w:proofErr w:type="spellStart"/>
+      <w:r>
+        <w:t>VScode</w:t>
+      </w:r>
+      <w:proofErr w:type="spellEnd"/>
+      <w:r>
+        <w:t xml:space="preserve"> also has huge community, thus, there many plugins to install and make her job easier. </w:t>
+      </w:r>
+      <w:proofErr w:type="spellStart"/>
+      <w:r>
+        <w:t>VScode</w:t>
+      </w:r>
+      <w:proofErr w:type="spellEnd"/>
+      <w:r>
+        <w:t xml:space="preserve"> overall interface is simple yet convenient and display necessary features to users. It is easy to use while learning.</w:t>
+      </w:r>
+    </w:p>
+    <w:p>
+      <w:pPr>
+        <w:jc w:val="both"/>
+        <w:rPr>
+          <w:lang w:val="vi-VN"/>
+        </w:rPr>
+      </w:pPr>
+    </w:p>
+    <w:p>
+      <w:pPr>
+        <w:pStyle w:val="Heading2"/>
+        <w:jc w:val="both"/>
+        <w:rPr>
+          <w:rFonts w:asciiTheme="minorHAnsi" w:hAnsiTheme="minorHAnsi" w:cstheme="minorHAnsi"/>
+          <w:b/>
+          <w:bCs/>
+          <w:color w:val="000000" w:themeColor="text1"/>
+          <w:sz w:val="36"/>
+          <w:szCs w:val="36"/>
+          <w:lang w:val="vi-VN"/>
+        </w:rPr>
+      </w:pPr>
+      <w:r>
+        <w:rPr>
+          <w:rFonts w:asciiTheme="minorHAnsi" w:hAnsiTheme="minorHAnsi" w:cstheme="minorHAnsi"/>
+          <w:b/>
+          <w:bCs/>
+          <w:color w:val="000000" w:themeColor="text1"/>
+          <w:sz w:val="36"/>
+          <w:szCs w:val="36"/>
+          <w:lang w:val="vi-VN"/>
+        </w:rPr>
+        <w:t>3.7. Testing</w:t>
+      </w:r>
+    </w:p>
+    <w:p>
+      <w:pPr>
+        <w:jc w:val="both"/>
+      </w:pPr>
+      <w:r>
+        <w:tab/>
+      </w:r>
+      <w:r>
+        <w:t>Testing is a crucial step for us before releasing the final product. We will first ask our friends and family to try out the initial products. They will try using the virtual assistant for a short period of time then report to us any problems such as bugs or misbehave functions. We will fix these issues then gather a testing group for further errors scouting. Finally, we will release the demo version to the public. Users from many places will give us their feedback on our products, we can then use these feedbacks to enhance our product gradually. After all the trials and demo are finished, it will be time for the official release of our virtual assistant.</w:t>
+      </w:r>
+    </w:p>
+    <w:p>
+      <w:pPr>
+        <w:pStyle w:val="Heading2"/>
+        <w:jc w:val="both"/>
+        <w:rPr>
+          <w:rFonts w:asciiTheme="minorHAnsi" w:hAnsiTheme="minorHAnsi" w:cstheme="minorHAnsi"/>
+          <w:b/>
+          <w:bCs/>
+          <w:color w:val="000000" w:themeColor="text1"/>
+          <w:sz w:val="36"/>
+          <w:szCs w:val="36"/>
+          <w:lang w:val="vi-VN"/>
+        </w:rPr>
+      </w:pPr>
+      <w:r>
+        <w:rPr>
+          <w:rFonts w:asciiTheme="minorHAnsi" w:hAnsiTheme="minorHAnsi" w:cstheme="minorHAnsi"/>
+          <w:b/>
+          <w:bCs/>
+          <w:color w:val="000000" w:themeColor="text1"/>
+          <w:sz w:val="36"/>
+          <w:szCs w:val="36"/>
+          <w:lang w:val="vi-VN"/>
+        </w:rPr>
+        <w:t>3.8. Timeframe</w:t>
+      </w:r>
+    </w:p>
+    <w:p>
+      <w:pPr>
+        <w:pStyle w:val="Heading2"/>
+        <w:jc w:val="both"/>
+        <w:rPr>
+          <w:rFonts w:asciiTheme="minorHAnsi" w:hAnsiTheme="minorHAnsi" w:cstheme="minorHAnsi"/>
+          <w:b/>
+          <w:bCs/>
+          <w:color w:val="000000" w:themeColor="text1"/>
+          <w:sz w:val="36"/>
+          <w:szCs w:val="36"/>
+          <w:lang w:val="vi-VN"/>
+        </w:rPr>
+      </w:pPr>
+      <w:r>
+        <w:rPr>
+          <w:rFonts w:asciiTheme="minorHAnsi" w:hAnsiTheme="minorHAnsi" w:cstheme="minorHAnsi"/>
+          <w:b/>
+          <w:bCs/>
+          <w:color w:val="000000" w:themeColor="text1"/>
+          <w:sz w:val="36"/>
+          <w:szCs w:val="36"/>
+          <w:lang w:val="vi-VN"/>
+        </w:rPr>
+        <w:t>3.9. Risks</w:t>
+      </w:r>
+    </w:p>
+    <w:p>
+      <w:pPr>
+        <w:spacing w:line="360" w:lineRule="auto"/>
+        <w:ind w:firstLine="720"/>
+        <w:jc w:val="both"/>
+        <w:rPr>
+          <w:rFonts w:cstheme="minorHAnsi"/>
+        </w:rPr>
+      </w:pPr>
+      <w:r>
+        <w:rPr>
+          <w:rFonts w:cstheme="minorHAnsi"/>
+        </w:rPr>
+        <w:t xml:space="preserve">There is no denying that nothing is perfect and easy to do according to the plan set out. It can be said that when we started the project, we encountered many difficulties as well as possible risks. Our idea is to create a virtual assistant application to interact with users and will </w:t>
+      </w:r>
+      <w:r>
+        <w:rPr>
+          <w:rFonts w:cstheme="minorHAnsi"/>
+        </w:rPr>
+        <w:lastRenderedPageBreak/>
+        <w:t xml:space="preserve">help users to solve their requests easily. This project requires us to have a good understanding and solid knowledge of programming. We decided to choose Python for this project because Python is a very popular programming language. </w:t>
+      </w:r>
+    </w:p>
+    <w:p>
+      <w:pPr>
+        <w:pStyle w:val="ListParagraph"/>
+        <w:numPr>
+          <w:ilvl w:val="0"/>
+          <w:numId w:val="10"/>
+        </w:numPr>
+        <w:spacing w:after="160" w:line="360" w:lineRule="auto"/>
+        <w:jc w:val="both"/>
+        <w:rPr>
+          <w:rFonts w:cstheme="minorHAnsi"/>
+          <w:b/>
+          <w:bCs/>
+        </w:rPr>
+      </w:pPr>
+      <w:r>
+        <w:rPr>
+          <w:rFonts w:cstheme="minorHAnsi"/>
+          <w:b/>
+          <w:bCs/>
+        </w:rPr>
+        <w:t>Technical difficulties</w:t>
+      </w:r>
+    </w:p>
+    <w:p>
+      <w:pPr>
+        <w:spacing w:line="360" w:lineRule="auto"/>
+        <w:ind w:firstLine="720"/>
+        <w:jc w:val="both"/>
+        <w:rPr>
+          <w:rFonts w:cstheme="minorHAnsi"/>
+        </w:rPr>
+      </w:pPr>
+      <w:r>
+        <w:rPr>
+          <w:rFonts w:cstheme="minorHAnsi"/>
+        </w:rPr>
+        <w:t>The first risk we ran into was about the back-end code. In fact, there are a lot of open-source codes about virtual assistants shared on programming forums. However, the shared knowledge is quite extensive and professional, we have to learn a lot to be able to understand the algorithms well. The worry is that since we don't have much experience with back-end coding, our code may not be optimized and there will be a lot of out-of-control errors.</w:t>
+      </w:r>
+    </w:p>
+    <w:p>
+      <w:pPr>
+        <w:pStyle w:val="ListParagraph"/>
+        <w:numPr>
+          <w:ilvl w:val="0"/>
+          <w:numId w:val="10"/>
+        </w:numPr>
+        <w:spacing w:after="160" w:line="360" w:lineRule="auto"/>
+        <w:jc w:val="both"/>
+        <w:rPr>
+          <w:rFonts w:cstheme="minorHAnsi"/>
+          <w:b/>
+          <w:bCs/>
+        </w:rPr>
+      </w:pPr>
+      <w:r>
+        <w:rPr>
+          <w:rFonts w:cstheme="minorHAnsi"/>
+          <w:b/>
+          <w:bCs/>
+        </w:rPr>
+        <w:t>Interface design difficulties</w:t>
+      </w:r>
+    </w:p>
+    <w:p>
+      <w:pPr>
+        <w:spacing w:line="360" w:lineRule="auto"/>
+        <w:ind w:firstLine="720"/>
+        <w:jc w:val="both"/>
+        <w:rPr>
+          <w:rFonts w:cstheme="minorHAnsi"/>
+        </w:rPr>
+      </w:pPr>
+      <w:r>
+        <w:rPr>
+          <w:rFonts w:cstheme="minorHAnsi"/>
+        </w:rPr>
+        <w:t xml:space="preserve"> We also encountered several problems while designing the interface for our product. Actually, before doing this project, we didn't have any knowledge about UX/UI programming for the app. After a while of researching, we decided to use </w:t>
+      </w:r>
+      <w:proofErr w:type="spellStart"/>
+      <w:r>
+        <w:rPr>
+          <w:rFonts w:cstheme="minorHAnsi"/>
+        </w:rPr>
+        <w:t>Tkinter</w:t>
+      </w:r>
+      <w:proofErr w:type="spellEnd"/>
+      <w:r>
+        <w:rPr>
+          <w:rFonts w:cstheme="minorHAnsi"/>
+        </w:rPr>
+        <w:t xml:space="preserve"> library of Python to design a simple interface. However, due to our lack of knowledge of interface programming, this was also a big challenge for us. </w:t>
+      </w:r>
+    </w:p>
+    <w:p>
+      <w:pPr>
+        <w:pStyle w:val="ListParagraph"/>
+        <w:numPr>
+          <w:ilvl w:val="0"/>
+          <w:numId w:val="10"/>
+        </w:numPr>
+        <w:spacing w:after="160" w:line="360" w:lineRule="auto"/>
+        <w:jc w:val="both"/>
+        <w:rPr>
+          <w:rFonts w:cstheme="minorHAnsi"/>
+          <w:b/>
+          <w:bCs/>
+        </w:rPr>
+      </w:pPr>
+      <w:r>
+        <w:rPr>
+          <w:rFonts w:cstheme="minorHAnsi"/>
+          <w:b/>
+          <w:bCs/>
+        </w:rPr>
+        <w:t>Time management</w:t>
+      </w:r>
+    </w:p>
+    <w:p>
+      <w:pPr>
+        <w:spacing w:line="360" w:lineRule="auto"/>
+        <w:ind w:firstLine="720"/>
+        <w:jc w:val="both"/>
+        <w:rPr>
+          <w:rFonts w:cstheme="minorHAnsi"/>
+        </w:rPr>
+      </w:pPr>
+      <w:r>
+        <w:rPr>
+          <w:rFonts w:cstheme="minorHAnsi"/>
+        </w:rPr>
+        <w:t xml:space="preserve">It is obvious that encountering bugs when coding is inevitable. This can slow down our workflow. Actually, finding and fixing bugs took a lot of time for us. And timing can also be seen as one of the biggest risks that can happen with this project of ours. Since we only had 1 month to work on this project, it can be said to be very difficult to complete the product properly. </w:t>
+      </w:r>
+    </w:p>
+    <w:p>
+      <w:pPr>
+        <w:spacing w:after="160" w:line="259" w:lineRule="auto"/>
+        <w:ind w:firstLine="720"/>
+        <w:jc w:val="both"/>
+        <w:rPr>
+          <w:b/>
+          <w:bCs/>
+        </w:rPr>
+      </w:pPr>
+      <w:r>
+        <w:t>The time limit is probably the biggest obstacle for us. While implementing the project, we almost did not have a solid knowledge to proceed, so learning while doing is a common occurrence. and with limited time, perfect project completion is impossible.</w:t>
+      </w:r>
+    </w:p>
+    <w:p>
+      <w:pPr>
+        <w:spacing w:line="360" w:lineRule="auto"/>
+        <w:ind w:firstLine="720"/>
+        <w:jc w:val="both"/>
+        <w:rPr>
+          <w:rFonts w:cstheme="minorHAnsi"/>
+        </w:rPr>
+      </w:pPr>
+      <w:r>
+        <w:rPr>
+          <w:rFonts w:cstheme="minorHAnsi"/>
+        </w:rPr>
+        <w:t>We did our best, but the risks such as code errors, code not running as expected, ... will all make our work stagnate. However, up to this point, we have also solved many of the above problems and can say that our product is partially complete.</w:t>
+      </w:r>
+    </w:p>
+    <w:p>
+      <w:pPr>
+        <w:jc w:val="both"/>
+        <w:rPr>
+          <w:rFonts w:cstheme="minorHAnsi"/>
+          <w:lang w:val="vi-VN"/>
+        </w:rPr>
+      </w:pPr>
+    </w:p>
+    <w:p>
+      <w:pPr>
+        <w:pStyle w:val="Heading2"/>
+        <w:numPr>
+          <w:ilvl w:val="1"/>
+          <w:numId w:val="10"/>
+        </w:numPr>
+        <w:ind w:left="720"/>
+        <w:jc w:val="both"/>
+        <w:rPr>
+          <w:rFonts w:asciiTheme="minorHAnsi" w:hAnsiTheme="minorHAnsi" w:cstheme="minorHAnsi"/>
+          <w:b/>
+          <w:bCs/>
+          <w:color w:val="000000" w:themeColor="text1"/>
+          <w:sz w:val="36"/>
+          <w:szCs w:val="36"/>
+        </w:rPr>
+      </w:pPr>
+      <w:r>
+        <w:rPr>
+          <w:rFonts w:asciiTheme="minorHAnsi" w:hAnsiTheme="minorHAnsi" w:cstheme="minorHAnsi"/>
+          <w:b/>
+          <w:bCs/>
+          <w:color w:val="000000" w:themeColor="text1"/>
+          <w:sz w:val="36"/>
+          <w:szCs w:val="36"/>
+          <w:lang w:val="vi-VN"/>
+        </w:rPr>
+        <w:t>Group processes</w:t>
+      </w:r>
+      <w:r>
+        <w:rPr>
+          <w:rFonts w:asciiTheme="minorHAnsi" w:hAnsiTheme="minorHAnsi" w:cstheme="minorHAnsi"/>
+          <w:b/>
+          <w:bCs/>
+          <w:color w:val="000000" w:themeColor="text1"/>
+          <w:sz w:val="36"/>
+          <w:szCs w:val="36"/>
+        </w:rPr>
+        <w:t xml:space="preserve"> &amp; communication</w:t>
+      </w:r>
+    </w:p>
+    <w:p>
+      <w:pPr>
+        <w:ind w:left="-100" w:firstLine="820"/>
+        <w:jc w:val="both"/>
+      </w:pPr>
+      <w:r>
+        <w:t xml:space="preserve">Since the beginning of this code was conducted online, we contacted each other via Facebook to introduce ourselves and get to know each other first. Since </w:t>
+      </w:r>
+      <w:proofErr w:type="spellStart"/>
+      <w:r>
+        <w:t>Giang</w:t>
+      </w:r>
+      <w:proofErr w:type="spellEnd"/>
+      <w:r>
+        <w:t xml:space="preserve">, </w:t>
+      </w:r>
+      <w:proofErr w:type="spellStart"/>
+      <w:r>
+        <w:t>Quy</w:t>
+      </w:r>
+      <w:proofErr w:type="spellEnd"/>
+      <w:r>
+        <w:t xml:space="preserve">, Thang has been working together since the last semester, it was no problem for them to communicate to each other. However, Duc is a new member so communication could be hard for him at first. </w:t>
+      </w:r>
+      <w:r>
+        <w:lastRenderedPageBreak/>
+        <w:t>However, he proved to be fairly sociable and did not have any problems with communicating. After get</w:t>
+      </w:r>
+      <w:r>
+        <w:t>ting</w:t>
+      </w:r>
+      <w:r>
+        <w:t xml:space="preserve"> to know each </w:t>
+      </w:r>
+      <w:r>
+        <w:t xml:space="preserve">other on Facebook, we had to decide a workplace since not every information, data and files can be transmitted via Facebook messenger. We decide to use Discord as our main platform since it is very convenient and smart, by using Discord, we can </w:t>
+      </w:r>
+      <w:proofErr w:type="spellStart"/>
+      <w:r>
+        <w:t>devide</w:t>
+      </w:r>
+      <w:proofErr w:type="spellEnd"/>
+      <w:r>
+        <w:t xml:space="preserve"> chat rooms into individual sections for different types of files. For example, team rules can be put into “Welcomes and Rules” </w:t>
+      </w:r>
+      <w:proofErr w:type="spellStart"/>
+      <w:r>
+        <w:t>chatbox</w:t>
+      </w:r>
+      <w:proofErr w:type="spellEnd"/>
+      <w:r>
+        <w:t xml:space="preserve">, general information can go in to “General”. Because of this, our tasks were display clearly so it was carried out very quick. We set a fixed 1-hour meeting on Friday every week to keep track on the process of tasks given to each member. To ensure the work are finished upon deadlines, </w:t>
+      </w:r>
+      <w:proofErr w:type="spellStart"/>
+      <w:r>
+        <w:t>Quy</w:t>
+      </w:r>
+      <w:proofErr w:type="spellEnd"/>
+      <w:r>
+        <w:t xml:space="preserve"> – the </w:t>
+      </w:r>
+      <w:proofErr w:type="spellStart"/>
+      <w:r>
+        <w:t>teamleader</w:t>
+      </w:r>
+      <w:proofErr w:type="spellEnd"/>
+      <w:r>
+        <w:t xml:space="preserve"> would reminds the members their tasks at the middle of the week, on Wednesday. If for some reason, a member is absent during that week meeting session, he/she must inform the group before hands and submit their finished tasks on the Discord dedicated </w:t>
+      </w:r>
+      <w:proofErr w:type="spellStart"/>
+      <w:r>
+        <w:t>chatbox</w:t>
+      </w:r>
+      <w:proofErr w:type="spellEnd"/>
+      <w:r>
+        <w:t xml:space="preserve"> for the team to look through later in the meeting session. If there are any issue, the leader would report back to that teammates and that teammates must finish it as soon as possible. </w:t>
+      </w:r>
+      <w:r>
+        <w:t>We do not have a specific workload devisor or mechanism. Each member was given a task, we tried our best to finish it as soon as possible. Anyone who finished first and still have spare time, they can either focus of the other enrolled subjects or they could choose to help other members. Because we believe in each other responsibility, we give each other freedom at work and spare time for other subjects because we understand that different members have different subjects.</w:t>
+      </w:r>
+    </w:p>
+    <w:p>
+      <w:pPr>
+        <w:ind w:left="-100" w:firstLine="820"/>
+        <w:jc w:val="both"/>
+      </w:pPr>
+      <w:r>
+        <w:rPr>
+          <w:noProof/>
+        </w:rPr>
+        <mc:AlternateContent>
+          <mc:Choice Requires="wps">
+            <w:drawing>
+              <wp:anchor distT="0" distB="0" distL="114300" distR="114300" simplePos="0" relativeHeight="251833344" behindDoc="0" locked="0" layoutInCell="1" allowOverlap="1" wp14:anchorId="084C0724" wp14:editId="148B09A5">
+                <wp:simplePos x="0" y="0"/>
+                <wp:positionH relativeFrom="column">
+                  <wp:posOffset>-64135</wp:posOffset>
+                </wp:positionH>
+                <wp:positionV relativeFrom="paragraph">
+                  <wp:posOffset>4138462</wp:posOffset>
+                </wp:positionV>
+                <wp:extent cx="5983605" cy="617220"/>
+                <wp:effectExtent l="0" t="0" r="0" b="5080"/>
+                <wp:wrapTopAndBottom/>
+                <wp:docPr id="13" name="Text Box 13"/>
+                <wp:cNvGraphicFramePr/>
+                <a:graphic xmlns:a="http://schemas.openxmlformats.org/drawingml/2006/main">
+                  <a:graphicData uri="http://schemas.microsoft.com/office/word/2010/wordprocessingShape">
+                    <wps:wsp>
+                      <wps:cNvSpPr txBox="1"/>
+                      <wps:spPr>
+                        <a:xfrm>
+                          <a:off x="0" y="0"/>
+                          <a:ext cx="5983605" cy="617220"/>
+                        </a:xfrm>
+                        <a:prstGeom prst="rect">
+                          <a:avLst/>
+                        </a:prstGeom>
+                        <a:solidFill>
+                          <a:schemeClr val="lt1"/>
+                        </a:solidFill>
+                        <a:ln w="6350">
+                          <a:noFill/>
+                        </a:ln>
+                      </wps:spPr>
+                      <wps:txbx>
+                        <w:txbxContent>
+                          <w:p>
+                            <w:pPr>
+                              <w:jc w:val="center"/>
+                              <w:rPr>
+                                <w:color w:val="70AD47" w:themeColor="accent6"/>
+                                <w:sz w:val="28"/>
+                                <w:szCs w:val="28"/>
+                              </w:rPr>
+                            </w:pPr>
+                            <w:r>
+                              <w:rPr>
+                                <w:color w:val="70AD47" w:themeColor="accent6"/>
+                                <w:sz w:val="28"/>
+                                <w:szCs w:val="28"/>
+                              </w:rPr>
+                              <w:t>Our dedicated Discord server</w:t>
+                            </w:r>
+                          </w:p>
+                        </w:txbxContent>
+                      </wps:txbx>
+                      <wps:bodyPr rot="0" spcFirstLastPara="0" vertOverflow="overflow" horzOverflow="overflow" vert="horz" wrap="square" lIns="91440" tIns="45720" rIns="91440" bIns="45720" numCol="1" spcCol="0" rtlCol="0" fromWordArt="0" anchor="t" anchorCtr="0" forceAA="0" compatLnSpc="1">
+                        <a:prstTxWarp prst="textNoShape">
+                          <a:avLst/>
+                        </a:prstTxWarp>
+                        <a:noAutofit/>
+                      </wps:bodyPr>
+                    </wps:wsp>
+                  </a:graphicData>
+                </a:graphic>
+                <wp14:sizeRelH relativeFrom="margin">
+                  <wp14:pctWidth>0</wp14:pctWidth>
+                </wp14:sizeRelH>
+                <wp14:sizeRelV relativeFrom="margin">
+                  <wp14:pctHeight>0</wp14:pctHeight>
+                </wp14:sizeRelV>
+              </wp:anchor>
+            </w:drawing>
+          </mc:Choice>
+          <mc:Fallback>
+            <w:pict>
+              <v:shape w14:anchorId="084C0724" id="Text Box 13" o:spid="_x0000_s1067" type="#_x0000_t202" style="position:absolute;left:0;text-align:left;margin-left:-5.05pt;margin-top:325.85pt;width:471.15pt;height:48.6pt;z-index:251833344;visibility:visible;mso-wrap-style:square;mso-width-percent:0;mso-height-percent:0;mso-wrap-distance-left:9pt;mso-wrap-distance-top:0;mso-wrap-distance-right:9pt;mso-wrap-distance-bottom:0;mso-position-horizontal:absolute;mso-position-horizontal-relative:text;mso-position-vertical:absolute;mso-position-vertical-relative:text;mso-width-percent:0;mso-height-percent:0;mso-width-relative:margin;mso-height-relative:margin;v-text-anchor:top" o:gfxdata="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" fillcolor="white [3201]" stroked="f" strokeweight=".5pt">
+                <v:textbox>
+                  <w:txbxContent>
+                    <w:p>
+                      <w:pPr>
+                        <w:jc w:val="center"/>
+                        <w:rPr>
+                          <w:color w:val="70AD47" w:themeColor="accent6"/>
+                          <w:sz w:val="28"/>
+                          <w:szCs w:val="28"/>
+                        </w:rPr>
+                      </w:pPr>
+                      <w:r>
+                        <w:rPr>
+                          <w:color w:val="70AD47" w:themeColor="accent6"/>
+                          <w:sz w:val="28"/>
+                          <w:szCs w:val="28"/>
+                        </w:rPr>
+                        <w:t>Our dedicated Discord server</w:t>
+                      </w:r>
+                    </w:p>
+                  </w:txbxContent>
+                </v:textbox>
+                <w10:wrap type="topAndBottom"/>
+              </v:shape>
+            </w:pict>
+          </mc:Fallback>
+        </mc:AlternateContent>
+      </w:r>
+      <w:r>
+        <w:rPr>
+          <w:noProof/>
+        </w:rPr>
+        <w:drawing>
+          <wp:anchor distT="0" distB="0" distL="114300" distR="114300" simplePos="0" relativeHeight="251831296" behindDoc="0" locked="0" layoutInCell="1" allowOverlap="1" wp14:anchorId="2602034E" wp14:editId="0DFB5D10">
+            <wp:simplePos x="0" y="0"/>
+            <wp:positionH relativeFrom="column">
+              <wp:posOffset>-64402</wp:posOffset>
+            </wp:positionH>
+            <wp:positionV relativeFrom="paragraph">
+              <wp:posOffset>283277</wp:posOffset>
+            </wp:positionV>
+            <wp:extent cx="6015355" cy="3833495"/>
+            <wp:effectExtent l="0" t="0" r="4445" b="1905"/>
+            <wp:wrapTopAndBottom/>
+            <wp:docPr id="12" name="Picture 12" descr="A screenshot of a computer&#10;&#10;Description automatically generated with medium confidence"/>
+            <wp:cNvGraphicFramePr>
+              <a:graphicFrameLocks xmlns:a="http://schemas.openxmlformats.org/drawingml/2006/main" noChangeAspect="1"/>
+            </wp:cNvGraphicFramePr>
+            <a:graphic xmlns:a="http://schemas.openxmlformats.org/drawingml/2006/main">
+              <a:graphicData uri="http://schemas.openxmlformats.org/drawingml/2006/picture">
+                <pic:pic xmlns:pic="http://schemas.openxmlformats.org/drawingml/2006/picture">
+                  <pic:nvPicPr>
+                    <pic:cNvPr id="12" name="Screen Shot 2022-01-11 at 10.35.39 AM.png"/>
+                    <pic:cNvPicPr/>
+                  </pic:nvPicPr>
+                  <pic:blipFill>
+                    <a:blip r:embed="rId75" cstate="print">
+                      <a:extLst>
+                        <a:ext uri="{28A0092B-C50C-407E-A947-70E740481C1C}">
+                          <a14:useLocalDpi xmlns:a14="http://schemas.microsoft.com/office/drawing/2010/main" val="0"/>
+                        </a:ext>
+                      </a:extLst>
+                    </a:blip>
+                    <a:stretch>
+                      <a:fillRect/>
+                    </a:stretch>
+                  </pic:blipFill>
+                  <pic:spPr>
+                    <a:xfrm>
+                      <a:off x="0" y="0"/>
+                      <a:ext cx="6015355" cy="3833495"/>
+                    </a:xfrm>
+                    <a:prstGeom prst="rect">
+                      <a:avLst/>
+                    </a:prstGeom>
+                  </pic:spPr>
+                </pic:pic>
+              </a:graphicData>
+            </a:graphic>
+            <wp14:sizeRelH relativeFrom="page">
+              <wp14:pctWidth>0</wp14:pctWidth>
+            </wp14:sizeRelH>
+            <wp14:sizeRelV relativeFrom="page">
+              <wp14:pctHeight>0</wp14:pctHeight>
+            </wp14:sizeRelV>
+          </wp:anchor>
+        </w:drawing>
+      </w:r>
+    </w:p>
+    <w:p>
+      <w:pPr>
+        <w:pStyle w:val="Heading1"/>
+        <w:numPr>
+          <w:ilvl w:val="0"/>
+          <w:numId w:val="4"/>
+        </w:numPr>
+        <w:jc w:val="both"/>
+        <w:rPr>
+          <w:rFonts w:asciiTheme="minorHAnsi" w:hAnsiTheme="minorHAnsi" w:cstheme="minorHAnsi"/>
+          <w:b/>
+          <w:bCs/>
+          <w:color w:val="FF0000"/>
+          <w:sz w:val="40"/>
+          <w:szCs w:val="40"/>
+          <w:lang w:val="vi-VN"/>
+        </w:rPr>
+      </w:pPr>
+      <w:r>
+        <w:br w:type="page"/>
+      </w:r>
+    </w:p>
+    <w:p>
+      <w:pPr>
+        <w:pStyle w:val="Heading1"/>
+        <w:numPr>
+          <w:ilvl w:val="0"/>
+          <w:numId w:val="10"/>
+        </w:numPr>
+        <w:ind w:left="360"/>
+        <w:jc w:val="both"/>
+        <w:rPr>
+          <w:rFonts w:asciiTheme="minorHAnsi" w:hAnsiTheme="minorHAnsi" w:cstheme="minorHAnsi"/>
+          <w:b/>
+          <w:bCs/>
+          <w:color w:val="FF0000"/>
+          <w:sz w:val="40"/>
+          <w:szCs w:val="40"/>
+          <w:lang w:val="vi-VN"/>
+        </w:rPr>
+      </w:pPr>
+      <w:r>
+        <w:rPr>
+          <w:rFonts w:asciiTheme="minorHAnsi" w:hAnsiTheme="minorHAnsi" w:cstheme="minorHAnsi"/>
+          <w:b/>
+          <w:bCs/>
+          <w:color w:val="FF0000"/>
+          <w:sz w:val="40"/>
+          <w:szCs w:val="40"/>
+          <w:lang w:val="vi-VN"/>
+        </w:rPr>
+        <w:lastRenderedPageBreak/>
+        <w:t>Skills &amp; jobs</w:t>
+      </w:r>
+    </w:p>
+    <w:p>
+      <w:pPr>
+        <w:pStyle w:val="Heading2"/>
+        <w:numPr>
+          <w:ilvl w:val="1"/>
+          <w:numId w:val="4"/>
+        </w:numPr>
+        <w:jc w:val="both"/>
+        <w:rPr>
+          <w:rFonts w:asciiTheme="minorHAnsi" w:hAnsiTheme="minorHAnsi" w:cstheme="minorHAnsi"/>
+          <w:b/>
+          <w:bCs/>
+          <w:color w:val="000000" w:themeColor="text1"/>
+          <w:sz w:val="36"/>
+          <w:szCs w:val="36"/>
+          <w:lang w:val="vi-VN"/>
+        </w:rPr>
+      </w:pPr>
+      <w:r>
+        <w:rPr>
+          <w:rFonts w:asciiTheme="minorHAnsi" w:hAnsiTheme="minorHAnsi" w:cstheme="minorHAnsi"/>
+          <w:b/>
+          <w:bCs/>
+          <w:color w:val="000000" w:themeColor="text1"/>
+          <w:sz w:val="36"/>
+          <w:szCs w:val="36"/>
+          <w:lang w:val="vi-VN"/>
+        </w:rPr>
+        <w:t>Front-end developer</w:t>
+      </w:r>
+    </w:p>
+    <w:p>
+      <w:pPr>
+        <w:pStyle w:val="ListParagraph"/>
+        <w:numPr>
+          <w:ilvl w:val="2"/>
+          <w:numId w:val="4"/>
+        </w:numPr>
+      </w:pPr>
+      <w:r>
+        <w:t>Responsibility</w:t>
+      </w:r>
+    </w:p>
+    <w:p>
+      <w:pPr>
+        <w:pStyle w:val="ListParagraph"/>
+        <w:numPr>
+          <w:ilvl w:val="2"/>
+          <w:numId w:val="4"/>
+        </w:numPr>
+      </w:pPr>
+      <w:r>
+        <w:t>Qualifications</w:t>
+      </w:r>
+    </w:p>
+    <w:p>
+      <w:pPr>
+        <w:pStyle w:val="ListParagraph"/>
+        <w:numPr>
+          <w:ilvl w:val="2"/>
+          <w:numId w:val="4"/>
+        </w:numPr>
+      </w:pPr>
+      <w:r>
+        <w:t>Skills &amp; Experiences</w:t>
+      </w:r>
+    </w:p>
+    <w:p>
+      <w:pPr>
+        <w:pStyle w:val="Heading2"/>
+        <w:numPr>
+          <w:ilvl w:val="1"/>
+          <w:numId w:val="4"/>
+        </w:numPr>
+        <w:jc w:val="both"/>
+        <w:rPr>
+          <w:rFonts w:asciiTheme="minorHAnsi" w:hAnsiTheme="minorHAnsi" w:cstheme="minorHAnsi"/>
+          <w:b/>
+          <w:bCs/>
+          <w:color w:val="000000" w:themeColor="text1"/>
+          <w:sz w:val="36"/>
+          <w:szCs w:val="36"/>
+          <w:lang w:val="vi-VN"/>
+        </w:rPr>
+      </w:pPr>
+      <w:r>
+        <w:rPr>
+          <w:rFonts w:asciiTheme="minorHAnsi" w:hAnsiTheme="minorHAnsi" w:cstheme="minorHAnsi"/>
+          <w:b/>
+          <w:bCs/>
+          <w:color w:val="000000" w:themeColor="text1"/>
+          <w:sz w:val="36"/>
+          <w:szCs w:val="36"/>
+          <w:lang w:val="vi-VN"/>
+        </w:rPr>
+        <w:t>Back-end developer</w:t>
+      </w:r>
+    </w:p>
+    <w:p>
+      <w:pPr>
+        <w:pStyle w:val="ListParagraph"/>
+        <w:numPr>
+          <w:ilvl w:val="2"/>
+          <w:numId w:val="4"/>
+        </w:numPr>
+      </w:pPr>
+      <w:r>
+        <w:t>Responsibility</w:t>
+      </w:r>
+    </w:p>
+    <w:p>
+      <w:pPr>
+        <w:pStyle w:val="ListParagraph"/>
+        <w:numPr>
+          <w:ilvl w:val="2"/>
+          <w:numId w:val="4"/>
+        </w:numPr>
+      </w:pPr>
+      <w:r>
+        <w:t>Qualifications</w:t>
+      </w:r>
+    </w:p>
+    <w:p>
+      <w:pPr>
+        <w:pStyle w:val="ListParagraph"/>
+        <w:numPr>
+          <w:ilvl w:val="2"/>
+          <w:numId w:val="4"/>
+        </w:numPr>
+      </w:pPr>
+      <w:r>
+        <w:t>Skills &amp; Experiences</w:t>
+      </w:r>
+    </w:p>
+    <w:p>
+      <w:pPr>
+        <w:pStyle w:val="Heading2"/>
+        <w:numPr>
+          <w:ilvl w:val="1"/>
+          <w:numId w:val="4"/>
+        </w:numPr>
+        <w:jc w:val="both"/>
+        <w:rPr>
+          <w:rFonts w:asciiTheme="minorHAnsi" w:hAnsiTheme="minorHAnsi" w:cstheme="minorHAnsi"/>
+          <w:b/>
+          <w:bCs/>
+          <w:color w:val="000000" w:themeColor="text1"/>
+          <w:sz w:val="36"/>
+          <w:szCs w:val="36"/>
+          <w:lang w:val="vi-VN"/>
+        </w:rPr>
+      </w:pPr>
+      <w:r>
+        <w:rPr>
+          <w:rFonts w:asciiTheme="minorHAnsi" w:hAnsiTheme="minorHAnsi" w:cstheme="minorHAnsi"/>
+          <w:b/>
+          <w:bCs/>
+          <w:color w:val="000000" w:themeColor="text1"/>
+          <w:sz w:val="36"/>
+          <w:szCs w:val="36"/>
+          <w:lang w:val="vi-VN"/>
+        </w:rPr>
+        <w:t>AI &amp; Machine learning expert</w:t>
+      </w:r>
+    </w:p>
+    <w:p>
+      <w:pPr>
+        <w:pStyle w:val="ListParagraph"/>
+        <w:numPr>
+          <w:ilvl w:val="2"/>
+          <w:numId w:val="4"/>
+        </w:numPr>
+      </w:pPr>
+      <w:r>
+        <w:t>Responsibility</w:t>
+      </w:r>
+    </w:p>
+    <w:p>
+      <w:pPr>
+        <w:pStyle w:val="ListParagraph"/>
+        <w:numPr>
+          <w:ilvl w:val="2"/>
+          <w:numId w:val="4"/>
+        </w:numPr>
+      </w:pPr>
+      <w:r>
+        <w:t>Qualifications</w:t>
+      </w:r>
+    </w:p>
+    <w:p>
+      <w:pPr>
+        <w:pStyle w:val="ListParagraph"/>
+        <w:numPr>
+          <w:ilvl w:val="2"/>
+          <w:numId w:val="4"/>
+        </w:numPr>
+      </w:pPr>
+      <w:r>
+        <w:t>Skills &amp; Experiences</w:t>
+      </w:r>
+    </w:p>
+    <w:p>
+      <w:pPr>
+        <w:pStyle w:val="Heading2"/>
+        <w:numPr>
+          <w:ilvl w:val="1"/>
+          <w:numId w:val="4"/>
+        </w:numPr>
+        <w:jc w:val="both"/>
+        <w:rPr>
+          <w:rFonts w:asciiTheme="minorHAnsi" w:hAnsiTheme="minorHAnsi" w:cstheme="minorHAnsi"/>
+          <w:b/>
+          <w:bCs/>
+          <w:color w:val="000000" w:themeColor="text1"/>
+          <w:sz w:val="36"/>
+          <w:szCs w:val="36"/>
+          <w:lang w:val="vi-VN"/>
+        </w:rPr>
+      </w:pPr>
+      <w:r>
+        <w:rPr>
+          <w:rFonts w:asciiTheme="minorHAnsi" w:hAnsiTheme="minorHAnsi" w:cstheme="minorHAnsi"/>
+          <w:b/>
+          <w:bCs/>
+          <w:color w:val="000000" w:themeColor="text1"/>
+          <w:sz w:val="36"/>
+          <w:szCs w:val="36"/>
+          <w:lang w:val="vi-VN"/>
+        </w:rPr>
+        <w:t>Database administrator</w:t>
+      </w:r>
+    </w:p>
+    <w:p>
+      <w:pPr>
+        <w:pStyle w:val="ListParagraph"/>
+        <w:numPr>
+          <w:ilvl w:val="2"/>
+          <w:numId w:val="4"/>
+        </w:numPr>
+      </w:pPr>
+      <w:r>
+        <w:t>Responsibility</w:t>
+      </w:r>
+    </w:p>
+    <w:p>
+      <w:pPr>
+        <w:pStyle w:val="ListParagraph"/>
+        <w:numPr>
+          <w:ilvl w:val="2"/>
+          <w:numId w:val="4"/>
+        </w:numPr>
+      </w:pPr>
+      <w:r>
+        <w:t>Qualifications</w:t>
+      </w:r>
+    </w:p>
+    <w:p>
+      <w:pPr>
+        <w:pStyle w:val="ListParagraph"/>
+        <w:numPr>
+          <w:ilvl w:val="2"/>
+          <w:numId w:val="4"/>
+        </w:numPr>
+      </w:pPr>
+      <w:r>
+        <w:t>Skills &amp; Experiences</w:t>
+      </w:r>
+      <w:bookmarkStart w:id="20" w:name="_GoBack"/>
+      <w:bookmarkEnd w:id="20"/>
+    </w:p>
+    <w:p>
+      <w:pPr>
+        <w:pStyle w:val="Heading1"/>
+        <w:numPr>
+          <w:ilvl w:val="0"/>
+          <w:numId w:val="10"/>
+        </w:numPr>
+        <w:ind w:left="360"/>
+        <w:jc w:val="both"/>
+        <w:rPr>
+          <w:rFonts w:asciiTheme="minorHAnsi" w:hAnsiTheme="minorHAnsi" w:cstheme="minorHAnsi"/>
+          <w:b/>
+          <w:bCs/>
+          <w:color w:val="FF0000"/>
+          <w:sz w:val="40"/>
+          <w:szCs w:val="40"/>
+          <w:lang w:val="vi-VN"/>
+        </w:rPr>
+      </w:pPr>
+      <w:r>
+        <w:rPr>
+          <w:rFonts w:asciiTheme="minorHAnsi" w:hAnsiTheme="minorHAnsi" w:cstheme="minorHAnsi"/>
+          <w:b/>
+          <w:bCs/>
+          <w:color w:val="FF0000"/>
+          <w:sz w:val="40"/>
+          <w:szCs w:val="40"/>
+          <w:lang w:val="vi-VN"/>
+        </w:rPr>
+        <w:t>Group reflection</w:t>
+      </w:r>
+    </w:p>
+    <w:p>
+      <w:pPr>
+        <w:ind w:left="720"/>
+        <w:rPr>
+          <w:lang w:val="vi-VN"/>
+        </w:rPr>
+      </w:pPr>
+    </w:p>
+    <w:p>
+      <w:pPr>
+        <w:ind w:firstLine="720"/>
+        <w:rPr>
           <w:lang w:val="vi-VN"/>
         </w:rPr>
       </w:pPr>
     </w:p>
     <w:sectPr>
-      <w:footerReference w:type="even" r:id="rId67"/>
-      <w:footerReference w:type="default" r:id="rId68"/>
+      <w:footerReference w:type="even" r:id="rId76"/>
+      <w:footerReference w:type="default" r:id="rId77"/>
       <w:pgSz w:w="12240" w:h="15840"/>
       <w:pgMar w:top="648" w:right="1440" w:bottom="1440" w:left="1440" w:header="720" w:footer="720" w:gutter="0"/>
       <w:cols w:space="720"/>
@@ -15942,6 +18934,188 @@
     </w:lvl>
   </w:abstractNum>
   <w:abstractNum w:abstractNumId="5" w15:restartNumberingAfterBreak="0">
+    <w:nsid w:val="383E6F1D"/>
+    <w:multiLevelType w:val="hybridMultilevel"/>
+    <w:tmpl w:val="60C4964A"/>
+    <w:lvl w:ilvl="0" w:tplc="A1167BCE">
+      <w:start w:val="1"/>
+      <w:numFmt w:val="decimal"/>
+      <w:lvlText w:val="%1."/>
+      <w:lvlJc w:val="left"/>
+      <w:pPr>
+        <w:ind w:left="720" w:hanging="360"/>
+      </w:pPr>
+      <w:rPr>
+        <w:rFonts w:hint="default"/>
+        <w:b/>
+        <w:bCs w:val="0"/>
+        <w:sz w:val="24"/>
+        <w:szCs w:val="24"/>
+      </w:rPr>
+    </w:lvl>
+    <w:lvl w:ilvl="1" w:tplc="04090019" w:tentative="1">
+      <w:start w:val="1"/>
+      <w:numFmt w:val="lowerLetter"/>
+      <w:lvlText w:val="%2."/>
+      <w:lvlJc w:val="left"/>
+      <w:pPr>
+        <w:ind w:left="1800" w:hanging="360"/>
+      </w:pPr>
+    </w:lvl>
+    <w:lvl w:ilvl="2" w:tplc="0409001B">
+      <w:start w:val="1"/>
+      <w:numFmt w:val="lowerRoman"/>
+      <w:lvlText w:val="%3."/>
+      <w:lvlJc w:val="right"/>
+      <w:pPr>
+        <w:ind w:left="2520" w:hanging="180"/>
+      </w:pPr>
+    </w:lvl>
+    <w:lvl w:ilvl="3" w:tplc="0409000F" w:tentative="1">
+      <w:start w:val="1"/>
+      <w:numFmt w:val="decimal"/>
+      <w:lvlText w:val="%4."/>
+      <w:lvlJc w:val="left"/>
+      <w:pPr>
+        <w:ind w:left="3240" w:hanging="360"/>
+      </w:pPr>
+    </w:lvl>
+    <w:lvl w:ilvl="4" w:tplc="04090019" w:tentative="1">
+      <w:start w:val="1"/>
+      <w:numFmt w:val="lowerLetter"/>
+      <w:lvlText w:val="%5."/>
+      <w:lvlJc w:val="left"/>
+      <w:pPr>
+        <w:ind w:left="3960" w:hanging="360"/>
+      </w:pPr>
+    </w:lvl>
+    <w:lvl w:ilvl="5" w:tplc="0409001B" w:tentative="1">
+      <w:start w:val="1"/>
+      <w:numFmt w:val="lowerRoman"/>
+      <w:lvlText w:val="%6."/>
+      <w:lvlJc w:val="right"/>
+      <w:pPr>
+        <w:ind w:left="4680" w:hanging="180"/>
+      </w:pPr>
+    </w:lvl>
+    <w:lvl w:ilvl="6" w:tplc="0409000F" w:tentative="1">
+      <w:start w:val="1"/>
+      <w:numFmt w:val="decimal"/>
+      <w:lvlText w:val="%7."/>
+      <w:lvlJc w:val="left"/>
+      <w:pPr>
+        <w:ind w:left="5400" w:hanging="360"/>
+      </w:pPr>
+    </w:lvl>
+    <w:lvl w:ilvl="7" w:tplc="04090019" w:tentative="1">
+      <w:start w:val="1"/>
+      <w:numFmt w:val="lowerLetter"/>
+      <w:lvlText w:val="%8."/>
+      <w:lvlJc w:val="left"/>
+      <w:pPr>
+        <w:ind w:left="6120" w:hanging="360"/>
+      </w:pPr>
+    </w:lvl>
+    <w:lvl w:ilvl="8" w:tplc="0409001B" w:tentative="1">
+      <w:start w:val="1"/>
+      <w:numFmt w:val="lowerRoman"/>
+      <w:lvlText w:val="%9."/>
+      <w:lvlJc w:val="right"/>
+      <w:pPr>
+        <w:ind w:left="6840" w:hanging="180"/>
+      </w:pPr>
+    </w:lvl>
+  </w:abstractNum>
+  <w:abstractNum w:abstractNumId="6" w15:restartNumberingAfterBreak="0">
+    <w:nsid w:val="41440348"/>
+    <w:multiLevelType w:val="hybridMultilevel"/>
+    <w:tmpl w:val="708ACBE4"/>
+    <w:lvl w:ilvl="0" w:tplc="3F48FB0A">
+      <w:start w:val="1"/>
+      <w:numFmt w:val="decimal"/>
+      <w:lvlText w:val="%1."/>
+      <w:lvlJc w:val="left"/>
+      <w:pPr>
+        <w:ind w:left="1080" w:hanging="360"/>
+      </w:pPr>
+      <w:rPr>
+        <w:rFonts w:hint="default"/>
+      </w:rPr>
+    </w:lvl>
+    <w:lvl w:ilvl="1" w:tplc="04090019">
+      <w:start w:val="1"/>
+      <w:numFmt w:val="lowerLetter"/>
+      <w:lvlText w:val="%2."/>
+      <w:lvlJc w:val="left"/>
+      <w:pPr>
+        <w:ind w:left="1800" w:hanging="360"/>
+      </w:pPr>
+    </w:lvl>
+    <w:lvl w:ilvl="2" w:tplc="0409001B" w:tentative="1">
+      <w:start w:val="1"/>
+      <w:numFmt w:val="lowerRoman"/>
+      <w:lvlText w:val="%3."/>
+      <w:lvlJc w:val="right"/>
+      <w:pPr>
+        <w:ind w:left="2520" w:hanging="180"/>
+      </w:pPr>
+    </w:lvl>
+    <w:lvl w:ilvl="3" w:tplc="0409000F" w:tentative="1">
+      <w:start w:val="1"/>
+      <w:numFmt w:val="decimal"/>
+      <w:lvlText w:val="%4."/>
+      <w:lvlJc w:val="left"/>
+      <w:pPr>
+        <w:ind w:left="3240" w:hanging="360"/>
+      </w:pPr>
+    </w:lvl>
+    <w:lvl w:ilvl="4" w:tplc="04090019" w:tentative="1">
+      <w:start w:val="1"/>
+      <w:numFmt w:val="lowerLetter"/>
+      <w:lvlText w:val="%5."/>
+      <w:lvlJc w:val="left"/>
+      <w:pPr>
+        <w:ind w:left="3960" w:hanging="360"/>
+      </w:pPr>
+    </w:lvl>
+    <w:lvl w:ilvl="5" w:tplc="0409001B" w:tentative="1">
+      <w:start w:val="1"/>
+      <w:numFmt w:val="lowerRoman"/>
+      <w:lvlText w:val="%6."/>
+      <w:lvlJc w:val="right"/>
+      <w:pPr>
+        <w:ind w:left="4680" w:hanging="180"/>
+      </w:pPr>
+    </w:lvl>
+    <w:lvl w:ilvl="6" w:tplc="0409000F" w:tentative="1">
+      <w:start w:val="1"/>
+      <w:numFmt w:val="decimal"/>
+      <w:lvlText w:val="%7."/>
+      <w:lvlJc w:val="left"/>
+      <w:pPr>
+        <w:ind w:left="5400" w:hanging="360"/>
+      </w:pPr>
+    </w:lvl>
+    <w:lvl w:ilvl="7" w:tplc="04090019" w:tentative="1">
+      <w:start w:val="1"/>
+      <w:numFmt w:val="lowerLetter"/>
+      <w:lvlText w:val="%8."/>
+      <w:lvlJc w:val="left"/>
+      <w:pPr>
+        <w:ind w:left="6120" w:hanging="360"/>
+      </w:pPr>
+    </w:lvl>
+    <w:lvl w:ilvl="8" w:tplc="0409001B" w:tentative="1">
+      <w:start w:val="1"/>
+      <w:numFmt w:val="lowerRoman"/>
+      <w:lvlText w:val="%9."/>
+      <w:lvlJc w:val="right"/>
+      <w:pPr>
+        <w:ind w:left="6840" w:hanging="180"/>
+      </w:pPr>
+    </w:lvl>
+  </w:abstractNum>
+  <w:abstractNum w:abstractNumId="7" w15:restartNumberingAfterBreak="0">
     <w:nsid w:val="4EDA3C6F"/>
     <w:multiLevelType w:val="multilevel"/>
     <w:tmpl w:val="4A0E479C"/>
@@ -16054,7 +19228,7 @@
       </w:rPr>
     </w:lvl>
   </w:abstractNum>
-  <w:abstractNum w:abstractNumId="6" w15:restartNumberingAfterBreak="0">
+  <w:abstractNum w:abstractNumId="8" w15:restartNumberingAfterBreak="0">
     <w:nsid w:val="5A4D0B62"/>
     <w:multiLevelType w:val="multilevel"/>
     <w:tmpl w:val="D3CE23A4"/>
@@ -16167,7 +19341,240 @@
       </w:rPr>
     </w:lvl>
   </w:abstractNum>
-  <w:abstractNum w:abstractNumId="7" w15:restartNumberingAfterBreak="0">
+  <w:abstractNum w:abstractNumId="9" w15:restartNumberingAfterBreak="0">
+    <w:nsid w:val="5B92440D"/>
+    <w:multiLevelType w:val="hybridMultilevel"/>
+    <w:tmpl w:val="93280E26"/>
+    <w:lvl w:ilvl="0" w:tplc="DBB2B594">
+      <w:numFmt w:val="bullet"/>
+      <w:lvlText w:val="-"/>
+      <w:lvlJc w:val="left"/>
+      <w:pPr>
+        <w:ind w:left="720" w:hanging="360"/>
+      </w:pPr>
+      <w:rPr>
+        <w:rFonts w:ascii="Calibri" w:eastAsiaTheme="minorHAnsi" w:hAnsi="Calibri" w:cs="Calibri" w:hint="default"/>
+      </w:rPr>
+    </w:lvl>
+    <w:lvl w:ilvl="1" w:tplc="04090003">
+      <w:start w:val="1"/>
+      <w:numFmt w:val="bullet"/>
+      <w:lvlText w:val="o"/>
+      <w:lvlJc w:val="left"/>
+      <w:pPr>
+        <w:ind w:left="1440" w:hanging="360"/>
+      </w:pPr>
+      <w:rPr>
+        <w:rFonts w:ascii="Courier New" w:hAnsi="Courier New" w:cs="Courier New" w:hint="default"/>
+      </w:rPr>
+    </w:lvl>
+    <w:lvl w:ilvl="2" w:tplc="04090005">
+      <w:start w:val="1"/>
+      <w:numFmt w:val="bullet"/>
+      <w:lvlText w:val=""/>
+      <w:lvlJc w:val="left"/>
+      <w:pPr>
+        <w:ind w:left="2160" w:hanging="360"/>
+      </w:pPr>
+      <w:rPr>
+        <w:rFonts w:ascii="Wingdings" w:hAnsi="Wingdings" w:hint="default"/>
+      </w:rPr>
+    </w:lvl>
+    <w:lvl w:ilvl="3" w:tplc="04090001" w:tentative="1">
+      <w:start w:val="1"/>
+      <w:numFmt w:val="bullet"/>
+      <w:lvlText w:val=""/>
+      <w:lvlJc w:val="left"/>
+      <w:pPr>
+        <w:ind w:left="2880" w:hanging="360"/>
+      </w:pPr>
+      <w:rPr>
+        <w:rFonts w:ascii="Symbol" w:hAnsi="Symbol" w:hint="default"/>
+      </w:rPr>
+    </w:lvl>
+    <w:lvl w:ilvl="4" w:tplc="04090003" w:tentative="1">
+      <w:start w:val="1"/>
+      <w:numFmt w:val="bullet"/>
+      <w:lvlText w:val="o"/>
+      <w:lvlJc w:val="left"/>
+      <w:pPr>
+        <w:ind w:left="3600" w:hanging="360"/>
+      </w:pPr>
+      <w:rPr>
+        <w:rFonts w:ascii="Courier New" w:hAnsi="Courier New" w:cs="Courier New" w:hint="default"/>
+      </w:rPr>
+    </w:lvl>
+    <w:lvl w:ilvl="5" w:tplc="04090005" w:tentative="1">
+      <w:start w:val="1"/>
+      <w:numFmt w:val="bullet"/>
+      <w:lvlText w:val=""/>
+      <w:lvlJc w:val="left"/>
+      <w:pPr>
+        <w:ind w:left="4320" w:hanging="360"/>
+      </w:pPr>
+      <w:rPr>
+        <w:rFonts w:ascii="Wingdings" w:hAnsi="Wingdings" w:hint="default"/>
+      </w:rPr>
+    </w:lvl>
+    <w:lvl w:ilvl="6" w:tplc="04090001" w:tentative="1">
+      <w:start w:val="1"/>
+      <w:numFmt w:val="bullet"/>
+      <w:lvlText w:val=""/>
+      <w:lvlJc w:val="left"/>
+      <w:pPr>
+        <w:ind w:left="5040" w:hanging="360"/>
+      </w:pPr>
+      <w:rPr>
+        <w:rFonts w:ascii="Symbol" w:hAnsi="Symbol" w:hint="default"/>
+      </w:rPr>
+    </w:lvl>
+    <w:lvl w:ilvl="7" w:tplc="04090003" w:tentative="1">
+      <w:start w:val="1"/>
+      <w:numFmt w:val="bullet"/>
+      <w:lvlText w:val="o"/>
+      <w:lvlJc w:val="left"/>
+      <w:pPr>
+        <w:ind w:left="5760" w:hanging="360"/>
+      </w:pPr>
+      <w:rPr>
+        <w:rFonts w:ascii="Courier New" w:hAnsi="Courier New" w:cs="Courier New" w:hint="default"/>
+      </w:rPr>
+    </w:lvl>
+    <w:lvl w:ilvl="8" w:tplc="04090005" w:tentative="1">
+      <w:start w:val="1"/>
+      <w:numFmt w:val="bullet"/>
+      <w:lvlText w:val=""/>
+      <w:lvlJc w:val="left"/>
+      <w:pPr>
+        <w:ind w:left="6480" w:hanging="360"/>
+      </w:pPr>
+      <w:rPr>
+        <w:rFonts w:ascii="Wingdings" w:hAnsi="Wingdings" w:hint="default"/>
+      </w:rPr>
+    </w:lvl>
+  </w:abstractNum>
+  <w:abstractNum w:abstractNumId="10" w15:restartNumberingAfterBreak="0">
+    <w:nsid w:val="683927FF"/>
+    <w:multiLevelType w:val="multilevel"/>
+    <w:tmpl w:val="6EB22A66"/>
+    <w:lvl w:ilvl="0">
+      <w:start w:val="1"/>
+      <w:numFmt w:val="decimal"/>
+      <w:lvlText w:val="%1."/>
+      <w:lvlJc w:val="left"/>
+      <w:pPr>
+        <w:ind w:left="1080" w:hanging="360"/>
+      </w:pPr>
+      <w:rPr>
+        <w:rFonts w:hint="default"/>
+      </w:rPr>
+    </w:lvl>
+    <w:lvl w:ilvl="1">
+      <w:start w:val="10"/>
+      <w:numFmt w:val="decimal"/>
+      <w:isLgl/>
+      <w:lvlText w:val="%1.%2."/>
+      <w:lvlJc w:val="left"/>
+      <w:pPr>
+        <w:ind w:left="1540" w:hanging="820"/>
+      </w:pPr>
+      <w:rPr>
+        <w:rFonts w:hint="default"/>
+      </w:rPr>
+    </w:lvl>
+    <w:lvl w:ilvl="2">
+      <w:start w:val="1"/>
+      <w:numFmt w:val="decimal"/>
+      <w:isLgl/>
+      <w:lvlText w:val="%1.%2.%3."/>
+      <w:lvlJc w:val="left"/>
+      <w:pPr>
+        <w:ind w:left="1540" w:hanging="820"/>
+      </w:pPr>
+      <w:rPr>
+        <w:rFonts w:hint="default"/>
+      </w:rPr>
+    </w:lvl>
+    <w:lvl w:ilvl="3">
+      <w:start w:val="1"/>
+      <w:numFmt w:val="decimal"/>
+      <w:isLgl/>
+      <w:lvlText w:val="%1.%2.%3.%4."/>
+      <w:lvlJc w:val="left"/>
+      <w:pPr>
+        <w:ind w:left="1540" w:hanging="820"/>
+      </w:pPr>
+      <w:rPr>
+        <w:rFonts w:hint="default"/>
+      </w:rPr>
+    </w:lvl>
+    <w:lvl w:ilvl="4">
+      <w:start w:val="1"/>
+      <w:numFmt w:val="decimal"/>
+      <w:isLgl/>
+      <w:lvlText w:val="%1.%2.%3.%4.%5."/>
+      <w:lvlJc w:val="left"/>
+      <w:pPr>
+        <w:ind w:left="1800" w:hanging="1080"/>
+      </w:pPr>
+      <w:rPr>
+        <w:rFonts w:hint="default"/>
+      </w:rPr>
+    </w:lvl>
+    <w:lvl w:ilvl="5">
+      <w:start w:val="1"/>
+      <w:numFmt w:val="decimal"/>
+      <w:isLgl/>
+      <w:lvlText w:val="%1.%2.%3.%4.%5.%6."/>
+      <w:lvlJc w:val="left"/>
+      <w:pPr>
+        <w:ind w:left="1800" w:hanging="1080"/>
+      </w:pPr>
+      <w:rPr>
+        <w:rFonts w:hint="default"/>
+      </w:rPr>
+    </w:lvl>
+    <w:lvl w:ilvl="6">
+      <w:start w:val="1"/>
+      <w:numFmt w:val="decimal"/>
+      <w:isLgl/>
+      <w:lvlText w:val="%1.%2.%3.%4.%5.%6.%7."/>
+      <w:lvlJc w:val="left"/>
+      <w:pPr>
+        <w:ind w:left="2160" w:hanging="1440"/>
+      </w:pPr>
+      <w:rPr>
+        <w:rFonts w:hint="default"/>
+      </w:rPr>
+    </w:lvl>
+    <w:lvl w:ilvl="7">
+      <w:start w:val="1"/>
+      <w:numFmt w:val="decimal"/>
+      <w:isLgl/>
+      <w:lvlText w:val="%1.%2.%3.%4.%5.%6.%7.%8."/>
+      <w:lvlJc w:val="left"/>
+      <w:pPr>
+        <w:ind w:left="2160" w:hanging="1440"/>
+      </w:pPr>
+      <w:rPr>
+        <w:rFonts w:hint="default"/>
+      </w:rPr>
+    </w:lvl>
+    <w:lvl w:ilvl="8">
+      <w:start w:val="1"/>
+      <w:numFmt w:val="decimal"/>
+      <w:isLgl/>
+      <w:lvlText w:val="%1.%2.%3.%4.%5.%6.%7.%8.%9."/>
+      <w:lvlJc w:val="left"/>
+      <w:pPr>
+        <w:ind w:left="2520" w:hanging="1800"/>
+      </w:pPr>
+      <w:rPr>
+        <w:rFonts w:hint="default"/>
+      </w:rPr>
+    </w:lvl>
+  </w:abstractNum>
+  <w:abstractNum w:abstractNumId="11" w15:restartNumberingAfterBreak="0">
     <w:nsid w:val="76515D96"/>
     <w:multiLevelType w:val="hybridMultilevel"/>
     <w:tmpl w:val="B3EA8B4C"/>
@@ -16256,7 +19663,7 @@
       </w:pPr>
     </w:lvl>
   </w:abstractNum>
-  <w:abstractNum w:abstractNumId="8" w15:restartNumberingAfterBreak="0">
+  <w:abstractNum w:abstractNumId="12" w15:restartNumberingAfterBreak="0">
     <w:nsid w:val="7FA82D43"/>
     <w:multiLevelType w:val="multilevel"/>
     <w:tmpl w:val="4392C132"/>
@@ -16376,13 +19783,13 @@
     <w:abstractNumId w:val="2"/>
   </w:num>
   <w:num w:numId="3">
-    <w:abstractNumId w:val="5"/>
+    <w:abstractNumId w:val="7"/>
   </w:num>
   <w:num w:numId="4">
     <w:abstractNumId w:val="3"/>
   </w:num>
   <w:num w:numId="5">
-    <w:abstractNumId w:val="7"/>
+    <w:abstractNumId w:val="11"/>
   </w:num>
   <w:num w:numId="6">
     <w:abstractNumId w:val="4"/>
@@ -16391,10 +19798,22 @@
     <w:abstractNumId w:val="1"/>
   </w:num>
   <w:num w:numId="8">
-    <w:abstractNumId w:val="6"/>
+    <w:abstractNumId w:val="8"/>
   </w:num>
   <w:num w:numId="9">
-    <w:abstractNumId w:val="8"/>
+    <w:abstractNumId w:val="12"/>
+  </w:num>
+  <w:num w:numId="10">
+    <w:abstractNumId w:val="10"/>
+  </w:num>
+  <w:num w:numId="11">
+    <w:abstractNumId w:val="9"/>
+  </w:num>
+  <w:num w:numId="12">
+    <w:abstractNumId w:val="5"/>
+  </w:num>
+  <w:num w:numId="13">
+    <w:abstractNumId w:val="6"/>
   </w:num>
 </w:numbering>
 </file>
@@ -17284,6 +20703,30 @@
       <w:color w:val="2F5496" w:themeColor="accent1" w:themeShade="BF"/>
     </w:rPr>
   </w:style>
+  <w:style w:type="character" w:styleId="UnresolvedMention">
+    <w:name w:val="Unresolved Mention"/>
+    <w:basedOn w:val="DefaultParagraphFont"/>
+    <w:uiPriority w:val="99"/>
+    <w:semiHidden/>
+    <w:unhideWhenUsed/>
+    <w:rsid w:val="003B0040"/>
+    <w:rPr>
+      <w:color w:val="605E5C"/>
+      <w:shd w:val="clear" w:color="auto" w:fill="E1DFDD"/>
+    </w:rPr>
+  </w:style>
+  <w:style w:type="character" w:styleId="FollowedHyperlink">
+    <w:name w:val="FollowedHyperlink"/>
+    <w:basedOn w:val="DefaultParagraphFont"/>
+    <w:uiPriority w:val="99"/>
+    <w:semiHidden/>
+    <w:unhideWhenUsed/>
+    <w:rsid w:val="0092753A"/>
+    <w:rPr>
+      <w:color w:val="954F72" w:themeColor="followedHyperlink"/>
+      <w:u w:val="single"/>
+    </w:rPr>
+  </w:style>
 </w:styles>
 </file>
 
@@ -17725,7 +21168,7 @@
 </file>
 
 <file path=customXml/itemProps1.xml><?xml version="1.0" encoding="utf-8"?>
-<ds:datastoreItem xmlns:ds="http://schemas.openxmlformats.org/officeDocument/2006/customXml" ds:itemID="{40F089C1-8505-2D4C-BF3D-5EA00926C3DB}">
+<ds:datastoreItem xmlns:ds="http://schemas.openxmlformats.org/officeDocument/2006/customXml" ds:itemID="{1B2084A5-7C7A-D442-BD01-ED4B81D11A81}">
   <ds:schemaRefs>
     <ds:schemaRef ds:uri="http://schemas.openxmlformats.org/officeDocument/2006/bibliography"/>
   </ds:schemaRefs>
